--- a/5-NehalAkram-MovieRentalSystem-Phase2.docx
+++ b/5-NehalAkram-MovieRentalSystem-Phase2.docx
@@ -1,6 +1,6 @@
 
 <file path=word/document.xml><?xml version="1.0" encoding="utf-8"?>
-<w:document xmlns:wpc="http://schemas.microsoft.com/office/word/2010/wordprocessingCanvas" xmlns:cx="http://schemas.microsoft.com/office/drawing/2014/chartex" xmlns:cx1="http://schemas.microsoft.com/office/drawing/2015/9/8/chartex" xmlns:cx2="http://schemas.microsoft.com/office/drawing/2015/10/21/chartex" xmlns:cx3="http://schemas.microsoft.com/office/drawing/2016/5/9/chartex" xmlns:cx4="http://schemas.microsoft.com/office/drawing/2016/5/10/chartex" xmlns:cx5="http://schemas.microsoft.com/office/drawing/2016/5/11/chartex" xmlns:cx6="http://schemas.microsoft.com/office/drawing/2016/5/12/chartex" xmlns:cx7="http://schemas.microsoft.com/office/drawing/2016/5/13/chartex" xmlns:cx8="http://schemas.microsoft.com/office/drawing/2016/5/14/chartex" xmlns:mc="http://schemas.openxmlformats.org/markup-compatibility/2006" xmlns:aink="http://schemas.microsoft.com/office/drawing/2016/ink" xmlns:am3d="http://schemas.microsoft.com/office/drawing/2017/model3d" xmlns:o="urn:schemas-microsoft-com:office:office" xmlns:oel="http://schemas.microsoft.com/office/2019/extlst" xmlns:r="http://schemas.openxmlformats.org/officeDocument/2006/relationships" xmlns:m="http://schemas.openxmlformats.org/officeDocument/2006/math" xmlns:v="urn:schemas-microsoft-com:vml" xmlns:wp14="http://schemas.microsoft.com/office/word/2010/wordprocessingDrawing" xmlns:wp="http://schemas.openxmlformats.org/drawingml/2006/wordprocessingDrawing" xmlns:w10="urn:schemas-microsoft-com:office:word" xmlns:w="http://schemas.openxmlformats.org/wordprocessingml/2006/main" xmlns:w14="http://schemas.microsoft.com/office/word/2010/wordml" xmlns:w15="http://schemas.microsoft.com/office/word/2012/wordml" xmlns:w16cex="http://schemas.microsoft.com/office/word/2018/wordml/cex" xmlns:w16cid="http://schemas.microsoft.com/office/word/2016/wordml/cid" xmlns:w16="http://schemas.microsoft.com/office/word/2018/wordml" xmlns:w16du="http://schemas.microsoft.com/office/word/2023/wordml/word16du" xmlns:w16sdtdh="http://schemas.microsoft.com/office/word/2020/wordml/sdtdatahash" xmlns:w16sdtfl="http://schemas.microsoft.com/office/word/2024/wordml/sdtformatlock" xmlns:w16se="http://schemas.microsoft.com/office/word/2015/wordml/symex" xmlns:wpg="http://schemas.microsoft.com/office/word/2010/wordprocessingGroup" xmlns:wpi="http://schemas.microsoft.com/office/word/2010/wordprocessingInk" xmlns:wne="http://schemas.microsoft.com/office/word/2006/wordml" xmlns:wps="http://schemas.microsoft.com/office/word/2010/wordprocessingShape" mc:Ignorable="w14 w15 w16se w16cid w16 w16cex w16sdtdh w16sdtfl w16du wp14">
+<w:document xmlns:wpc="http://schemas.microsoft.com/office/word/2010/wordprocessingCanvas" xmlns:cx="http://schemas.microsoft.com/office/drawing/2014/chartex" xmlns:cx1="http://schemas.microsoft.com/office/drawing/2015/9/8/chartex" xmlns:cx2="http://schemas.microsoft.com/office/drawing/2015/10/21/chartex" xmlns:cx3="http://schemas.microsoft.com/office/drawing/2016/5/9/chartex" xmlns:cx4="http://schemas.microsoft.com/office/drawing/2016/5/10/chartex" xmlns:cx5="http://schemas.microsoft.com/office/drawing/2016/5/11/chartex" xmlns:cx6="http://schemas.microsoft.com/office/drawing/2016/5/12/chartex" xmlns:cx7="http://schemas.microsoft.com/office/drawing/2016/5/13/chartex" xmlns:cx8="http://schemas.microsoft.com/office/drawing/2016/5/14/chartex" xmlns:mc="http://schemas.openxmlformats.org/markup-compatibility/2006" xmlns:aink="http://schemas.microsoft.com/office/drawing/2016/ink" xmlns:am3d="http://schemas.microsoft.com/office/drawing/2017/model3d" xmlns:o="urn:schemas-microsoft-com:office:office" xmlns:r="http://schemas.openxmlformats.org/officeDocument/2006/relationships" xmlns:m="http://schemas.openxmlformats.org/officeDocument/2006/math" xmlns:v="urn:schemas-microsoft-com:vml" xmlns:wp14="http://schemas.microsoft.com/office/word/2010/wordprocessingDrawing" xmlns:wp="http://schemas.openxmlformats.org/drawingml/2006/wordprocessingDrawing" xmlns:w10="urn:schemas-microsoft-com:office:word" xmlns:w="http://schemas.openxmlformats.org/wordprocessingml/2006/main" xmlns:w14="http://schemas.microsoft.com/office/word/2010/wordml" xmlns:w15="http://schemas.microsoft.com/office/word/2012/wordml" xmlns:w16cex="http://schemas.microsoft.com/office/word/2018/wordml/cex" xmlns:w16cid="http://schemas.microsoft.com/office/word/2016/wordml/cid" xmlns:w16="http://schemas.microsoft.com/office/word/2018/wordml" xmlns:w16sdtdh="http://schemas.microsoft.com/office/word/2020/wordml/sdtdatahash" xmlns:w16se="http://schemas.microsoft.com/office/word/2015/wordml/symex" xmlns:wpg="http://schemas.microsoft.com/office/word/2010/wordprocessingGroup" xmlns:wpi="http://schemas.microsoft.com/office/word/2010/wordprocessingInk" xmlns:wne="http://schemas.microsoft.com/office/word/2006/wordml" xmlns:wps="http://schemas.microsoft.com/office/word/2010/wordprocessingShape" mc:Ignorable="w14 w15 w16se w16cid w16 w16cex w16sdtdh wp14">
   <w:body>
     <w:tbl>
       <w:tblPr>
@@ -422,7 +422,7 @@
                 <v:stroke joinstyle="miter"/>
                 <v:path gradientshapeok="t" o:connecttype="rect"/>
               </v:shapetype>
-              <v:shape id="Text Box 1" o:spid="_x0000_s1026" type="#_x0000_t202" style="position:absolute;margin-left:30.75pt;margin-top:96.75pt;width:391.5pt;height:58.5pt;z-index:251676672;visibility:visible;mso-wrap-style:square;mso-width-percent:0;mso-height-percent:0;mso-wrap-distance-left:9pt;mso-wrap-distance-top:0;mso-wrap-distance-right:9pt;mso-wrap-distance-bottom:0;mso-position-horizontal:absolute;mso-position-horizontal-relative:margin;mso-position-vertical:absolute;mso-position-vertical-relative:text;mso-width-percent:0;mso-height-percent:0;mso-width-relative:margin;mso-height-relative:margin;v-text-anchor:top" o:gfxdata="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" filled="f" stroked="f">
+              <v:shape id="Text Box 1" o:spid="_x0000_s1026" type="#_x0000_t202" style="position:absolute;margin-left:30.75pt;margin-top:96.75pt;width:391.5pt;height:58.5pt;z-index:251676672;visibility:visible;mso-wrap-style:square;mso-width-percent:0;mso-height-percent:0;mso-wrap-distance-left:9pt;mso-wrap-distance-top:0;mso-wrap-distance-right:9pt;mso-wrap-distance-bottom:0;mso-position-horizontal:absolute;mso-position-horizontal-relative:margin;mso-position-vertical:absolute;mso-position-vertical-relative:text;mso-width-percent:0;mso-height-percent:0;mso-width-relative:margin;mso-height-relative:margin;v-text-anchor:top" o:gfxdata="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" filled="f" stroked="f">
                 <v:textbox>
                   <w:txbxContent>
                     <w:p>
@@ -598,7 +598,7 @@
           </mc:Choice>
           <mc:Fallback>
             <w:pict>
-              <v:shape w14:anchorId="59AB7B3C" id="_x0000_s1027" type="#_x0000_t202" style="position:absolute;margin-left:0;margin-top:36.35pt;width:618pt;height:79.6pt;z-index:251664384;visibility:visible;mso-wrap-style:square;mso-width-percent:0;mso-height-percent:0;mso-wrap-distance-left:9pt;mso-wrap-distance-top:0;mso-wrap-distance-right:9pt;mso-wrap-distance-bottom:0;mso-position-horizontal:center;mso-position-horizontal-relative:margin;mso-position-vertical:absolute;mso-position-vertical-relative:text;mso-width-percent:0;mso-height-percent:0;mso-width-relative:margin;mso-height-relative:margin;v-text-anchor:top" o:gfxdata="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" filled="f" stroked="f">
+              <v:shape w14:anchorId="59AB7B3C" id="_x0000_s1027" type="#_x0000_t202" style="position:absolute;margin-left:0;margin-top:36.35pt;width:618pt;height:79.6pt;z-index:251664384;visibility:visible;mso-wrap-style:square;mso-width-percent:0;mso-height-percent:0;mso-wrap-distance-left:9pt;mso-wrap-distance-top:0;mso-wrap-distance-right:9pt;mso-wrap-distance-bottom:0;mso-position-horizontal:center;mso-position-horizontal-relative:margin;mso-position-vertical:absolute;mso-position-vertical-relative:text;mso-width-percent:0;mso-height-percent:0;mso-width-relative:margin;mso-height-relative:margin;v-text-anchor:top" o:gfxdata="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" filled="f" stroked="f">
                 <v:textbox>
                   <w:txbxContent>
                     <w:p>
@@ -780,7 +780,7 @@
           </mc:Choice>
           <mc:Fallback>
             <w:pict>
-              <v:shape w14:anchorId="3F90289C" id="_x0000_s1028" type="#_x0000_t202" style="position:absolute;margin-left:-18pt;margin-top:178.95pt;width:499.3pt;height:306pt;z-index:251660288;visibility:visible;mso-wrap-style:square;mso-width-percent:0;mso-height-percent:0;mso-wrap-distance-left:9pt;mso-wrap-distance-top:0;mso-wrap-distance-right:9pt;mso-wrap-distance-bottom:0;mso-position-horizontal:absolute;mso-position-horizontal-relative:text;mso-position-vertical:absolute;mso-position-vertical-relative:text;mso-width-percent:0;mso-height-percent:0;mso-width-relative:margin;mso-height-relative:margin;v-text-anchor:top" o:gfxdata="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" filled="f" stroked="f">
+              <v:shape w14:anchorId="3F90289C" id="_x0000_s1028" type="#_x0000_t202" style="position:absolute;margin-left:-18pt;margin-top:178.95pt;width:499.3pt;height:306pt;z-index:251660288;visibility:visible;mso-wrap-style:square;mso-width-percent:0;mso-height-percent:0;mso-wrap-distance-left:9pt;mso-wrap-distance-top:0;mso-wrap-distance-right:9pt;mso-wrap-distance-bottom:0;mso-position-horizontal:absolute;mso-position-horizontal-relative:text;mso-position-vertical:absolute;mso-position-vertical-relative:text;mso-width-percent:0;mso-height-percent:0;mso-width-relative:margin;mso-height-relative:margin;v-text-anchor:top" o:gfxdata="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" filled="f" stroked="f">
                 <v:textbox>
                   <w:txbxContent>
                     <w:p>
@@ -1115,7 +1115,7 @@
           </mc:Choice>
           <mc:Fallback>
             <w:pict>
-              <v:shape w14:anchorId="41377930" id="Text Box 2" o:spid="_x0000_s1029" type="#_x0000_t202" style="position:absolute;margin-left:-71.3pt;margin-top:-32.95pt;width:345.75pt;height:58.5pt;z-index:251674624;visibility:visible;mso-wrap-style:square;mso-width-percent:0;mso-height-percent:0;mso-wrap-distance-left:9pt;mso-wrap-distance-top:3.6pt;mso-wrap-distance-right:9pt;mso-wrap-distance-bottom:3.6pt;mso-position-horizontal:absolute;mso-position-horizontal-relative:text;mso-position-vertical:absolute;mso-position-vertical-relative:text;mso-width-percent:0;mso-height-percent:0;mso-width-relative:margin;mso-height-relative:margin;v-text-anchor:top" o:gfxdata="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" filled="f" stroked="f">
+              <v:shape w14:anchorId="41377930" id="Text Box 2" o:spid="_x0000_s1029" type="#_x0000_t202" style="position:absolute;margin-left:-71.3pt;margin-top:-32.95pt;width:345.75pt;height:58.5pt;z-index:251674624;visibility:visible;mso-wrap-style:square;mso-width-percent:0;mso-height-percent:0;mso-wrap-distance-left:9pt;mso-wrap-distance-top:3.6pt;mso-wrap-distance-right:9pt;mso-wrap-distance-bottom:3.6pt;mso-position-horizontal:absolute;mso-position-horizontal-relative:text;mso-position-vertical:absolute;mso-position-vertical-relative:text;mso-width-percent:0;mso-height-percent:0;mso-width-relative:margin;mso-height-relative:margin;v-text-anchor:top" o:gfxdata="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" filled="f" stroked="f">
                 <v:textbox>
                   <w:txbxContent>
                     <w:p>
@@ -1217,7 +1217,7 @@
               </wp:anchor>
             </w:drawing>
           </mc:Choice>
-          <mc:Fallback>
+          <mc:Fallback xmlns:w16sdtfl="http://schemas.microsoft.com/office/word/2024/wordml/sdtformatlock" xmlns:w16du="http://schemas.microsoft.com/office/word/2023/wordml/word16du" xmlns:oel="http://schemas.microsoft.com/office/2019/extlst">
             <w:pict>
               <v:rect w14:anchorId="2CB50900" id="Rectangle 5" o:spid="_x0000_s1026" style="position:absolute;margin-left:548.8pt;margin-top:-1in;width:600pt;height:183.75pt;z-index:251672576;visibility:visible;mso-wrap-style:square;mso-width-percent:0;mso-height-percent:0;mso-wrap-distance-left:9pt;mso-wrap-distance-top:0;mso-wrap-distance-right:9pt;mso-wrap-distance-bottom:0;mso-position-horizontal:right;mso-position-horizontal-relative:page;mso-position-vertical:absolute;mso-position-vertical-relative:text;mso-width-percent:0;mso-height-percent:0;mso-width-relative:margin;mso-height-relative:margin;v-text-anchor:middle" o:gfxdata="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" fillcolor="#ffd9d9" stroked="f" strokeweight="1.5pt">
                 <w10:wrap anchorx="page"/>
@@ -1303,7 +1303,7 @@
               </wp:anchor>
             </w:drawing>
           </mc:Choice>
-          <mc:Fallback>
+          <mc:Fallback xmlns:w16sdtfl="http://schemas.microsoft.com/office/word/2024/wordml/sdtformatlock" xmlns:w16du="http://schemas.microsoft.com/office/word/2023/wordml/word16du" xmlns:oel="http://schemas.microsoft.com/office/2019/extlst">
             <w:pict>
               <v:rect w14:anchorId="250E504E" id="Rectangle 5" o:spid="_x0000_s1026" style="position:absolute;margin-left:0;margin-top:452.8pt;width:591.75pt;height:291pt;z-index:251670528;visibility:visible;mso-wrap-style:square;mso-height-percent:0;mso-wrap-distance-left:9pt;mso-wrap-distance-top:0;mso-wrap-distance-right:9pt;mso-wrap-distance-bottom:0;mso-position-horizontal:left;mso-position-horizontal-relative:page;mso-position-vertical:absolute;mso-position-vertical-relative:text;mso-height-percent:0;mso-height-relative:margin;v-text-anchor:middle" o:gfxdata="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" fillcolor="#ffd9d9" stroked="f" strokeweight="1.5pt">
                 <w10:wrap anchorx="page"/>
@@ -1422,8 +1422,8 @@
         <w:tblLook w:val="04A0" w:firstRow="1" w:lastRow="0" w:firstColumn="1" w:lastColumn="0" w:noHBand="0" w:noVBand="1"/>
       </w:tblPr>
       <w:tblGrid>
-        <w:gridCol w:w="2111"/>
-        <w:gridCol w:w="8255"/>
+        <w:gridCol w:w="1926"/>
+        <w:gridCol w:w="8440"/>
       </w:tblGrid>
       <w:tr>
         <w:trPr>
@@ -1977,10 +1977,7 @@
     </w:p>
     <w:p>
       <w:r>
-        <w:t>A set of assumptions and design choices made to support the system’s functionality and required queries.</w:t>
-      </w:r>
-      <w:r>
-        <w:t xml:space="preserve"> </w:t>
+        <w:t xml:space="preserve">A set of assumptions and design choices made to support the system’s functionality and required queries. </w:t>
       </w:r>
     </w:p>
     <w:p/>
@@ -1989,7 +1986,7 @@
       <w:tblPr>
         <w:tblStyle w:val="GridTable3-Accent5"/>
         <w:tblW w:w="10217" w:type="dxa"/>
-        <w:tblInd w:w="-587" w:type="dxa"/>
+        <w:tblInd w:w="-582" w:type="dxa"/>
         <w:tblLook w:val="04A0" w:firstRow="1" w:lastRow="0" w:firstColumn="1" w:lastColumn="0" w:noHBand="0" w:noVBand="1"/>
       </w:tblPr>
       <w:tblGrid>
@@ -2238,7 +2235,7 @@
                 <w:sz w:val="32"/>
                 <w:szCs w:val="32"/>
               </w:rPr>
-              <w:t>A movie can belong to one or more genres.</w:t>
+              <w:t>A rental status is tracked to determine availability.</w:t>
             </w:r>
           </w:p>
         </w:tc>
@@ -2289,7 +2286,7 @@
                 <w:sz w:val="32"/>
                 <w:szCs w:val="32"/>
               </w:rPr>
-              <w:t>A rental status is tracked to determine availability.</w:t>
+              <w:t>An admin can Accept a supplier's Request to add a movie.</w:t>
             </w:r>
           </w:p>
         </w:tc>
@@ -2329,57 +2326,6 @@
             <w:pPr>
               <w:spacing w:after="120"/>
               <w:cnfStyle w:val="000000000000" w:firstRow="0" w:lastRow="0" w:firstColumn="0" w:lastColumn="0" w:oddVBand="0" w:evenVBand="0" w:oddHBand="0" w:evenHBand="0" w:firstRowFirstColumn="0" w:firstRowLastColumn="0" w:lastRowFirstColumn="0" w:lastRowLastColumn="0"/>
-              <w:rPr>
-                <w:sz w:val="32"/>
-                <w:szCs w:val="32"/>
-              </w:rPr>
-            </w:pPr>
-            <w:r>
-              <w:rPr>
-                <w:sz w:val="32"/>
-                <w:szCs w:val="32"/>
-              </w:rPr>
-              <w:t>An admin can Accept a supplier's Request to add a movie.</w:t>
-            </w:r>
-          </w:p>
-        </w:tc>
-      </w:tr>
-      <w:tr>
-        <w:trPr>
-          <w:cnfStyle w:val="000000100000" w:firstRow="0" w:lastRow="0" w:firstColumn="0" w:lastColumn="0" w:oddVBand="0" w:evenVBand="0" w:oddHBand="1" w:evenHBand="0" w:firstRowFirstColumn="0" w:firstRowLastColumn="0" w:lastRowFirstColumn="0" w:lastRowLastColumn="0"/>
-          <w:trHeight w:val="614"/>
-        </w:trPr>
-        <w:tc>
-          <w:tcPr>
-            <w:cnfStyle w:val="001000000000" w:firstRow="0" w:lastRow="0" w:firstColumn="1" w:lastColumn="0" w:oddVBand="0" w:evenVBand="0" w:oddHBand="0" w:evenHBand="0" w:firstRowFirstColumn="0" w:firstRowLastColumn="0" w:lastRowFirstColumn="0" w:lastRowLastColumn="0"/>
-            <w:tcW w:w="1279" w:type="dxa"/>
-          </w:tcPr>
-          <w:p>
-            <w:pPr>
-              <w:spacing w:after="120"/>
-              <w:jc w:val="center"/>
-              <w:rPr>
-                <w:sz w:val="32"/>
-                <w:szCs w:val="32"/>
-              </w:rPr>
-            </w:pPr>
-            <w:r>
-              <w:rPr>
-                <w:sz w:val="32"/>
-                <w:szCs w:val="32"/>
-              </w:rPr>
-              <w:t>7</w:t>
-            </w:r>
-          </w:p>
-        </w:tc>
-        <w:tc>
-          <w:tcPr>
-            <w:tcW w:w="8938" w:type="dxa"/>
-          </w:tcPr>
-          <w:p>
-            <w:pPr>
-              <w:spacing w:after="120"/>
-              <w:cnfStyle w:val="000000100000" w:firstRow="0" w:lastRow="0" w:firstColumn="0" w:lastColumn="0" w:oddVBand="0" w:evenVBand="0" w:oddHBand="1" w:evenHBand="0" w:firstRowFirstColumn="0" w:firstRowLastColumn="0" w:lastRowFirstColumn="0" w:lastRowLastColumn="0"/>
               <w:rPr>
                 <w:sz w:val="32"/>
                 <w:szCs w:val="32"/>
@@ -2412,7 +2358,7 @@
 </file>
 
 <file path=word/numbering.xml><?xml version="1.0" encoding="utf-8"?>
-<w:numbering xmlns:wpc="http://schemas.microsoft.com/office/word/2010/wordprocessingCanvas" xmlns:cx="http://schemas.microsoft.com/office/drawing/2014/chartex" xmlns:cx1="http://schemas.microsoft.com/office/drawing/2015/9/8/chartex" xmlns:cx2="http://schemas.microsoft.com/office/drawing/2015/10/21/chartex" xmlns:cx3="http://schemas.microsoft.com/office/drawing/2016/5/9/chartex" xmlns:cx4="http://schemas.microsoft.com/office/drawing/2016/5/10/chartex" xmlns:cx5="http://schemas.microsoft.com/office/drawing/2016/5/11/chartex" xmlns:cx6="http://schemas.microsoft.com/office/drawing/2016/5/12/chartex" xmlns:cx7="http://schemas.microsoft.com/office/drawing/2016/5/13/chartex" xmlns:cx8="http://schemas.microsoft.com/office/drawing/2016/5/14/chartex" xmlns:mc="http://schemas.openxmlformats.org/markup-compatibility/2006" xmlns:aink="http://schemas.microsoft.com/office/drawing/2016/ink" xmlns:am3d="http://schemas.microsoft.com/office/drawing/2017/model3d" xmlns:o="urn:schemas-microsoft-com:office:office" xmlns:oel="http://schemas.microsoft.com/office/2019/extlst" xmlns:r="http://schemas.openxmlformats.org/officeDocument/2006/relationships" xmlns:m="http://schemas.openxmlformats.org/officeDocument/2006/math" xmlns:v="urn:schemas-microsoft-com:vml" xmlns:wp14="http://schemas.microsoft.com/office/word/2010/wordprocessingDrawing" xmlns:wp="http://schemas.openxmlformats.org/drawingml/2006/wordprocessingDrawing" xmlns:w10="urn:schemas-microsoft-com:office:word" xmlns:w="http://schemas.openxmlformats.org/wordprocessingml/2006/main" xmlns:w14="http://schemas.microsoft.com/office/word/2010/wordml" xmlns:w15="http://schemas.microsoft.com/office/word/2012/wordml" xmlns:w16cex="http://schemas.microsoft.com/office/word/2018/wordml/cex" xmlns:w16cid="http://schemas.microsoft.com/office/word/2016/wordml/cid" xmlns:w16="http://schemas.microsoft.com/office/word/2018/wordml" xmlns:w16du="http://schemas.microsoft.com/office/word/2023/wordml/word16du" xmlns:w16sdtdh="http://schemas.microsoft.com/office/word/2020/wordml/sdtdatahash" xmlns:w16sdtfl="http://schemas.microsoft.com/office/word/2024/wordml/sdtformatlock" xmlns:w16se="http://schemas.microsoft.com/office/word/2015/wordml/symex" xmlns:wpg="http://schemas.microsoft.com/office/word/2010/wordprocessingGroup" xmlns:wpi="http://schemas.microsoft.com/office/word/2010/wordprocessingInk" xmlns:wne="http://schemas.microsoft.com/office/word/2006/wordml" xmlns:wps="http://schemas.microsoft.com/office/word/2010/wordprocessingShape" mc:Ignorable="w14 w15 w16se w16cid w16 w16cex w16sdtdh w16sdtfl w16du wp14">
+<w:numbering xmlns:wpc="http://schemas.microsoft.com/office/word/2010/wordprocessingCanvas" xmlns:cx="http://schemas.microsoft.com/office/drawing/2014/chartex" xmlns:cx1="http://schemas.microsoft.com/office/drawing/2015/9/8/chartex" xmlns:cx2="http://schemas.microsoft.com/office/drawing/2015/10/21/chartex" xmlns:cx3="http://schemas.microsoft.com/office/drawing/2016/5/9/chartex" xmlns:cx4="http://schemas.microsoft.com/office/drawing/2016/5/10/chartex" xmlns:cx5="http://schemas.microsoft.com/office/drawing/2016/5/11/chartex" xmlns:cx6="http://schemas.microsoft.com/office/drawing/2016/5/12/chartex" xmlns:cx7="http://schemas.microsoft.com/office/drawing/2016/5/13/chartex" xmlns:cx8="http://schemas.microsoft.com/office/drawing/2016/5/14/chartex" xmlns:mc="http://schemas.openxmlformats.org/markup-compatibility/2006" xmlns:aink="http://schemas.microsoft.com/office/drawing/2016/ink" xmlns:am3d="http://schemas.microsoft.com/office/drawing/2017/model3d" xmlns:o="urn:schemas-microsoft-com:office:office" xmlns:r="http://schemas.openxmlformats.org/officeDocument/2006/relationships" xmlns:m="http://schemas.openxmlformats.org/officeDocument/2006/math" xmlns:v="urn:schemas-microsoft-com:vml" xmlns:wp14="http://schemas.microsoft.com/office/word/2010/wordprocessingDrawing" xmlns:wp="http://schemas.openxmlformats.org/drawingml/2006/wordprocessingDrawing" xmlns:w10="urn:schemas-microsoft-com:office:word" xmlns:w="http://schemas.openxmlformats.org/wordprocessingml/2006/main" xmlns:w14="http://schemas.microsoft.com/office/word/2010/wordml" xmlns:w15="http://schemas.microsoft.com/office/word/2012/wordml" xmlns:w16cex="http://schemas.microsoft.com/office/word/2018/wordml/cex" xmlns:w16cid="http://schemas.microsoft.com/office/word/2016/wordml/cid" xmlns:w16="http://schemas.microsoft.com/office/word/2018/wordml" xmlns:w16sdtdh="http://schemas.microsoft.com/office/word/2020/wordml/sdtdatahash" xmlns:w16se="http://schemas.microsoft.com/office/word/2015/wordml/symex" xmlns:wpg="http://schemas.microsoft.com/office/word/2010/wordprocessingGroup" xmlns:wpi="http://schemas.microsoft.com/office/word/2010/wordprocessingInk" xmlns:wne="http://schemas.microsoft.com/office/word/2006/wordml" xmlns:wps="http://schemas.microsoft.com/office/word/2010/wordprocessingShape" mc:Ignorable="w14 w15 w16se w16cid w16 w16cex w16sdtdh wp14">
   <w:abstractNum w:abstractNumId="0" w15:restartNumberingAfterBreak="0">
     <w:nsid w:val="7B9F4838"/>
     <w:multiLevelType w:val="hybridMultilevel"/>
@@ -2526,14 +2472,14 @@
       </w:rPr>
     </w:lvl>
   </w:abstractNum>
-  <w:num w:numId="1" w16cid:durableId="1051540139">
+  <w:num w:numId="1">
     <w:abstractNumId w:val="0"/>
   </w:num>
 </w:numbering>
 </file>
 
 <file path=word/styles.xml><?xml version="1.0" encoding="utf-8"?>
-<w:styles xmlns:mc="http://schemas.openxmlformats.org/markup-compatibility/2006" xmlns:r="http://schemas.openxmlformats.org/officeDocument/2006/relationships" xmlns:w="http://schemas.openxmlformats.org/wordprocessingml/2006/main" xmlns:w14="http://schemas.microsoft.com/office/word/2010/wordml" xmlns:w15="http://schemas.microsoft.com/office/word/2012/wordml" xmlns:w16cex="http://schemas.microsoft.com/office/word/2018/wordml/cex" xmlns:w16cid="http://schemas.microsoft.com/office/word/2016/wordml/cid" xmlns:w16="http://schemas.microsoft.com/office/word/2018/wordml" xmlns:w16du="http://schemas.microsoft.com/office/word/2023/wordml/word16du" xmlns:w16sdtdh="http://schemas.microsoft.com/office/word/2020/wordml/sdtdatahash" xmlns:w16sdtfl="http://schemas.microsoft.com/office/word/2024/wordml/sdtformatlock" xmlns:w16se="http://schemas.microsoft.com/office/word/2015/wordml/symex" mc:Ignorable="w14 w15 w16se w16cid w16 w16cex w16sdtdh w16sdtfl w16du">
+<w:styles xmlns:mc="http://schemas.openxmlformats.org/markup-compatibility/2006" xmlns:r="http://schemas.openxmlformats.org/officeDocument/2006/relationships" xmlns:w="http://schemas.openxmlformats.org/wordprocessingml/2006/main" xmlns:w14="http://schemas.microsoft.com/office/word/2010/wordml" xmlns:w15="http://schemas.microsoft.com/office/word/2012/wordml" xmlns:w16cex="http://schemas.microsoft.com/office/word/2018/wordml/cex" xmlns:w16cid="http://schemas.microsoft.com/office/word/2016/wordml/cid" xmlns:w16="http://schemas.microsoft.com/office/word/2018/wordml" xmlns:w16sdtdh="http://schemas.microsoft.com/office/word/2020/wordml/sdtdatahash" xmlns:w16se="http://schemas.microsoft.com/office/word/2015/wordml/symex" mc:Ignorable="w14 w15 w16se w16cid w16 w16cex w16sdtdh">
   <w:docDefaults>
     <w:rPrDefault>
       <w:rPr>
@@ -3135,6 +3081,7 @@
   <w:style w:type="character" w:default="1" w:styleId="DefaultParagraphFont">
     <w:name w:val="Default Paragraph Font"/>
     <w:uiPriority w:val="1"/>
+    <w:semiHidden/>
     <w:unhideWhenUsed/>
   </w:style>
   <w:style w:type="table" w:default="1" w:styleId="TableNormal">

--- a/5-NehalAkram-MovieRentalSystem-Phase2.docx
+++ b/5-NehalAkram-MovieRentalSystem-Phase2.docx
@@ -1084,6 +1084,7 @@
                                 <w:sz w:val="56"/>
                                 <w:szCs w:val="56"/>
                                 <w:u w:val="single"/>
+                                <w:lang w:val="en-US"/>
                               </w:rPr>
                             </w:pPr>
                             <w:r>
@@ -1125,6 +1126,7 @@
                           <w:sz w:val="56"/>
                           <w:szCs w:val="56"/>
                           <w:u w:val="single"/>
+                          <w:lang w:val="en-US"/>
                         </w:rPr>
                       </w:pPr>
                       <w:r>
@@ -1217,7 +1219,7 @@
               </wp:anchor>
             </w:drawing>
           </mc:Choice>
-          <mc:Fallback xmlns:w16sdtfl="http://schemas.microsoft.com/office/word/2024/wordml/sdtformatlock" xmlns:w16du="http://schemas.microsoft.com/office/word/2023/wordml/word16du" xmlns:oel="http://schemas.microsoft.com/office/2019/extlst">
+          <mc:Fallback xmlns:oel="http://schemas.microsoft.com/office/2019/extlst" xmlns:w16du="http://schemas.microsoft.com/office/word/2023/wordml/word16du" xmlns:w16sdtfl="http://schemas.microsoft.com/office/word/2024/wordml/sdtformatlock">
             <w:pict>
               <v:rect w14:anchorId="2CB50900" id="Rectangle 5" o:spid="_x0000_s1026" style="position:absolute;margin-left:548.8pt;margin-top:-1in;width:600pt;height:183.75pt;z-index:251672576;visibility:visible;mso-wrap-style:square;mso-width-percent:0;mso-height-percent:0;mso-wrap-distance-left:9pt;mso-wrap-distance-top:0;mso-wrap-distance-right:9pt;mso-wrap-distance-bottom:0;mso-position-horizontal:right;mso-position-horizontal-relative:page;mso-position-vertical:absolute;mso-position-vertical-relative:text;mso-width-percent:0;mso-height-percent:0;mso-width-relative:margin;mso-height-relative:margin;v-text-anchor:middle" o:gfxdata="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" fillcolor="#ffd9d9" stroked="f" strokeweight="1.5pt">
                 <w10:wrap anchorx="page"/>
@@ -1303,7 +1305,7 @@
               </wp:anchor>
             </w:drawing>
           </mc:Choice>
-          <mc:Fallback xmlns:w16sdtfl="http://schemas.microsoft.com/office/word/2024/wordml/sdtformatlock" xmlns:w16du="http://schemas.microsoft.com/office/word/2023/wordml/word16du" xmlns:oel="http://schemas.microsoft.com/office/2019/extlst">
+          <mc:Fallback xmlns:oel="http://schemas.microsoft.com/office/2019/extlst" xmlns:w16du="http://schemas.microsoft.com/office/word/2023/wordml/word16du" xmlns:w16sdtfl="http://schemas.microsoft.com/office/word/2024/wordml/sdtformatlock">
             <w:pict>
               <v:rect w14:anchorId="250E504E" id="Rectangle 5" o:spid="_x0000_s1026" style="position:absolute;margin-left:0;margin-top:452.8pt;width:591.75pt;height:291pt;z-index:251670528;visibility:visible;mso-wrap-style:square;mso-height-percent:0;mso-wrap-distance-left:9pt;mso-wrap-distance-top:0;mso-wrap-distance-right:9pt;mso-wrap-distance-bottom:0;mso-position-horizontal:left;mso-position-horizontal-relative:page;mso-position-vertical:absolute;mso-position-vertical-relative:text;mso-height-percent:0;mso-height-relative:margin;v-text-anchor:middle" o:gfxdata="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" fillcolor="#ffd9d9" stroked="f" strokeweight="1.5pt">
                 <w10:wrap anchorx="page"/>
@@ -1312,23 +1314,45 @@
           </mc:Fallback>
         </mc:AlternateContent>
       </w:r>
-      <w:r>
+    </w:p>
+    <w:p>
+      <w:pPr>
         <w:rPr>
           <w:noProof/>
         </w:rPr>
+      </w:pPr>
+    </w:p>
+    <w:p>
+      <w:pPr>
+        <w:rPr>
+          <w:noProof/>
+        </w:rPr>
+      </w:pPr>
+    </w:p>
+    <w:p>
+      <w:pPr>
+        <w:rPr>
+          <w:noProof/>
+        </w:rPr>
+      </w:pPr>
+    </w:p>
+    <w:p>
+      <w:pPr>
+        <w:rPr>
+          <w:rFonts w:ascii="ADLaM Display" w:hAnsi="ADLaM Display" w:cs="ADLaM Display"/>
+          <w:sz w:val="40"/>
+        </w:rPr>
+      </w:pPr>
+      <w:r>
+        <w:rPr>
+          <w:rFonts w:ascii="ADLaM Display" w:hAnsi="ADLaM Display" w:cs="ADLaM Display"/>
+          <w:sz w:val="40"/>
+        </w:rPr>
         <w:drawing>
-          <wp:anchor distT="0" distB="0" distL="114300" distR="114300" simplePos="0" relativeHeight="251667456" behindDoc="0" locked="0" layoutInCell="1" allowOverlap="1" wp14:anchorId="453CA2A8" wp14:editId="15223E1A">
-            <wp:simplePos x="0" y="0"/>
-            <wp:positionH relativeFrom="page">
-              <wp:align>left</wp:align>
-            </wp:positionH>
-            <wp:positionV relativeFrom="paragraph">
-              <wp:posOffset>1034415</wp:posOffset>
-            </wp:positionV>
-            <wp:extent cx="7569200" cy="4744797"/>
-            <wp:effectExtent l="0" t="0" r="0" b="0"/>
-            <wp:wrapNone/>
-            <wp:docPr id="1615337076" name="Picture 4" descr="A diagram of a diagram&#10;&#10;AI-generated content may be incorrect."/>
+          <wp:inline distT="0" distB="0" distL="0" distR="0" wp14:anchorId="2F8ECE24" wp14:editId="30FC08B5">
+            <wp:extent cx="5731510" cy="3562937"/>
+            <wp:effectExtent l="0" t="0" r="2540" b="0"/>
+            <wp:docPr id="1" name="Picture 1"/>
             <wp:cNvGraphicFramePr>
               <a:graphicFrameLocks xmlns:a="http://schemas.openxmlformats.org/drawingml/2006/main" noChangeAspect="1"/>
             </wp:cNvGraphicFramePr>
@@ -1336,17 +1360,11 @@
               <a:graphicData uri="http://schemas.openxmlformats.org/drawingml/2006/picture">
                 <pic:pic xmlns:pic="http://schemas.openxmlformats.org/drawingml/2006/picture">
                   <pic:nvPicPr>
-                    <pic:cNvPr id="1615337076" name="Picture 4" descr="A diagram of a diagram&#10;&#10;AI-generated content may be incorrect."/>
+                    <pic:cNvPr id="1" name=""/>
                     <pic:cNvPicPr/>
                   </pic:nvPicPr>
                   <pic:blipFill>
-                    <a:blip r:embed="rId8" cstate="print">
-                      <a:extLst>
-                        <a:ext uri="{28A0092B-C50C-407E-A947-70E740481C1C}">
-                          <a14:useLocalDpi xmlns:a14="http://schemas.microsoft.com/office/drawing/2010/main" val="0"/>
-                        </a:ext>
-                      </a:extLst>
-                    </a:blip>
+                    <a:blip r:embed="rId8"/>
                     <a:stretch>
                       <a:fillRect/>
                     </a:stretch>
@@ -1354,7 +1372,7 @@
                   <pic:spPr>
                     <a:xfrm>
                       <a:off x="0" y="0"/>
-                      <a:ext cx="7569200" cy="4744797"/>
+                      <a:ext cx="5731510" cy="3562937"/>
                     </a:xfrm>
                     <a:prstGeom prst="rect">
                       <a:avLst/>
@@ -1363,21 +1381,65 @@
                 </pic:pic>
               </a:graphicData>
             </a:graphic>
-            <wp14:sizeRelH relativeFrom="margin">
-              <wp14:pctWidth>0</wp14:pctWidth>
-            </wp14:sizeRelH>
-            <wp14:sizeRelV relativeFrom="margin">
-              <wp14:pctHeight>0</wp14:pctHeight>
-            </wp14:sizeRelV>
-          </wp:anchor>
+          </wp:inline>
         </w:drawing>
       </w:r>
-      <w:r>
+    </w:p>
+    <w:p>
+      <w:pPr>
         <w:rPr>
-          <w:noProof/>
+          <w:rFonts w:ascii="ADLaM Display" w:hAnsi="ADLaM Display" w:cs="ADLaM Display"/>
+          <w:sz w:val="40"/>
         </w:rPr>
-        <w:br w:type="page"/>
-      </w:r>
+      </w:pPr>
+    </w:p>
+    <w:p>
+      <w:pPr>
+        <w:rPr>
+          <w:rFonts w:ascii="ADLaM Display" w:hAnsi="ADLaM Display" w:cs="ADLaM Display"/>
+          <w:sz w:val="40"/>
+        </w:rPr>
+      </w:pPr>
+    </w:p>
+    <w:p>
+      <w:pPr>
+        <w:rPr>
+          <w:rFonts w:ascii="ADLaM Display" w:hAnsi="ADLaM Display" w:cs="ADLaM Display"/>
+          <w:sz w:val="40"/>
+        </w:rPr>
+      </w:pPr>
+    </w:p>
+    <w:p>
+      <w:pPr>
+        <w:rPr>
+          <w:rFonts w:ascii="ADLaM Display" w:hAnsi="ADLaM Display" w:cs="ADLaM Display"/>
+          <w:sz w:val="40"/>
+        </w:rPr>
+      </w:pPr>
+    </w:p>
+    <w:p>
+      <w:pPr>
+        <w:rPr>
+          <w:rFonts w:ascii="ADLaM Display" w:hAnsi="ADLaM Display" w:cs="ADLaM Display"/>
+          <w:sz w:val="40"/>
+        </w:rPr>
+      </w:pPr>
+    </w:p>
+    <w:p>
+      <w:pPr>
+        <w:rPr>
+          <w:rFonts w:ascii="ADLaM Display" w:hAnsi="ADLaM Display" w:cs="ADLaM Display"/>
+          <w:sz w:val="40"/>
+        </w:rPr>
+      </w:pPr>
+    </w:p>
+    <w:p>
+      <w:pPr>
+        <w:rPr>
+          <w:rFonts w:ascii="ADLaM Display" w:hAnsi="ADLaM Display" w:cs="ADLaM Display"/>
+          <w:sz w:val="40"/>
+        </w:rPr>
+      </w:pPr>
     </w:p>
     <w:p>
       <w:pPr>
@@ -1391,15 +1453,170 @@
           <w:rFonts w:ascii="ADLaM Display" w:hAnsi="ADLaM Display" w:cs="ADLaM Display"/>
           <w:sz w:val="40"/>
         </w:rPr>
-        <w:lastRenderedPageBreak/>
         <w:t>Functional Requirements:</w:t>
       </w:r>
     </w:p>
     <w:p>
       <w:pPr>
+        <w:rPr>
+          <w:rFonts w:ascii="ADLaM Display" w:hAnsi="ADLaM Display" w:cs="ADLaM Display"/>
+          <w:sz w:val="56"/>
+          <w:szCs w:val="56"/>
+          <w:u w:val="single"/>
+        </w:rPr>
+      </w:pPr>
+      <w:r>
+        <w:rPr>
+          <w:rFonts w:ascii="ADLaM Display" w:hAnsi="ADLaM Display" w:cs="ADLaM Display"/>
+          <w:sz w:val="56"/>
+          <w:szCs w:val="56"/>
+          <w:u w:val="single"/>
+        </w:rPr>
+        <w:lastRenderedPageBreak/>
+        <w:t>Physical ERD</w:t>
+      </w:r>
+    </w:p>
+    <w:p>
+      <w:pPr>
         <w:spacing w:after="120"/>
       </w:pPr>
       <w:r>
+        <w:rPr>
+          <w:noProof/>
+        </w:rPr>
+        <w:drawing>
+          <wp:inline distT="0" distB="0" distL="0" distR="0" wp14:anchorId="70700C1D" wp14:editId="258FC20F">
+            <wp:extent cx="5731510" cy="2904490"/>
+            <wp:effectExtent l="0" t="0" r="2540" b="0"/>
+            <wp:docPr id="3" name="Picture 3"/>
+            <wp:cNvGraphicFramePr>
+              <a:graphicFrameLocks xmlns:a="http://schemas.openxmlformats.org/drawingml/2006/main" noChangeAspect="1"/>
+            </wp:cNvGraphicFramePr>
+            <a:graphic xmlns:a="http://schemas.openxmlformats.org/drawingml/2006/main">
+              <a:graphicData uri="http://schemas.openxmlformats.org/drawingml/2006/picture">
+                <pic:pic xmlns:pic="http://schemas.openxmlformats.org/drawingml/2006/picture">
+                  <pic:nvPicPr>
+                    <pic:cNvPr id="1" name=""/>
+                    <pic:cNvPicPr/>
+                  </pic:nvPicPr>
+                  <pic:blipFill>
+                    <a:blip r:embed="rId9"/>
+                    <a:stretch>
+                      <a:fillRect/>
+                    </a:stretch>
+                  </pic:blipFill>
+                  <pic:spPr>
+                    <a:xfrm>
+                      <a:off x="0" y="0"/>
+                      <a:ext cx="5731510" cy="2904490"/>
+                    </a:xfrm>
+                    <a:prstGeom prst="rect">
+                      <a:avLst/>
+                    </a:prstGeom>
+                  </pic:spPr>
+                </pic:pic>
+              </a:graphicData>
+            </a:graphic>
+          </wp:inline>
+        </w:drawing>
+      </w:r>
+    </w:p>
+    <w:p>
+      <w:pPr>
+        <w:spacing w:after="120"/>
+      </w:pPr>
+    </w:p>
+    <w:p>
+      <w:pPr>
+        <w:spacing w:after="120"/>
+      </w:pPr>
+    </w:p>
+    <w:p>
+      <w:pPr>
+        <w:spacing w:after="120"/>
+      </w:pPr>
+    </w:p>
+    <w:p>
+      <w:pPr>
+        <w:spacing w:after="120"/>
+      </w:pPr>
+    </w:p>
+    <w:p>
+      <w:pPr>
+        <w:spacing w:after="120"/>
+      </w:pPr>
+    </w:p>
+    <w:p>
+      <w:pPr>
+        <w:spacing w:after="120"/>
+      </w:pPr>
+    </w:p>
+    <w:p>
+      <w:pPr>
+        <w:spacing w:after="120"/>
+      </w:pPr>
+    </w:p>
+    <w:p>
+      <w:pPr>
+        <w:spacing w:after="120"/>
+      </w:pPr>
+    </w:p>
+    <w:p>
+      <w:pPr>
+        <w:spacing w:after="120"/>
+      </w:pPr>
+    </w:p>
+    <w:p>
+      <w:pPr>
+        <w:spacing w:after="120"/>
+      </w:pPr>
+    </w:p>
+    <w:p>
+      <w:pPr>
+        <w:spacing w:after="120"/>
+      </w:pPr>
+    </w:p>
+    <w:p>
+      <w:pPr>
+        <w:spacing w:after="120"/>
+      </w:pPr>
+    </w:p>
+    <w:p>
+      <w:pPr>
+        <w:spacing w:after="120"/>
+      </w:pPr>
+    </w:p>
+    <w:p>
+      <w:pPr>
+        <w:spacing w:after="120"/>
+      </w:pPr>
+    </w:p>
+    <w:p>
+      <w:pPr>
+        <w:spacing w:after="120"/>
+      </w:pPr>
+    </w:p>
+    <w:p>
+      <w:pPr>
+        <w:spacing w:after="120"/>
+      </w:pPr>
+    </w:p>
+    <w:p>
+      <w:pPr>
+        <w:spacing w:after="120"/>
+      </w:pPr>
+    </w:p>
+    <w:p>
+      <w:pPr>
+        <w:spacing w:after="120"/>
+      </w:pPr>
+    </w:p>
+    <w:p>
+      <w:pPr>
+        <w:spacing w:after="120"/>
+      </w:pPr>
+      <w:r>
+        <w:lastRenderedPageBreak/>
         <w:t xml:space="preserve">A </w:t>
       </w:r>
       <w:r>
@@ -1433,7 +1650,7 @@
         <w:tc>
           <w:tcPr>
             <w:cnfStyle w:val="001000000100" w:firstRow="0" w:lastRow="0" w:firstColumn="1" w:lastColumn="0" w:oddVBand="0" w:evenVBand="0" w:oddHBand="0" w:evenHBand="0" w:firstRowFirstColumn="1" w:firstRowLastColumn="0" w:lastRowFirstColumn="0" w:lastRowLastColumn="0"/>
-            <w:tcW w:w="1838" w:type="dxa"/>
+            <w:tcW w:w="1926" w:type="dxa"/>
           </w:tcPr>
           <w:p>
             <w:pPr>
@@ -1449,13 +1666,20 @@
                 <w:sz w:val="32"/>
                 <w:szCs w:val="32"/>
               </w:rPr>
-              <w:t>Functional Requirement Number</w:t>
+              <w:t xml:space="preserve">Functional Requirement </w:t>
+            </w:r>
+            <w:r>
+              <w:rPr>
+                <w:sz w:val="32"/>
+                <w:szCs w:val="32"/>
+              </w:rPr>
+              <w:t>#</w:t>
             </w:r>
           </w:p>
         </w:tc>
         <w:tc>
           <w:tcPr>
-            <w:tcW w:w="8528" w:type="dxa"/>
+            <w:tcW w:w="8440" w:type="dxa"/>
           </w:tcPr>
           <w:p>
             <w:pPr>
@@ -1485,7 +1709,7 @@
         <w:tc>
           <w:tcPr>
             <w:cnfStyle w:val="001000000000" w:firstRow="0" w:lastRow="0" w:firstColumn="1" w:lastColumn="0" w:oddVBand="0" w:evenVBand="0" w:oddHBand="0" w:evenHBand="0" w:firstRowFirstColumn="0" w:firstRowLastColumn="0" w:lastRowFirstColumn="0" w:lastRowLastColumn="0"/>
-            <w:tcW w:w="1838" w:type="dxa"/>
+            <w:tcW w:w="1926" w:type="dxa"/>
           </w:tcPr>
           <w:p>
             <w:pPr>
@@ -1507,23 +1731,68 @@
         </w:tc>
         <w:tc>
           <w:tcPr>
-            <w:tcW w:w="8528" w:type="dxa"/>
+            <w:tcW w:w="8440" w:type="dxa"/>
           </w:tcPr>
           <w:p>
             <w:pPr>
-              <w:spacing w:after="120"/>
+              <w:pStyle w:val="ListParagraph"/>
+              <w:numPr>
+                <w:ilvl w:val="0"/>
+                <w:numId w:val="6"/>
+              </w:numPr>
+              <w:spacing w:before="100" w:beforeAutospacing="1" w:after="100" w:afterAutospacing="1"/>
               <w:cnfStyle w:val="000000100000" w:firstRow="0" w:lastRow="0" w:firstColumn="0" w:lastColumn="0" w:oddVBand="0" w:evenVBand="0" w:oddHBand="1" w:evenHBand="0" w:firstRowFirstColumn="0" w:firstRowLastColumn="0" w:lastRowFirstColumn="0" w:lastRowLastColumn="0"/>
               <w:rPr>
-                <w:sz w:val="32"/>
-                <w:szCs w:val="32"/>
+                <w:rFonts w:ascii="Times New Roman" w:eastAsia="Times New Roman" w:hAnsi="Times New Roman" w:cs="Times New Roman"/>
               </w:rPr>
             </w:pPr>
             <w:r>
               <w:rPr>
-                <w:sz w:val="32"/>
-                <w:szCs w:val="32"/>
-              </w:rPr>
-              <w:t>The system allows users and admins to sign up.</w:t>
+                <w:rFonts w:ascii="Times New Roman" w:eastAsia="Times New Roman" w:hAnsi="Times New Roman" w:cs="Times New Roman"/>
+                <w:b/>
+                <w:bCs/>
+              </w:rPr>
+              <w:t>User Registration and Authentication</w:t>
+            </w:r>
+          </w:p>
+          <w:p>
+            <w:pPr>
+              <w:pStyle w:val="ListParagraph"/>
+              <w:numPr>
+                <w:ilvl w:val="1"/>
+                <w:numId w:val="6"/>
+              </w:numPr>
+              <w:spacing w:before="100" w:beforeAutospacing="1" w:after="100" w:afterAutospacing="1"/>
+              <w:cnfStyle w:val="000000100000" w:firstRow="0" w:lastRow="0" w:firstColumn="0" w:lastColumn="0" w:oddVBand="0" w:evenVBand="0" w:oddHBand="1" w:evenHBand="0" w:firstRowFirstColumn="0" w:firstRowLastColumn="0" w:lastRowFirstColumn="0" w:lastRowLastColumn="0"/>
+              <w:rPr>
+                <w:rFonts w:ascii="Times New Roman" w:eastAsia="Times New Roman" w:hAnsi="Times New Roman" w:cs="Times New Roman"/>
+              </w:rPr>
+            </w:pPr>
+            <w:r>
+              <w:rPr>
+                <w:rFonts w:ascii="Times New Roman" w:eastAsia="Times New Roman" w:hAnsi="Times New Roman" w:cs="Times New Roman"/>
+              </w:rPr>
+              <w:t>Users and admins can sign up by filling in required details.</w:t>
+            </w:r>
+          </w:p>
+          <w:p>
+            <w:pPr>
+              <w:pStyle w:val="ListParagraph"/>
+              <w:numPr>
+                <w:ilvl w:val="1"/>
+                <w:numId w:val="6"/>
+              </w:numPr>
+              <w:spacing w:before="100" w:beforeAutospacing="1" w:after="100" w:afterAutospacing="1"/>
+              <w:cnfStyle w:val="000000100000" w:firstRow="0" w:lastRow="0" w:firstColumn="0" w:lastColumn="0" w:oddVBand="0" w:evenVBand="0" w:oddHBand="1" w:evenHBand="0" w:firstRowFirstColumn="0" w:firstRowLastColumn="0" w:lastRowFirstColumn="0" w:lastRowLastColumn="0"/>
+              <w:rPr>
+                <w:rFonts w:ascii="Times New Roman" w:eastAsia="Times New Roman" w:hAnsi="Times New Roman" w:cs="Times New Roman"/>
+              </w:rPr>
+            </w:pPr>
+            <w:r>
+              <w:rPr>
+                <w:rFonts w:ascii="Times New Roman" w:eastAsia="Times New Roman" w:hAnsi="Times New Roman" w:cs="Times New Roman"/>
+              </w:rPr>
+              <w:t>Registered users can log in to access their accounts.</w:t>
             </w:r>
           </w:p>
         </w:tc>
@@ -1535,7 +1804,7 @@
         <w:tc>
           <w:tcPr>
             <w:cnfStyle w:val="001000000000" w:firstRow="0" w:lastRow="0" w:firstColumn="1" w:lastColumn="0" w:oddVBand="0" w:evenVBand="0" w:oddHBand="0" w:evenHBand="0" w:firstRowFirstColumn="0" w:firstRowLastColumn="0" w:lastRowFirstColumn="0" w:lastRowLastColumn="0"/>
-            <w:tcW w:w="1838" w:type="dxa"/>
+            <w:tcW w:w="1926" w:type="dxa"/>
           </w:tcPr>
           <w:p>
             <w:pPr>
@@ -1557,23 +1826,46 @@
         </w:tc>
         <w:tc>
           <w:tcPr>
-            <w:tcW w:w="8528" w:type="dxa"/>
+            <w:tcW w:w="8440" w:type="dxa"/>
           </w:tcPr>
           <w:p>
             <w:pPr>
-              <w:spacing w:after="120"/>
+              <w:numPr>
+                <w:ilvl w:val="0"/>
+                <w:numId w:val="7"/>
+              </w:numPr>
+              <w:spacing w:before="100" w:beforeAutospacing="1" w:after="100" w:afterAutospacing="1"/>
               <w:cnfStyle w:val="000000000000" w:firstRow="0" w:lastRow="0" w:firstColumn="0" w:lastColumn="0" w:oddVBand="0" w:evenVBand="0" w:oddHBand="0" w:evenHBand="0" w:firstRowFirstColumn="0" w:firstRowLastColumn="0" w:lastRowFirstColumn="0" w:lastRowLastColumn="0"/>
               <w:rPr>
-                <w:sz w:val="32"/>
-                <w:szCs w:val="32"/>
+                <w:rFonts w:ascii="Times New Roman" w:eastAsia="Times New Roman" w:hAnsi="Times New Roman" w:cs="Times New Roman"/>
               </w:rPr>
             </w:pPr>
             <w:r>
               <w:rPr>
-                <w:sz w:val="32"/>
-                <w:szCs w:val="32"/>
-              </w:rPr>
-              <w:t>Users can update their personal details (email, phone, addresses, credit card).</w:t>
+                <w:rFonts w:ascii="Times New Roman" w:eastAsia="Times New Roman" w:hAnsi="Times New Roman" w:cs="Times New Roman"/>
+                <w:b/>
+                <w:bCs/>
+              </w:rPr>
+              <w:t>Movie Browsing</w:t>
+            </w:r>
+          </w:p>
+          <w:p>
+            <w:pPr>
+              <w:numPr>
+                <w:ilvl w:val="1"/>
+                <w:numId w:val="7"/>
+              </w:numPr>
+              <w:spacing w:before="100" w:beforeAutospacing="1" w:after="100" w:afterAutospacing="1"/>
+              <w:cnfStyle w:val="000000000000" w:firstRow="0" w:lastRow="0" w:firstColumn="0" w:lastColumn="0" w:oddVBand="0" w:evenVBand="0" w:oddHBand="0" w:evenHBand="0" w:firstRowFirstColumn="0" w:firstRowLastColumn="0" w:lastRowFirstColumn="0" w:lastRowLastColumn="0"/>
+              <w:rPr>
+                <w:rFonts w:ascii="Times New Roman" w:eastAsia="Times New Roman" w:hAnsi="Times New Roman" w:cs="Times New Roman"/>
+              </w:rPr>
+            </w:pPr>
+            <w:r>
+              <w:rPr>
+                <w:rFonts w:ascii="Times New Roman" w:eastAsia="Times New Roman" w:hAnsi="Times New Roman" w:cs="Times New Roman"/>
+              </w:rPr>
+              <w:t>Users can browse a comprehensive list of available movies.</w:t>
             </w:r>
           </w:p>
         </w:tc>
@@ -1586,7 +1878,7 @@
         <w:tc>
           <w:tcPr>
             <w:cnfStyle w:val="001000000000" w:firstRow="0" w:lastRow="0" w:firstColumn="1" w:lastColumn="0" w:oddVBand="0" w:evenVBand="0" w:oddHBand="0" w:evenHBand="0" w:firstRowFirstColumn="0" w:firstRowLastColumn="0" w:lastRowFirstColumn="0" w:lastRowLastColumn="0"/>
-            <w:tcW w:w="1838" w:type="dxa"/>
+            <w:tcW w:w="1926" w:type="dxa"/>
           </w:tcPr>
           <w:p>
             <w:pPr>
@@ -1608,23 +1900,46 @@
         </w:tc>
         <w:tc>
           <w:tcPr>
-            <w:tcW w:w="8528" w:type="dxa"/>
+            <w:tcW w:w="8440" w:type="dxa"/>
           </w:tcPr>
           <w:p>
             <w:pPr>
-              <w:spacing w:after="120"/>
+              <w:numPr>
+                <w:ilvl w:val="0"/>
+                <w:numId w:val="8"/>
+              </w:numPr>
+              <w:spacing w:before="100" w:beforeAutospacing="1" w:after="100" w:afterAutospacing="1"/>
               <w:cnfStyle w:val="000000100000" w:firstRow="0" w:lastRow="0" w:firstColumn="0" w:lastColumn="0" w:oddVBand="0" w:evenVBand="0" w:oddHBand="1" w:evenHBand="0" w:firstRowFirstColumn="0" w:firstRowLastColumn="0" w:lastRowFirstColumn="0" w:lastRowLastColumn="0"/>
               <w:rPr>
-                <w:sz w:val="32"/>
-                <w:szCs w:val="32"/>
+                <w:rFonts w:ascii="Times New Roman" w:eastAsia="Times New Roman" w:hAnsi="Times New Roman" w:cs="Times New Roman"/>
               </w:rPr>
             </w:pPr>
             <w:r>
               <w:rPr>
-                <w:sz w:val="32"/>
-                <w:szCs w:val="32"/>
-              </w:rPr>
-              <w:t>Admins can add and update movie tapes and assign them to genres and suppliers.</w:t>
+                <w:rFonts w:ascii="Times New Roman" w:eastAsia="Times New Roman" w:hAnsi="Times New Roman" w:cs="Times New Roman"/>
+                <w:b/>
+                <w:bCs/>
+              </w:rPr>
+              <w:t>Genre-Based Navigation</w:t>
+            </w:r>
+          </w:p>
+          <w:p>
+            <w:pPr>
+              <w:numPr>
+                <w:ilvl w:val="1"/>
+                <w:numId w:val="8"/>
+              </w:numPr>
+              <w:spacing w:before="100" w:beforeAutospacing="1" w:after="100" w:afterAutospacing="1"/>
+              <w:cnfStyle w:val="000000100000" w:firstRow="0" w:lastRow="0" w:firstColumn="0" w:lastColumn="0" w:oddVBand="0" w:evenVBand="0" w:oddHBand="1" w:evenHBand="0" w:firstRowFirstColumn="0" w:firstRowLastColumn="0" w:lastRowFirstColumn="0" w:lastRowLastColumn="0"/>
+              <w:rPr>
+                <w:rFonts w:ascii="Times New Roman" w:eastAsia="Times New Roman" w:hAnsi="Times New Roman" w:cs="Times New Roman"/>
+              </w:rPr>
+            </w:pPr>
+            <w:r>
+              <w:rPr>
+                <w:rFonts w:ascii="Times New Roman" w:eastAsia="Times New Roman" w:hAnsi="Times New Roman" w:cs="Times New Roman"/>
+              </w:rPr>
+              <w:t>Users can browse movies by selecting specific genres.</w:t>
             </w:r>
           </w:p>
         </w:tc>
@@ -1636,7 +1951,7 @@
         <w:tc>
           <w:tcPr>
             <w:cnfStyle w:val="001000000000" w:firstRow="0" w:lastRow="0" w:firstColumn="1" w:lastColumn="0" w:oddVBand="0" w:evenVBand="0" w:oddHBand="0" w:evenHBand="0" w:firstRowFirstColumn="0" w:firstRowLastColumn="0" w:lastRowFirstColumn="0" w:lastRowLastColumn="0"/>
-            <w:tcW w:w="1838" w:type="dxa"/>
+            <w:tcW w:w="1926" w:type="dxa"/>
           </w:tcPr>
           <w:p>
             <w:pPr>
@@ -1658,23 +1973,70 @@
         </w:tc>
         <w:tc>
           <w:tcPr>
-            <w:tcW w:w="8528" w:type="dxa"/>
+            <w:tcW w:w="8440" w:type="dxa"/>
           </w:tcPr>
           <w:p>
             <w:pPr>
-              <w:spacing w:after="120"/>
+              <w:numPr>
+                <w:ilvl w:val="0"/>
+                <w:numId w:val="9"/>
+              </w:numPr>
+              <w:spacing w:before="100" w:beforeAutospacing="1" w:after="100" w:afterAutospacing="1"/>
               <w:cnfStyle w:val="000000000000" w:firstRow="0" w:lastRow="0" w:firstColumn="0" w:lastColumn="0" w:oddVBand="0" w:evenVBand="0" w:oddHBand="0" w:evenHBand="0" w:firstRowFirstColumn="0" w:firstRowLastColumn="0" w:lastRowFirstColumn="0" w:lastRowLastColumn="0"/>
               <w:rPr>
-                <w:sz w:val="32"/>
-                <w:szCs w:val="32"/>
+                <w:rFonts w:ascii="Times New Roman" w:eastAsia="Times New Roman" w:hAnsi="Times New Roman" w:cs="Times New Roman"/>
               </w:rPr>
             </w:pPr>
             <w:r>
               <w:rPr>
-                <w:sz w:val="32"/>
-                <w:szCs w:val="32"/>
-              </w:rPr>
-              <w:t>Users can browse or filter movies by genre, year, supplier, or lead actor.</w:t>
+                <w:rFonts w:ascii="Times New Roman" w:eastAsia="Times New Roman" w:hAnsi="Times New Roman" w:cs="Times New Roman"/>
+                <w:b/>
+                <w:bCs/>
+              </w:rPr>
+              <w:t>Movie Search and Filtering</w:t>
+            </w:r>
+          </w:p>
+          <w:p>
+            <w:pPr>
+              <w:numPr>
+                <w:ilvl w:val="1"/>
+                <w:numId w:val="9"/>
+              </w:numPr>
+              <w:spacing w:before="100" w:beforeAutospacing="1" w:after="100" w:afterAutospacing="1"/>
+              <w:cnfStyle w:val="000000000000" w:firstRow="0" w:lastRow="0" w:firstColumn="0" w:lastColumn="0" w:oddVBand="0" w:evenVBand="0" w:oddHBand="0" w:evenHBand="0" w:firstRowFirstColumn="0" w:firstRowLastColumn="0" w:lastRowFirstColumn="0" w:lastRowLastColumn="0"/>
+              <w:rPr>
+                <w:rFonts w:ascii="Times New Roman" w:eastAsia="Times New Roman" w:hAnsi="Times New Roman" w:cs="Times New Roman"/>
+              </w:rPr>
+            </w:pPr>
+            <w:r>
+              <w:rPr>
+                <w:rFonts w:ascii="Times New Roman" w:eastAsia="Times New Roman" w:hAnsi="Times New Roman" w:cs="Times New Roman"/>
+              </w:rPr>
+              <w:t>Users can search for movies using filters such as title, genre, release year</w:t>
+            </w:r>
+            <w:r>
+              <w:rPr>
+                <w:rFonts w:ascii="Times New Roman" w:eastAsia="Times New Roman" w:hAnsi="Times New Roman" w:cs="Times New Roman"/>
+              </w:rPr>
+              <w:t xml:space="preserve"> </w:t>
+            </w:r>
+            <w:r>
+              <w:rPr>
+                <w:rFonts w:ascii="Times New Roman" w:eastAsia="Times New Roman" w:hAnsi="Times New Roman" w:cs="Times New Roman"/>
+              </w:rPr>
+              <w:t xml:space="preserve">or </w:t>
+            </w:r>
+            <w:r>
+              <w:rPr>
+                <w:rFonts w:ascii="Times New Roman" w:eastAsia="Times New Roman" w:hAnsi="Times New Roman" w:cs="Times New Roman"/>
+              </w:rPr>
+              <w:t>price</w:t>
+            </w:r>
+            <w:r>
+              <w:rPr>
+                <w:rFonts w:ascii="Times New Roman" w:eastAsia="Times New Roman" w:hAnsi="Times New Roman" w:cs="Times New Roman"/>
+              </w:rPr>
+              <w:t>.</w:t>
             </w:r>
           </w:p>
         </w:tc>
@@ -1687,7 +2049,7 @@
         <w:tc>
           <w:tcPr>
             <w:cnfStyle w:val="001000000000" w:firstRow="0" w:lastRow="0" w:firstColumn="1" w:lastColumn="0" w:oddVBand="0" w:evenVBand="0" w:oddHBand="0" w:evenHBand="0" w:firstRowFirstColumn="0" w:firstRowLastColumn="0" w:lastRowFirstColumn="0" w:lastRowLastColumn="0"/>
-            <w:tcW w:w="1838" w:type="dxa"/>
+            <w:tcW w:w="1926" w:type="dxa"/>
           </w:tcPr>
           <w:p>
             <w:pPr>
@@ -1709,23 +2071,46 @@
         </w:tc>
         <w:tc>
           <w:tcPr>
-            <w:tcW w:w="8528" w:type="dxa"/>
+            <w:tcW w:w="8440" w:type="dxa"/>
           </w:tcPr>
           <w:p>
             <w:pPr>
-              <w:spacing w:after="120"/>
+              <w:numPr>
+                <w:ilvl w:val="0"/>
+                <w:numId w:val="14"/>
+              </w:numPr>
+              <w:spacing w:before="100" w:beforeAutospacing="1" w:after="100" w:afterAutospacing="1"/>
               <w:cnfStyle w:val="000000100000" w:firstRow="0" w:lastRow="0" w:firstColumn="0" w:lastColumn="0" w:oddVBand="0" w:evenVBand="0" w:oddHBand="1" w:evenHBand="0" w:firstRowFirstColumn="0" w:firstRowLastColumn="0" w:lastRowFirstColumn="0" w:lastRowLastColumn="0"/>
               <w:rPr>
-                <w:sz w:val="32"/>
-                <w:szCs w:val="32"/>
+                <w:rFonts w:ascii="Times New Roman" w:eastAsia="Times New Roman" w:hAnsi="Times New Roman" w:cs="Times New Roman"/>
               </w:rPr>
             </w:pPr>
             <w:r>
               <w:rPr>
-                <w:sz w:val="32"/>
-                <w:szCs w:val="32"/>
-              </w:rPr>
-              <w:t>The system tracks tape availability and rental activity.</w:t>
+                <w:rFonts w:ascii="Times New Roman" w:eastAsia="Times New Roman" w:hAnsi="Times New Roman" w:cs="Times New Roman"/>
+                <w:b/>
+                <w:bCs/>
+              </w:rPr>
+              <w:t>Admin Movie Management</w:t>
+            </w:r>
+          </w:p>
+          <w:p>
+            <w:pPr>
+              <w:numPr>
+                <w:ilvl w:val="1"/>
+                <w:numId w:val="14"/>
+              </w:numPr>
+              <w:spacing w:before="100" w:beforeAutospacing="1" w:after="100" w:afterAutospacing="1"/>
+              <w:cnfStyle w:val="000000100000" w:firstRow="0" w:lastRow="0" w:firstColumn="0" w:lastColumn="0" w:oddVBand="0" w:evenVBand="0" w:oddHBand="1" w:evenHBand="0" w:firstRowFirstColumn="0" w:firstRowLastColumn="0" w:lastRowFirstColumn="0" w:lastRowLastColumn="0"/>
+              <w:rPr>
+                <w:rFonts w:ascii="Times New Roman" w:eastAsia="Times New Roman" w:hAnsi="Times New Roman" w:cs="Times New Roman"/>
+              </w:rPr>
+            </w:pPr>
+            <w:r>
+              <w:rPr>
+                <w:rFonts w:ascii="Times New Roman" w:eastAsia="Times New Roman" w:hAnsi="Times New Roman" w:cs="Times New Roman"/>
+              </w:rPr>
+              <w:t>Admins can add new movies (tapes), edit existing entries, or remove them from the system.</w:t>
             </w:r>
           </w:p>
         </w:tc>
@@ -1737,7 +2122,7 @@
         <w:tc>
           <w:tcPr>
             <w:cnfStyle w:val="001000000000" w:firstRow="0" w:lastRow="0" w:firstColumn="1" w:lastColumn="0" w:oddVBand="0" w:evenVBand="0" w:oddHBand="0" w:evenHBand="0" w:firstRowFirstColumn="0" w:firstRowLastColumn="0" w:lastRowFirstColumn="0" w:lastRowLastColumn="0"/>
-            <w:tcW w:w="1838" w:type="dxa"/>
+            <w:tcW w:w="1926" w:type="dxa"/>
           </w:tcPr>
           <w:p>
             <w:pPr>
@@ -1759,8 +2144,48 @@
         </w:tc>
         <w:tc>
           <w:tcPr>
-            <w:tcW w:w="8528" w:type="dxa"/>
+            <w:tcW w:w="8440" w:type="dxa"/>
           </w:tcPr>
+          <w:p>
+            <w:pPr>
+              <w:numPr>
+                <w:ilvl w:val="0"/>
+                <w:numId w:val="15"/>
+              </w:numPr>
+              <w:spacing w:before="100" w:beforeAutospacing="1" w:after="100" w:afterAutospacing="1"/>
+              <w:cnfStyle w:val="000000000000" w:firstRow="0" w:lastRow="0" w:firstColumn="0" w:lastColumn="0" w:oddVBand="0" w:evenVBand="0" w:oddHBand="0" w:evenHBand="0" w:firstRowFirstColumn="0" w:firstRowLastColumn="0" w:lastRowFirstColumn="0" w:lastRowLastColumn="0"/>
+              <w:rPr>
+                <w:rFonts w:ascii="Times New Roman" w:eastAsia="Times New Roman" w:hAnsi="Times New Roman" w:cs="Times New Roman"/>
+              </w:rPr>
+            </w:pPr>
+            <w:r>
+              <w:rPr>
+                <w:rFonts w:ascii="Times New Roman" w:eastAsia="Times New Roman" w:hAnsi="Times New Roman" w:cs="Times New Roman"/>
+                <w:b/>
+                <w:bCs/>
+              </w:rPr>
+              <w:t>Cart Management</w:t>
+            </w:r>
+          </w:p>
+          <w:p>
+            <w:pPr>
+              <w:numPr>
+                <w:ilvl w:val="1"/>
+                <w:numId w:val="15"/>
+              </w:numPr>
+              <w:spacing w:before="100" w:beforeAutospacing="1" w:after="100" w:afterAutospacing="1"/>
+              <w:cnfStyle w:val="000000000000" w:firstRow="0" w:lastRow="0" w:firstColumn="0" w:lastColumn="0" w:oddVBand="0" w:evenVBand="0" w:oddHBand="0" w:evenHBand="0" w:firstRowFirstColumn="0" w:firstRowLastColumn="0" w:lastRowFirstColumn="0" w:lastRowLastColumn="0"/>
+              <w:rPr>
+                <w:rFonts w:ascii="Times New Roman" w:eastAsia="Times New Roman" w:hAnsi="Times New Roman" w:cs="Times New Roman"/>
+              </w:rPr>
+            </w:pPr>
+            <w:r>
+              <w:rPr>
+                <w:rFonts w:ascii="Times New Roman" w:eastAsia="Times New Roman" w:hAnsi="Times New Roman" w:cs="Times New Roman"/>
+              </w:rPr>
+              <w:t>Users can add one or more movies to their cart.</w:t>
+            </w:r>
+          </w:p>
           <w:p>
             <w:pPr>
               <w:spacing w:after="120"/>
@@ -1770,27 +2195,6 @@
                 <w:szCs w:val="32"/>
               </w:rPr>
             </w:pPr>
-            <w:r>
-              <w:rPr>
-                <w:sz w:val="32"/>
-                <w:szCs w:val="32"/>
-              </w:rPr>
-              <w:t xml:space="preserve">Rentals are tied to specific users and </w:t>
-            </w:r>
-            <w:r>
-              <w:rPr>
-                <w:sz w:val="32"/>
-                <w:szCs w:val="32"/>
-              </w:rPr>
-              <w:t>tapes and</w:t>
-            </w:r>
-            <w:r>
-              <w:rPr>
-                <w:sz w:val="32"/>
-                <w:szCs w:val="32"/>
-              </w:rPr>
-              <w:t xml:space="preserve"> include date and charge.</w:t>
-            </w:r>
           </w:p>
         </w:tc>
       </w:tr>
@@ -1802,7 +2206,7 @@
         <w:tc>
           <w:tcPr>
             <w:cnfStyle w:val="001000000000" w:firstRow="0" w:lastRow="0" w:firstColumn="1" w:lastColumn="0" w:oddVBand="0" w:evenVBand="0" w:oddHBand="0" w:evenHBand="0" w:firstRowFirstColumn="0" w:firstRowLastColumn="0" w:lastRowFirstColumn="0" w:lastRowLastColumn="0"/>
-            <w:tcW w:w="1838" w:type="dxa"/>
+            <w:tcW w:w="1926" w:type="dxa"/>
           </w:tcPr>
           <w:p>
             <w:pPr>
@@ -1824,8 +2228,48 @@
         </w:tc>
         <w:tc>
           <w:tcPr>
-            <w:tcW w:w="8528" w:type="dxa"/>
+            <w:tcW w:w="8440" w:type="dxa"/>
           </w:tcPr>
+          <w:p>
+            <w:pPr>
+              <w:numPr>
+                <w:ilvl w:val="0"/>
+                <w:numId w:val="16"/>
+              </w:numPr>
+              <w:spacing w:before="100" w:beforeAutospacing="1" w:after="100" w:afterAutospacing="1"/>
+              <w:cnfStyle w:val="000000100000" w:firstRow="0" w:lastRow="0" w:firstColumn="0" w:lastColumn="0" w:oddVBand="0" w:evenVBand="0" w:oddHBand="1" w:evenHBand="0" w:firstRowFirstColumn="0" w:firstRowLastColumn="0" w:lastRowFirstColumn="0" w:lastRowLastColumn="0"/>
+              <w:rPr>
+                <w:rFonts w:ascii="Times New Roman" w:eastAsia="Times New Roman" w:hAnsi="Times New Roman" w:cs="Times New Roman"/>
+              </w:rPr>
+            </w:pPr>
+            <w:r>
+              <w:rPr>
+                <w:rFonts w:ascii="Times New Roman" w:eastAsia="Times New Roman" w:hAnsi="Times New Roman" w:cs="Times New Roman"/>
+                <w:b/>
+                <w:bCs/>
+              </w:rPr>
+              <w:t>Checkout and Payment</w:t>
+            </w:r>
+          </w:p>
+          <w:p>
+            <w:pPr>
+              <w:numPr>
+                <w:ilvl w:val="1"/>
+                <w:numId w:val="16"/>
+              </w:numPr>
+              <w:spacing w:before="100" w:beforeAutospacing="1" w:after="100" w:afterAutospacing="1"/>
+              <w:cnfStyle w:val="000000100000" w:firstRow="0" w:lastRow="0" w:firstColumn="0" w:lastColumn="0" w:oddVBand="0" w:evenVBand="0" w:oddHBand="1" w:evenHBand="0" w:firstRowFirstColumn="0" w:firstRowLastColumn="0" w:lastRowFirstColumn="0" w:lastRowLastColumn="0"/>
+              <w:rPr>
+                <w:rFonts w:ascii="Times New Roman" w:eastAsia="Times New Roman" w:hAnsi="Times New Roman" w:cs="Times New Roman"/>
+              </w:rPr>
+            </w:pPr>
+            <w:r>
+              <w:rPr>
+                <w:rFonts w:ascii="Times New Roman" w:eastAsia="Times New Roman" w:hAnsi="Times New Roman" w:cs="Times New Roman"/>
+              </w:rPr>
+              <w:t>Users can proceed to checkout and complete their payment securely via credit or debit card.</w:t>
+            </w:r>
+          </w:p>
           <w:p>
             <w:pPr>
               <w:spacing w:after="120"/>
@@ -1835,13 +2279,6 @@
                 <w:szCs w:val="32"/>
               </w:rPr>
             </w:pPr>
-            <w:r>
-              <w:rPr>
-                <w:sz w:val="32"/>
-                <w:szCs w:val="32"/>
-              </w:rPr>
-              <w:t>The system records suppliers and their provided movies.</w:t>
-            </w:r>
           </w:p>
         </w:tc>
       </w:tr>
@@ -1852,7 +2289,7 @@
         <w:tc>
           <w:tcPr>
             <w:cnfStyle w:val="001000000000" w:firstRow="0" w:lastRow="0" w:firstColumn="1" w:lastColumn="0" w:oddVBand="0" w:evenVBand="0" w:oddHBand="0" w:evenHBand="0" w:firstRowFirstColumn="0" w:firstRowLastColumn="0" w:lastRowFirstColumn="0" w:lastRowLastColumn="0"/>
-            <w:tcW w:w="1838" w:type="dxa"/>
+            <w:tcW w:w="1926" w:type="dxa"/>
           </w:tcPr>
           <w:p>
             <w:pPr>
@@ -1874,8 +2311,48 @@
         </w:tc>
         <w:tc>
           <w:tcPr>
-            <w:tcW w:w="8528" w:type="dxa"/>
+            <w:tcW w:w="8440" w:type="dxa"/>
           </w:tcPr>
+          <w:p>
+            <w:pPr>
+              <w:numPr>
+                <w:ilvl w:val="0"/>
+                <w:numId w:val="17"/>
+              </w:numPr>
+              <w:spacing w:before="100" w:beforeAutospacing="1" w:after="100" w:afterAutospacing="1"/>
+              <w:cnfStyle w:val="000000000000" w:firstRow="0" w:lastRow="0" w:firstColumn="0" w:lastColumn="0" w:oddVBand="0" w:evenVBand="0" w:oddHBand="0" w:evenHBand="0" w:firstRowFirstColumn="0" w:firstRowLastColumn="0" w:lastRowFirstColumn="0" w:lastRowLastColumn="0"/>
+              <w:rPr>
+                <w:rFonts w:ascii="Times New Roman" w:eastAsia="Times New Roman" w:hAnsi="Times New Roman" w:cs="Times New Roman"/>
+              </w:rPr>
+            </w:pPr>
+            <w:r>
+              <w:rPr>
+                <w:rFonts w:ascii="Times New Roman" w:eastAsia="Times New Roman" w:hAnsi="Times New Roman" w:cs="Times New Roman"/>
+                <w:b/>
+                <w:bCs/>
+              </w:rPr>
+              <w:t>User Profile Management</w:t>
+            </w:r>
+          </w:p>
+          <w:p>
+            <w:pPr>
+              <w:numPr>
+                <w:ilvl w:val="1"/>
+                <w:numId w:val="17"/>
+              </w:numPr>
+              <w:spacing w:before="100" w:beforeAutospacing="1" w:after="100" w:afterAutospacing="1"/>
+              <w:cnfStyle w:val="000000000000" w:firstRow="0" w:lastRow="0" w:firstColumn="0" w:lastColumn="0" w:oddVBand="0" w:evenVBand="0" w:oddHBand="0" w:evenHBand="0" w:firstRowFirstColumn="0" w:firstRowLastColumn="0" w:lastRowFirstColumn="0" w:lastRowLastColumn="0"/>
+              <w:rPr>
+                <w:rFonts w:ascii="Times New Roman" w:eastAsia="Times New Roman" w:hAnsi="Times New Roman" w:cs="Times New Roman"/>
+              </w:rPr>
+            </w:pPr>
+            <w:r>
+              <w:rPr>
+                <w:rFonts w:ascii="Times New Roman" w:eastAsia="Times New Roman" w:hAnsi="Times New Roman" w:cs="Times New Roman"/>
+              </w:rPr>
+              <w:t>Users can view and update their profile information.</w:t>
+            </w:r>
+          </w:p>
           <w:p>
             <w:pPr>
               <w:spacing w:after="120"/>
@@ -1885,168 +2362,18 @@
                 <w:szCs w:val="32"/>
               </w:rPr>
             </w:pPr>
-            <w:r>
-              <w:rPr>
-                <w:sz w:val="32"/>
-                <w:szCs w:val="32"/>
-              </w:rPr>
-              <w:t>The system supports retrieving rental data per user and calculating total rentals per genre.</w:t>
-            </w:r>
-          </w:p>
-        </w:tc>
-      </w:tr>
-    </w:tbl>
-    <w:p>
-      <w:pPr>
-        <w:pStyle w:val="ListParagraph"/>
-        <w:spacing w:after="120"/>
-      </w:pPr>
-    </w:p>
-    <w:p>
-      <w:pPr>
-        <w:spacing w:after="120"/>
-        <w:rPr>
-          <w:sz w:val="2"/>
-          <w:szCs w:val="2"/>
-        </w:rPr>
-      </w:pPr>
-    </w:p>
-    <w:p>
-      <w:pPr>
-        <w:spacing w:after="120"/>
-        <w:rPr>
-          <w:sz w:val="2"/>
-        </w:rPr>
-      </w:pPr>
-    </w:p>
-    <w:p>
-      <w:pPr>
-        <w:spacing w:after="120"/>
-        <w:rPr>
-          <w:sz w:val="2"/>
-        </w:rPr>
-      </w:pPr>
-    </w:p>
-    <w:p>
-      <w:pPr>
-        <w:spacing w:after="120"/>
-        <w:rPr>
-          <w:sz w:val="2"/>
-        </w:rPr>
-      </w:pPr>
-    </w:p>
-    <w:p>
-      <w:pPr>
-        <w:spacing w:after="120"/>
-        <w:rPr>
-          <w:sz w:val="2"/>
-        </w:rPr>
-      </w:pPr>
-    </w:p>
-    <w:p>
-      <w:pPr>
-        <w:spacing w:after="120"/>
-        <w:rPr>
-          <w:sz w:val="2"/>
-        </w:rPr>
-      </w:pPr>
-    </w:p>
-    <w:p>
-      <w:pPr>
-        <w:spacing w:after="120"/>
-      </w:pPr>
-    </w:p>
-    <w:p/>
-    <w:p/>
-    <w:p/>
-    <w:p>
-      <w:pPr>
-        <w:rPr>
-          <w:rFonts w:ascii="ADLaM Display" w:hAnsi="ADLaM Display" w:cs="ADLaM Display"/>
-          <w:sz w:val="50"/>
-        </w:rPr>
-      </w:pPr>
-      <w:r>
-        <w:rPr>
-          <w:rFonts w:ascii="ADLaM Display" w:hAnsi="ADLaM Display" w:cs="ADLaM Display"/>
-          <w:sz w:val="50"/>
-        </w:rPr>
-        <w:lastRenderedPageBreak/>
-        <w:t>Assumptions</w:t>
-      </w:r>
-    </w:p>
-    <w:p>
-      <w:r>
-        <w:t xml:space="preserve">A set of assumptions and design choices made to support the system’s functionality and required queries. </w:t>
-      </w:r>
-    </w:p>
-    <w:p/>
-    <w:p/>
-    <w:tbl>
-      <w:tblPr>
-        <w:tblStyle w:val="GridTable3-Accent5"/>
-        <w:tblW w:w="10217" w:type="dxa"/>
-        <w:tblInd w:w="-582" w:type="dxa"/>
-        <w:tblLook w:val="04A0" w:firstRow="1" w:lastRow="0" w:firstColumn="1" w:lastColumn="0" w:noHBand="0" w:noVBand="1"/>
-      </w:tblPr>
-      <w:tblGrid>
-        <w:gridCol w:w="1279"/>
-        <w:gridCol w:w="8938"/>
-      </w:tblGrid>
-      <w:tr>
-        <w:trPr>
-          <w:cnfStyle w:val="100000000000" w:firstRow="1" w:lastRow="0" w:firstColumn="0" w:lastColumn="0" w:oddVBand="0" w:evenVBand="0" w:oddHBand="0" w:evenHBand="0" w:firstRowFirstColumn="0" w:firstRowLastColumn="0" w:lastRowFirstColumn="0" w:lastRowLastColumn="0"/>
-          <w:trHeight w:val="636"/>
-        </w:trPr>
-        <w:tc>
-          <w:tcPr>
-            <w:cnfStyle w:val="001000000100" w:firstRow="0" w:lastRow="0" w:firstColumn="1" w:lastColumn="0" w:oddVBand="0" w:evenVBand="0" w:oddHBand="0" w:evenHBand="0" w:firstRowFirstColumn="1" w:firstRowLastColumn="0" w:lastRowFirstColumn="0" w:lastRowLastColumn="0"/>
-            <w:tcW w:w="1279" w:type="dxa"/>
-          </w:tcPr>
-          <w:p>
-            <w:pPr>
-              <w:spacing w:after="120"/>
-              <w:jc w:val="center"/>
-              <w:rPr>
-                <w:sz w:val="32"/>
-                <w:szCs w:val="32"/>
-              </w:rPr>
-            </w:pPr>
-          </w:p>
-        </w:tc>
-        <w:tc>
-          <w:tcPr>
-            <w:tcW w:w="8938" w:type="dxa"/>
-          </w:tcPr>
-          <w:p>
-            <w:pPr>
-              <w:spacing w:after="120"/>
-              <w:jc w:val="center"/>
-              <w:cnfStyle w:val="100000000000" w:firstRow="1" w:lastRow="0" w:firstColumn="0" w:lastColumn="0" w:oddVBand="0" w:evenVBand="0" w:oddHBand="0" w:evenHBand="0" w:firstRowFirstColumn="0" w:firstRowLastColumn="0" w:lastRowFirstColumn="0" w:lastRowLastColumn="0"/>
-              <w:rPr>
-                <w:sz w:val="32"/>
-                <w:szCs w:val="32"/>
-              </w:rPr>
-            </w:pPr>
-            <w:r>
-              <w:rPr>
-                <w:sz w:val="32"/>
-                <w:szCs w:val="32"/>
-              </w:rPr>
-              <w:t>Assumptions</w:t>
-            </w:r>
           </w:p>
         </w:tc>
       </w:tr>
       <w:tr>
         <w:trPr>
           <w:cnfStyle w:val="000000100000" w:firstRow="0" w:lastRow="0" w:firstColumn="0" w:lastColumn="0" w:oddVBand="0" w:evenVBand="0" w:oddHBand="1" w:evenHBand="0" w:firstRowFirstColumn="0" w:firstRowLastColumn="0" w:lastRowFirstColumn="0" w:lastRowLastColumn="0"/>
-          <w:trHeight w:val="614"/>
+          <w:trHeight w:val="1296"/>
         </w:trPr>
         <w:tc>
           <w:tcPr>
             <w:cnfStyle w:val="001000000000" w:firstRow="0" w:lastRow="0" w:firstColumn="1" w:lastColumn="0" w:oddVBand="0" w:evenVBand="0" w:oddHBand="0" w:evenHBand="0" w:firstRowFirstColumn="0" w:firstRowLastColumn="0" w:lastRowFirstColumn="0" w:lastRowLastColumn="0"/>
-            <w:tcW w:w="1279" w:type="dxa"/>
+            <w:tcW w:w="1926" w:type="dxa"/>
           </w:tcPr>
           <w:p>
             <w:pPr>
@@ -2062,286 +2389,84 @@
                 <w:sz w:val="32"/>
                 <w:szCs w:val="32"/>
               </w:rPr>
-              <w:t>1</w:t>
+              <w:t>FR9</w:t>
             </w:r>
           </w:p>
         </w:tc>
         <w:tc>
           <w:tcPr>
-            <w:tcW w:w="8938" w:type="dxa"/>
+            <w:tcW w:w="8440" w:type="dxa"/>
           </w:tcPr>
           <w:p>
             <w:pPr>
-              <w:spacing w:after="120"/>
+              <w:numPr>
+                <w:ilvl w:val="0"/>
+                <w:numId w:val="18"/>
+              </w:numPr>
+              <w:spacing w:before="100" w:beforeAutospacing="1" w:after="100" w:afterAutospacing="1"/>
               <w:cnfStyle w:val="000000100000" w:firstRow="0" w:lastRow="0" w:firstColumn="0" w:lastColumn="0" w:oddVBand="0" w:evenVBand="0" w:oddHBand="1" w:evenHBand="0" w:firstRowFirstColumn="0" w:firstRowLastColumn="0" w:lastRowFirstColumn="0" w:lastRowLastColumn="0"/>
               <w:rPr>
-                <w:sz w:val="32"/>
-                <w:szCs w:val="32"/>
+                <w:rFonts w:ascii="Times New Roman" w:eastAsia="Times New Roman" w:hAnsi="Times New Roman" w:cs="Times New Roman"/>
               </w:rPr>
             </w:pPr>
             <w:r>
               <w:rPr>
-                <w:sz w:val="32"/>
-                <w:szCs w:val="32"/>
-              </w:rPr>
-              <w:t>Each user must have a unique email and a valid credit card number.</w:t>
+                <w:rFonts w:ascii="Times New Roman" w:eastAsia="Times New Roman" w:hAnsi="Times New Roman" w:cs="Times New Roman"/>
+                <w:b/>
+                <w:bCs/>
+              </w:rPr>
+              <w:t>Rented Movies History</w:t>
             </w:r>
           </w:p>
-        </w:tc>
-      </w:tr>
-      <w:tr>
-        <w:trPr>
-          <w:trHeight w:val="614"/>
-        </w:trPr>
-        <w:tc>
-          <w:tcPr>
-            <w:cnfStyle w:val="001000000000" w:firstRow="0" w:lastRow="0" w:firstColumn="1" w:lastColumn="0" w:oddVBand="0" w:evenVBand="0" w:oddHBand="0" w:evenHBand="0" w:firstRowFirstColumn="0" w:firstRowLastColumn="0" w:lastRowFirstColumn="0" w:lastRowLastColumn="0"/>
-            <w:tcW w:w="1279" w:type="dxa"/>
-          </w:tcPr>
           <w:p>
             <w:pPr>
-              <w:spacing w:after="120"/>
-              <w:jc w:val="center"/>
-              <w:rPr>
-                <w:sz w:val="32"/>
-                <w:szCs w:val="32"/>
+              <w:numPr>
+                <w:ilvl w:val="1"/>
+                <w:numId w:val="18"/>
+              </w:numPr>
+              <w:spacing w:before="100" w:beforeAutospacing="1" w:after="100" w:afterAutospacing="1"/>
+              <w:cnfStyle w:val="000000100000" w:firstRow="0" w:lastRow="0" w:firstColumn="0" w:lastColumn="0" w:oddVBand="0" w:evenVBand="0" w:oddHBand="1" w:evenHBand="0" w:firstRowFirstColumn="0" w:firstRowLastColumn="0" w:lastRowFirstColumn="0" w:lastRowLastColumn="0"/>
+              <w:rPr>
+                <w:rFonts w:ascii="Times New Roman" w:eastAsia="Times New Roman" w:hAnsi="Times New Roman" w:cs="Times New Roman"/>
               </w:rPr>
             </w:pPr>
             <w:r>
               <w:rPr>
-                <w:sz w:val="32"/>
-                <w:szCs w:val="32"/>
-              </w:rPr>
-              <w:t>2</w:t>
+                <w:rFonts w:ascii="Times New Roman" w:eastAsia="Times New Roman" w:hAnsi="Times New Roman" w:cs="Times New Roman"/>
+              </w:rPr>
+              <w:t>Users can view a list of their previously rented movies within their profile.</w:t>
             </w:r>
           </w:p>
-        </w:tc>
-        <w:tc>
-          <w:tcPr>
-            <w:tcW w:w="8938" w:type="dxa"/>
-          </w:tcPr>
           <w:p>
             <w:pPr>
-              <w:spacing w:after="120"/>
-              <w:cnfStyle w:val="000000000000" w:firstRow="0" w:lastRow="0" w:firstColumn="0" w:lastColumn="0" w:oddVBand="0" w:evenVBand="0" w:oddHBand="0" w:evenHBand="0" w:firstRowFirstColumn="0" w:firstRowLastColumn="0" w:lastRowFirstColumn="0" w:lastRowLastColumn="0"/>
-              <w:rPr>
-                <w:sz w:val="32"/>
-                <w:szCs w:val="32"/>
+              <w:spacing w:before="100" w:beforeAutospacing="1" w:after="100" w:afterAutospacing="1"/>
+              <w:cnfStyle w:val="000000100000" w:firstRow="0" w:lastRow="0" w:firstColumn="0" w:lastColumn="0" w:oddVBand="0" w:evenVBand="0" w:oddHBand="1" w:evenHBand="0" w:firstRowFirstColumn="0" w:firstRowLastColumn="0" w:lastRowFirstColumn="0" w:lastRowLastColumn="0"/>
+              <w:rPr>
+                <w:rFonts w:ascii="Times New Roman" w:eastAsia="Times New Roman" w:hAnsi="Times New Roman" w:cs="Times New Roman"/>
+                <w:b/>
+                <w:bCs/>
               </w:rPr>
             </w:pPr>
-            <w:r>
-              <w:rPr>
-                <w:sz w:val="32"/>
-                <w:szCs w:val="32"/>
-              </w:rPr>
-              <w:t>Each movie tape has a unique ID, title, charge, genre, and supplier.</w:t>
-            </w:r>
-          </w:p>
-        </w:tc>
-      </w:tr>
-      <w:tr>
-        <w:trPr>
-          <w:cnfStyle w:val="000000100000" w:firstRow="0" w:lastRow="0" w:firstColumn="0" w:lastColumn="0" w:oddVBand="0" w:evenVBand="0" w:oddHBand="1" w:evenHBand="0" w:firstRowFirstColumn="0" w:firstRowLastColumn="0" w:lastRowFirstColumn="0" w:lastRowLastColumn="0"/>
-          <w:trHeight w:val="1068"/>
-        </w:trPr>
-        <w:tc>
-          <w:tcPr>
-            <w:cnfStyle w:val="001000000000" w:firstRow="0" w:lastRow="0" w:firstColumn="1" w:lastColumn="0" w:oddVBand="0" w:evenVBand="0" w:oddHBand="0" w:evenHBand="0" w:firstRowFirstColumn="0" w:firstRowLastColumn="0" w:lastRowFirstColumn="0" w:lastRowLastColumn="0"/>
-            <w:tcW w:w="1279" w:type="dxa"/>
-          </w:tcPr>
-          <w:p>
-            <w:pPr>
-              <w:spacing w:after="120"/>
-              <w:jc w:val="center"/>
-              <w:rPr>
-                <w:sz w:val="32"/>
-                <w:szCs w:val="32"/>
-              </w:rPr>
-            </w:pPr>
-            <w:r>
-              <w:rPr>
-                <w:sz w:val="32"/>
-                <w:szCs w:val="32"/>
-              </w:rPr>
-              <w:t>3</w:t>
-            </w:r>
-          </w:p>
-        </w:tc>
-        <w:tc>
-          <w:tcPr>
-            <w:tcW w:w="8938" w:type="dxa"/>
-          </w:tcPr>
-          <w:p>
-            <w:pPr>
-              <w:spacing w:after="120"/>
-              <w:cnfStyle w:val="000000100000" w:firstRow="0" w:lastRow="0" w:firstColumn="0" w:lastColumn="0" w:oddVBand="0" w:evenVBand="0" w:oddHBand="1" w:evenHBand="0" w:firstRowFirstColumn="0" w:firstRowLastColumn="0" w:lastRowFirstColumn="0" w:lastRowLastColumn="0"/>
-              <w:rPr>
-                <w:sz w:val="32"/>
-                <w:szCs w:val="32"/>
-              </w:rPr>
-            </w:pPr>
-            <w:r>
-              <w:rPr>
-                <w:sz w:val="32"/>
-                <w:szCs w:val="32"/>
-              </w:rPr>
-              <w:t>A user can rent multiple movies, and each rental is tracked with a date and charge.</w:t>
-            </w:r>
-          </w:p>
-        </w:tc>
-      </w:tr>
-      <w:tr>
-        <w:trPr>
-          <w:trHeight w:val="614"/>
-        </w:trPr>
-        <w:tc>
-          <w:tcPr>
-            <w:cnfStyle w:val="001000000000" w:firstRow="0" w:lastRow="0" w:firstColumn="1" w:lastColumn="0" w:oddVBand="0" w:evenVBand="0" w:oddHBand="0" w:evenHBand="0" w:firstRowFirstColumn="0" w:firstRowLastColumn="0" w:lastRowFirstColumn="0" w:lastRowLastColumn="0"/>
-            <w:tcW w:w="1279" w:type="dxa"/>
-          </w:tcPr>
-          <w:p>
-            <w:pPr>
-              <w:spacing w:after="120"/>
-              <w:jc w:val="center"/>
-              <w:rPr>
-                <w:sz w:val="32"/>
-                <w:szCs w:val="32"/>
-              </w:rPr>
-            </w:pPr>
-            <w:r>
-              <w:rPr>
-                <w:sz w:val="32"/>
-                <w:szCs w:val="32"/>
-              </w:rPr>
-              <w:t>4</w:t>
-            </w:r>
-          </w:p>
-        </w:tc>
-        <w:tc>
-          <w:tcPr>
-            <w:tcW w:w="8938" w:type="dxa"/>
-          </w:tcPr>
-          <w:p>
-            <w:pPr>
-              <w:spacing w:after="120"/>
-              <w:cnfStyle w:val="000000000000" w:firstRow="0" w:lastRow="0" w:firstColumn="0" w:lastColumn="0" w:oddVBand="0" w:evenVBand="0" w:oddHBand="0" w:evenHBand="0" w:firstRowFirstColumn="0" w:firstRowLastColumn="0" w:lastRowFirstColumn="0" w:lastRowLastColumn="0"/>
-              <w:rPr>
-                <w:sz w:val="32"/>
-                <w:szCs w:val="32"/>
-              </w:rPr>
-            </w:pPr>
-            <w:r>
-              <w:rPr>
-                <w:sz w:val="32"/>
-                <w:szCs w:val="32"/>
-              </w:rPr>
-              <w:t>A rental status is tracked to determine availability.</w:t>
-            </w:r>
-          </w:p>
-        </w:tc>
-      </w:tr>
-      <w:tr>
-        <w:trPr>
-          <w:cnfStyle w:val="000000100000" w:firstRow="0" w:lastRow="0" w:firstColumn="0" w:lastColumn="0" w:oddVBand="0" w:evenVBand="0" w:oddHBand="1" w:evenHBand="0" w:firstRowFirstColumn="0" w:firstRowLastColumn="0" w:lastRowFirstColumn="0" w:lastRowLastColumn="0"/>
-          <w:trHeight w:val="614"/>
-        </w:trPr>
-        <w:tc>
-          <w:tcPr>
-            <w:cnfStyle w:val="001000000000" w:firstRow="0" w:lastRow="0" w:firstColumn="1" w:lastColumn="0" w:oddVBand="0" w:evenVBand="0" w:oddHBand="0" w:evenHBand="0" w:firstRowFirstColumn="0" w:firstRowLastColumn="0" w:lastRowFirstColumn="0" w:lastRowLastColumn="0"/>
-            <w:tcW w:w="1279" w:type="dxa"/>
-          </w:tcPr>
-          <w:p>
-            <w:pPr>
-              <w:spacing w:after="120"/>
-              <w:jc w:val="center"/>
-              <w:rPr>
-                <w:sz w:val="32"/>
-                <w:szCs w:val="32"/>
-              </w:rPr>
-            </w:pPr>
-            <w:r>
-              <w:rPr>
-                <w:sz w:val="32"/>
-                <w:szCs w:val="32"/>
-              </w:rPr>
-              <w:t>5</w:t>
-            </w:r>
-          </w:p>
-        </w:tc>
-        <w:tc>
-          <w:tcPr>
-            <w:tcW w:w="8938" w:type="dxa"/>
-          </w:tcPr>
-          <w:p>
-            <w:pPr>
-              <w:spacing w:after="120"/>
-              <w:cnfStyle w:val="000000100000" w:firstRow="0" w:lastRow="0" w:firstColumn="0" w:lastColumn="0" w:oddVBand="0" w:evenVBand="0" w:oddHBand="1" w:evenHBand="0" w:firstRowFirstColumn="0" w:firstRowLastColumn="0" w:lastRowFirstColumn="0" w:lastRowLastColumn="0"/>
-              <w:rPr>
-                <w:sz w:val="32"/>
-                <w:szCs w:val="32"/>
-              </w:rPr>
-            </w:pPr>
-            <w:r>
-              <w:rPr>
-                <w:sz w:val="32"/>
-                <w:szCs w:val="32"/>
-              </w:rPr>
-              <w:t>An admin can Accept a supplier's Request to add a movie.</w:t>
-            </w:r>
-          </w:p>
-        </w:tc>
-      </w:tr>
-      <w:tr>
-        <w:trPr>
-          <w:trHeight w:val="614"/>
-        </w:trPr>
-        <w:tc>
-          <w:tcPr>
-            <w:cnfStyle w:val="001000000000" w:firstRow="0" w:lastRow="0" w:firstColumn="1" w:lastColumn="0" w:oddVBand="0" w:evenVBand="0" w:oddHBand="0" w:evenHBand="0" w:firstRowFirstColumn="0" w:firstRowLastColumn="0" w:lastRowFirstColumn="0" w:lastRowLastColumn="0"/>
-            <w:tcW w:w="1279" w:type="dxa"/>
-          </w:tcPr>
-          <w:p>
-            <w:pPr>
-              <w:spacing w:after="120"/>
-              <w:jc w:val="center"/>
-              <w:rPr>
-                <w:sz w:val="32"/>
-                <w:szCs w:val="32"/>
-              </w:rPr>
-            </w:pPr>
-            <w:r>
-              <w:rPr>
-                <w:sz w:val="32"/>
-                <w:szCs w:val="32"/>
-              </w:rPr>
-              <w:t>6</w:t>
-            </w:r>
-          </w:p>
-        </w:tc>
-        <w:tc>
-          <w:tcPr>
-            <w:tcW w:w="8938" w:type="dxa"/>
-          </w:tcPr>
-          <w:p>
-            <w:pPr>
-              <w:spacing w:after="120"/>
-              <w:cnfStyle w:val="000000000000" w:firstRow="0" w:lastRow="0" w:firstColumn="0" w:lastColumn="0" w:oddVBand="0" w:evenVBand="0" w:oddHBand="0" w:evenHBand="0" w:firstRowFirstColumn="0" w:firstRowLastColumn="0" w:lastRowFirstColumn="0" w:lastRowLastColumn="0"/>
-              <w:rPr>
-                <w:sz w:val="32"/>
-                <w:szCs w:val="32"/>
-              </w:rPr>
-            </w:pPr>
-            <w:r>
-              <w:rPr>
-                <w:sz w:val="32"/>
-                <w:szCs w:val="32"/>
-              </w:rPr>
-              <w:t>Each user must have a unique email and a valid credit card number.</w:t>
-            </w:r>
           </w:p>
         </w:tc>
       </w:tr>
     </w:tbl>
+    <w:p>
+      <w:pPr>
+        <w:spacing w:after="120"/>
+        <w:rPr>
+          <w:sz w:val="2"/>
+        </w:rPr>
+      </w:pPr>
+    </w:p>
+    <w:p>
+      <w:pPr>
+        <w:spacing w:after="120"/>
+      </w:pPr>
+    </w:p>
+    <w:p/>
+    <w:p/>
+    <w:p/>
     <w:p>
       <w:pPr>
         <w:spacing w:after="120"/>
@@ -2360,6 +2485,1807 @@
 <file path=word/numbering.xml><?xml version="1.0" encoding="utf-8"?>
 <w:numbering xmlns:wpc="http://schemas.microsoft.com/office/word/2010/wordprocessingCanvas" xmlns:cx="http://schemas.microsoft.com/office/drawing/2014/chartex" xmlns:cx1="http://schemas.microsoft.com/office/drawing/2015/9/8/chartex" xmlns:cx2="http://schemas.microsoft.com/office/drawing/2015/10/21/chartex" xmlns:cx3="http://schemas.microsoft.com/office/drawing/2016/5/9/chartex" xmlns:cx4="http://schemas.microsoft.com/office/drawing/2016/5/10/chartex" xmlns:cx5="http://schemas.microsoft.com/office/drawing/2016/5/11/chartex" xmlns:cx6="http://schemas.microsoft.com/office/drawing/2016/5/12/chartex" xmlns:cx7="http://schemas.microsoft.com/office/drawing/2016/5/13/chartex" xmlns:cx8="http://schemas.microsoft.com/office/drawing/2016/5/14/chartex" xmlns:mc="http://schemas.openxmlformats.org/markup-compatibility/2006" xmlns:aink="http://schemas.microsoft.com/office/drawing/2016/ink" xmlns:am3d="http://schemas.microsoft.com/office/drawing/2017/model3d" xmlns:o="urn:schemas-microsoft-com:office:office" xmlns:r="http://schemas.openxmlformats.org/officeDocument/2006/relationships" xmlns:m="http://schemas.openxmlformats.org/officeDocument/2006/math" xmlns:v="urn:schemas-microsoft-com:vml" xmlns:wp14="http://schemas.microsoft.com/office/word/2010/wordprocessingDrawing" xmlns:wp="http://schemas.openxmlformats.org/drawingml/2006/wordprocessingDrawing" xmlns:w10="urn:schemas-microsoft-com:office:word" xmlns:w="http://schemas.openxmlformats.org/wordprocessingml/2006/main" xmlns:w14="http://schemas.microsoft.com/office/word/2010/wordml" xmlns:w15="http://schemas.microsoft.com/office/word/2012/wordml" xmlns:w16cex="http://schemas.microsoft.com/office/word/2018/wordml/cex" xmlns:w16cid="http://schemas.microsoft.com/office/word/2016/wordml/cid" xmlns:w16="http://schemas.microsoft.com/office/word/2018/wordml" xmlns:w16sdtdh="http://schemas.microsoft.com/office/word/2020/wordml/sdtdatahash" xmlns:w16se="http://schemas.microsoft.com/office/word/2015/wordml/symex" xmlns:wpg="http://schemas.microsoft.com/office/word/2010/wordprocessingGroup" xmlns:wpi="http://schemas.microsoft.com/office/word/2010/wordprocessingInk" xmlns:wne="http://schemas.microsoft.com/office/word/2006/wordml" xmlns:wps="http://schemas.microsoft.com/office/word/2010/wordprocessingShape" mc:Ignorable="w14 w15 w16se w16cid w16 w16cex w16sdtdh wp14">
   <w:abstractNum w:abstractNumId="0" w15:restartNumberingAfterBreak="0">
+    <w:nsid w:val="03C2573D"/>
+    <w:multiLevelType w:val="hybridMultilevel"/>
+    <w:tmpl w:val="2C286C38"/>
+    <w:lvl w:ilvl="0" w:tplc="04090001">
+      <w:start w:val="1"/>
+      <w:numFmt w:val="bullet"/>
+      <w:lvlText w:val=""/>
+      <w:lvlJc w:val="left"/>
+      <w:pPr>
+        <w:ind w:left="720" w:hanging="360"/>
+      </w:pPr>
+      <w:rPr>
+        <w:rFonts w:ascii="Symbol" w:hAnsi="Symbol" w:hint="default"/>
+      </w:rPr>
+    </w:lvl>
+    <w:lvl w:ilvl="1" w:tplc="04090003">
+      <w:start w:val="1"/>
+      <w:numFmt w:val="bullet"/>
+      <w:lvlText w:val="o"/>
+      <w:lvlJc w:val="left"/>
+      <w:pPr>
+        <w:ind w:left="1440" w:hanging="360"/>
+      </w:pPr>
+      <w:rPr>
+        <w:rFonts w:ascii="Courier New" w:hAnsi="Courier New" w:cs="Courier New" w:hint="default"/>
+      </w:rPr>
+    </w:lvl>
+    <w:lvl w:ilvl="2" w:tplc="04090005" w:tentative="1">
+      <w:start w:val="1"/>
+      <w:numFmt w:val="bullet"/>
+      <w:lvlText w:val=""/>
+      <w:lvlJc w:val="left"/>
+      <w:pPr>
+        <w:ind w:left="2160" w:hanging="360"/>
+      </w:pPr>
+      <w:rPr>
+        <w:rFonts w:ascii="Wingdings" w:hAnsi="Wingdings" w:hint="default"/>
+      </w:rPr>
+    </w:lvl>
+    <w:lvl w:ilvl="3" w:tplc="04090001" w:tentative="1">
+      <w:start w:val="1"/>
+      <w:numFmt w:val="bullet"/>
+      <w:lvlText w:val=""/>
+      <w:lvlJc w:val="left"/>
+      <w:pPr>
+        <w:ind w:left="2880" w:hanging="360"/>
+      </w:pPr>
+      <w:rPr>
+        <w:rFonts w:ascii="Symbol" w:hAnsi="Symbol" w:hint="default"/>
+      </w:rPr>
+    </w:lvl>
+    <w:lvl w:ilvl="4" w:tplc="04090003" w:tentative="1">
+      <w:start w:val="1"/>
+      <w:numFmt w:val="bullet"/>
+      <w:lvlText w:val="o"/>
+      <w:lvlJc w:val="left"/>
+      <w:pPr>
+        <w:ind w:left="3600" w:hanging="360"/>
+      </w:pPr>
+      <w:rPr>
+        <w:rFonts w:ascii="Courier New" w:hAnsi="Courier New" w:cs="Courier New" w:hint="default"/>
+      </w:rPr>
+    </w:lvl>
+    <w:lvl w:ilvl="5" w:tplc="04090005" w:tentative="1">
+      <w:start w:val="1"/>
+      <w:numFmt w:val="bullet"/>
+      <w:lvlText w:val=""/>
+      <w:lvlJc w:val="left"/>
+      <w:pPr>
+        <w:ind w:left="4320" w:hanging="360"/>
+      </w:pPr>
+      <w:rPr>
+        <w:rFonts w:ascii="Wingdings" w:hAnsi="Wingdings" w:hint="default"/>
+      </w:rPr>
+    </w:lvl>
+    <w:lvl w:ilvl="6" w:tplc="04090001" w:tentative="1">
+      <w:start w:val="1"/>
+      <w:numFmt w:val="bullet"/>
+      <w:lvlText w:val=""/>
+      <w:lvlJc w:val="left"/>
+      <w:pPr>
+        <w:ind w:left="5040" w:hanging="360"/>
+      </w:pPr>
+      <w:rPr>
+        <w:rFonts w:ascii="Symbol" w:hAnsi="Symbol" w:hint="default"/>
+      </w:rPr>
+    </w:lvl>
+    <w:lvl w:ilvl="7" w:tplc="04090003" w:tentative="1">
+      <w:start w:val="1"/>
+      <w:numFmt w:val="bullet"/>
+      <w:lvlText w:val="o"/>
+      <w:lvlJc w:val="left"/>
+      <w:pPr>
+        <w:ind w:left="5760" w:hanging="360"/>
+      </w:pPr>
+      <w:rPr>
+        <w:rFonts w:ascii="Courier New" w:hAnsi="Courier New" w:cs="Courier New" w:hint="default"/>
+      </w:rPr>
+    </w:lvl>
+    <w:lvl w:ilvl="8" w:tplc="04090005" w:tentative="1">
+      <w:start w:val="1"/>
+      <w:numFmt w:val="bullet"/>
+      <w:lvlText w:val=""/>
+      <w:lvlJc w:val="left"/>
+      <w:pPr>
+        <w:ind w:left="6480" w:hanging="360"/>
+      </w:pPr>
+      <w:rPr>
+        <w:rFonts w:ascii="Wingdings" w:hAnsi="Wingdings" w:hint="default"/>
+      </w:rPr>
+    </w:lvl>
+  </w:abstractNum>
+  <w:abstractNum w:abstractNumId="1" w15:restartNumberingAfterBreak="0">
+    <w:nsid w:val="05D14182"/>
+    <w:multiLevelType w:val="multilevel"/>
+    <w:tmpl w:val="55B44EEC"/>
+    <w:lvl w:ilvl="0">
+      <w:start w:val="1"/>
+      <w:numFmt w:val="decimal"/>
+      <w:lvlText w:val="%1."/>
+      <w:lvlJc w:val="left"/>
+      <w:pPr>
+        <w:tabs>
+          <w:tab w:val="num" w:pos="720"/>
+        </w:tabs>
+        <w:ind w:left="720" w:hanging="360"/>
+      </w:pPr>
+    </w:lvl>
+    <w:lvl w:ilvl="1">
+      <w:start w:val="1"/>
+      <w:numFmt w:val="bullet"/>
+      <w:lvlText w:val="o"/>
+      <w:lvlJc w:val="left"/>
+      <w:pPr>
+        <w:tabs>
+          <w:tab w:val="num" w:pos="1440"/>
+        </w:tabs>
+        <w:ind w:left="1440" w:hanging="360"/>
+      </w:pPr>
+      <w:rPr>
+        <w:rFonts w:ascii="Courier New" w:hAnsi="Courier New" w:hint="default"/>
+        <w:sz w:val="20"/>
+      </w:rPr>
+    </w:lvl>
+    <w:lvl w:ilvl="2" w:tentative="1">
+      <w:start w:val="1"/>
+      <w:numFmt w:val="decimal"/>
+      <w:lvlText w:val="%3."/>
+      <w:lvlJc w:val="left"/>
+      <w:pPr>
+        <w:tabs>
+          <w:tab w:val="num" w:pos="2160"/>
+        </w:tabs>
+        <w:ind w:left="2160" w:hanging="360"/>
+      </w:pPr>
+    </w:lvl>
+    <w:lvl w:ilvl="3" w:tentative="1">
+      <w:start w:val="1"/>
+      <w:numFmt w:val="decimal"/>
+      <w:lvlText w:val="%4."/>
+      <w:lvlJc w:val="left"/>
+      <w:pPr>
+        <w:tabs>
+          <w:tab w:val="num" w:pos="2880"/>
+        </w:tabs>
+        <w:ind w:left="2880" w:hanging="360"/>
+      </w:pPr>
+    </w:lvl>
+    <w:lvl w:ilvl="4" w:tentative="1">
+      <w:start w:val="1"/>
+      <w:numFmt w:val="decimal"/>
+      <w:lvlText w:val="%5."/>
+      <w:lvlJc w:val="left"/>
+      <w:pPr>
+        <w:tabs>
+          <w:tab w:val="num" w:pos="3600"/>
+        </w:tabs>
+        <w:ind w:left="3600" w:hanging="360"/>
+      </w:pPr>
+    </w:lvl>
+    <w:lvl w:ilvl="5" w:tentative="1">
+      <w:start w:val="1"/>
+      <w:numFmt w:val="decimal"/>
+      <w:lvlText w:val="%6."/>
+      <w:lvlJc w:val="left"/>
+      <w:pPr>
+        <w:tabs>
+          <w:tab w:val="num" w:pos="4320"/>
+        </w:tabs>
+        <w:ind w:left="4320" w:hanging="360"/>
+      </w:pPr>
+    </w:lvl>
+    <w:lvl w:ilvl="6" w:tentative="1">
+      <w:start w:val="1"/>
+      <w:numFmt w:val="decimal"/>
+      <w:lvlText w:val="%7."/>
+      <w:lvlJc w:val="left"/>
+      <w:pPr>
+        <w:tabs>
+          <w:tab w:val="num" w:pos="5040"/>
+        </w:tabs>
+        <w:ind w:left="5040" w:hanging="360"/>
+      </w:pPr>
+    </w:lvl>
+    <w:lvl w:ilvl="7" w:tentative="1">
+      <w:start w:val="1"/>
+      <w:numFmt w:val="decimal"/>
+      <w:lvlText w:val="%8."/>
+      <w:lvlJc w:val="left"/>
+      <w:pPr>
+        <w:tabs>
+          <w:tab w:val="num" w:pos="5760"/>
+        </w:tabs>
+        <w:ind w:left="5760" w:hanging="360"/>
+      </w:pPr>
+    </w:lvl>
+    <w:lvl w:ilvl="8" w:tentative="1">
+      <w:start w:val="1"/>
+      <w:numFmt w:val="decimal"/>
+      <w:lvlText w:val="%9."/>
+      <w:lvlJc w:val="left"/>
+      <w:pPr>
+        <w:tabs>
+          <w:tab w:val="num" w:pos="6480"/>
+        </w:tabs>
+        <w:ind w:left="6480" w:hanging="360"/>
+      </w:pPr>
+    </w:lvl>
+  </w:abstractNum>
+  <w:abstractNum w:abstractNumId="2" w15:restartNumberingAfterBreak="0">
+    <w:nsid w:val="0608182C"/>
+    <w:multiLevelType w:val="hybridMultilevel"/>
+    <w:tmpl w:val="0ACECEE6"/>
+    <w:lvl w:ilvl="0" w:tplc="04090001">
+      <w:start w:val="1"/>
+      <w:numFmt w:val="bullet"/>
+      <w:lvlText w:val=""/>
+      <w:lvlJc w:val="left"/>
+      <w:pPr>
+        <w:ind w:left="720" w:hanging="360"/>
+      </w:pPr>
+      <w:rPr>
+        <w:rFonts w:ascii="Symbol" w:hAnsi="Symbol" w:hint="default"/>
+      </w:rPr>
+    </w:lvl>
+    <w:lvl w:ilvl="1" w:tplc="04090003">
+      <w:start w:val="1"/>
+      <w:numFmt w:val="bullet"/>
+      <w:lvlText w:val="o"/>
+      <w:lvlJc w:val="left"/>
+      <w:pPr>
+        <w:ind w:left="1440" w:hanging="360"/>
+      </w:pPr>
+      <w:rPr>
+        <w:rFonts w:ascii="Courier New" w:hAnsi="Courier New" w:cs="Courier New" w:hint="default"/>
+      </w:rPr>
+    </w:lvl>
+    <w:lvl w:ilvl="2" w:tplc="04090005" w:tentative="1">
+      <w:start w:val="1"/>
+      <w:numFmt w:val="bullet"/>
+      <w:lvlText w:val=""/>
+      <w:lvlJc w:val="left"/>
+      <w:pPr>
+        <w:ind w:left="2160" w:hanging="360"/>
+      </w:pPr>
+      <w:rPr>
+        <w:rFonts w:ascii="Wingdings" w:hAnsi="Wingdings" w:hint="default"/>
+      </w:rPr>
+    </w:lvl>
+    <w:lvl w:ilvl="3" w:tplc="04090001" w:tentative="1">
+      <w:start w:val="1"/>
+      <w:numFmt w:val="bullet"/>
+      <w:lvlText w:val=""/>
+      <w:lvlJc w:val="left"/>
+      <w:pPr>
+        <w:ind w:left="2880" w:hanging="360"/>
+      </w:pPr>
+      <w:rPr>
+        <w:rFonts w:ascii="Symbol" w:hAnsi="Symbol" w:hint="default"/>
+      </w:rPr>
+    </w:lvl>
+    <w:lvl w:ilvl="4" w:tplc="04090003" w:tentative="1">
+      <w:start w:val="1"/>
+      <w:numFmt w:val="bullet"/>
+      <w:lvlText w:val="o"/>
+      <w:lvlJc w:val="left"/>
+      <w:pPr>
+        <w:ind w:left="3600" w:hanging="360"/>
+      </w:pPr>
+      <w:rPr>
+        <w:rFonts w:ascii="Courier New" w:hAnsi="Courier New" w:cs="Courier New" w:hint="default"/>
+      </w:rPr>
+    </w:lvl>
+    <w:lvl w:ilvl="5" w:tplc="04090005" w:tentative="1">
+      <w:start w:val="1"/>
+      <w:numFmt w:val="bullet"/>
+      <w:lvlText w:val=""/>
+      <w:lvlJc w:val="left"/>
+      <w:pPr>
+        <w:ind w:left="4320" w:hanging="360"/>
+      </w:pPr>
+      <w:rPr>
+        <w:rFonts w:ascii="Wingdings" w:hAnsi="Wingdings" w:hint="default"/>
+      </w:rPr>
+    </w:lvl>
+    <w:lvl w:ilvl="6" w:tplc="04090001" w:tentative="1">
+      <w:start w:val="1"/>
+      <w:numFmt w:val="bullet"/>
+      <w:lvlText w:val=""/>
+      <w:lvlJc w:val="left"/>
+      <w:pPr>
+        <w:ind w:left="5040" w:hanging="360"/>
+      </w:pPr>
+      <w:rPr>
+        <w:rFonts w:ascii="Symbol" w:hAnsi="Symbol" w:hint="default"/>
+      </w:rPr>
+    </w:lvl>
+    <w:lvl w:ilvl="7" w:tplc="04090003" w:tentative="1">
+      <w:start w:val="1"/>
+      <w:numFmt w:val="bullet"/>
+      <w:lvlText w:val="o"/>
+      <w:lvlJc w:val="left"/>
+      <w:pPr>
+        <w:ind w:left="5760" w:hanging="360"/>
+      </w:pPr>
+      <w:rPr>
+        <w:rFonts w:ascii="Courier New" w:hAnsi="Courier New" w:cs="Courier New" w:hint="default"/>
+      </w:rPr>
+    </w:lvl>
+    <w:lvl w:ilvl="8" w:tplc="04090005" w:tentative="1">
+      <w:start w:val="1"/>
+      <w:numFmt w:val="bullet"/>
+      <w:lvlText w:val=""/>
+      <w:lvlJc w:val="left"/>
+      <w:pPr>
+        <w:ind w:left="6480" w:hanging="360"/>
+      </w:pPr>
+      <w:rPr>
+        <w:rFonts w:ascii="Wingdings" w:hAnsi="Wingdings" w:hint="default"/>
+      </w:rPr>
+    </w:lvl>
+  </w:abstractNum>
+  <w:abstractNum w:abstractNumId="3" w15:restartNumberingAfterBreak="0">
+    <w:nsid w:val="14DE35BC"/>
+    <w:multiLevelType w:val="multilevel"/>
+    <w:tmpl w:val="55B44EEC"/>
+    <w:lvl w:ilvl="0">
+      <w:start w:val="1"/>
+      <w:numFmt w:val="decimal"/>
+      <w:lvlText w:val="%1."/>
+      <w:lvlJc w:val="left"/>
+      <w:pPr>
+        <w:tabs>
+          <w:tab w:val="num" w:pos="720"/>
+        </w:tabs>
+        <w:ind w:left="720" w:hanging="360"/>
+      </w:pPr>
+    </w:lvl>
+    <w:lvl w:ilvl="1">
+      <w:start w:val="1"/>
+      <w:numFmt w:val="bullet"/>
+      <w:lvlText w:val="o"/>
+      <w:lvlJc w:val="left"/>
+      <w:pPr>
+        <w:tabs>
+          <w:tab w:val="num" w:pos="1440"/>
+        </w:tabs>
+        <w:ind w:left="1440" w:hanging="360"/>
+      </w:pPr>
+      <w:rPr>
+        <w:rFonts w:ascii="Courier New" w:hAnsi="Courier New" w:hint="default"/>
+        <w:sz w:val="20"/>
+      </w:rPr>
+    </w:lvl>
+    <w:lvl w:ilvl="2" w:tentative="1">
+      <w:start w:val="1"/>
+      <w:numFmt w:val="decimal"/>
+      <w:lvlText w:val="%3."/>
+      <w:lvlJc w:val="left"/>
+      <w:pPr>
+        <w:tabs>
+          <w:tab w:val="num" w:pos="2160"/>
+        </w:tabs>
+        <w:ind w:left="2160" w:hanging="360"/>
+      </w:pPr>
+    </w:lvl>
+    <w:lvl w:ilvl="3" w:tentative="1">
+      <w:start w:val="1"/>
+      <w:numFmt w:val="decimal"/>
+      <w:lvlText w:val="%4."/>
+      <w:lvlJc w:val="left"/>
+      <w:pPr>
+        <w:tabs>
+          <w:tab w:val="num" w:pos="2880"/>
+        </w:tabs>
+        <w:ind w:left="2880" w:hanging="360"/>
+      </w:pPr>
+    </w:lvl>
+    <w:lvl w:ilvl="4" w:tentative="1">
+      <w:start w:val="1"/>
+      <w:numFmt w:val="decimal"/>
+      <w:lvlText w:val="%5."/>
+      <w:lvlJc w:val="left"/>
+      <w:pPr>
+        <w:tabs>
+          <w:tab w:val="num" w:pos="3600"/>
+        </w:tabs>
+        <w:ind w:left="3600" w:hanging="360"/>
+      </w:pPr>
+    </w:lvl>
+    <w:lvl w:ilvl="5" w:tentative="1">
+      <w:start w:val="1"/>
+      <w:numFmt w:val="decimal"/>
+      <w:lvlText w:val="%6."/>
+      <w:lvlJc w:val="left"/>
+      <w:pPr>
+        <w:tabs>
+          <w:tab w:val="num" w:pos="4320"/>
+        </w:tabs>
+        <w:ind w:left="4320" w:hanging="360"/>
+      </w:pPr>
+    </w:lvl>
+    <w:lvl w:ilvl="6" w:tentative="1">
+      <w:start w:val="1"/>
+      <w:numFmt w:val="decimal"/>
+      <w:lvlText w:val="%7."/>
+      <w:lvlJc w:val="left"/>
+      <w:pPr>
+        <w:tabs>
+          <w:tab w:val="num" w:pos="5040"/>
+        </w:tabs>
+        <w:ind w:left="5040" w:hanging="360"/>
+      </w:pPr>
+    </w:lvl>
+    <w:lvl w:ilvl="7" w:tentative="1">
+      <w:start w:val="1"/>
+      <w:numFmt w:val="decimal"/>
+      <w:lvlText w:val="%8."/>
+      <w:lvlJc w:val="left"/>
+      <w:pPr>
+        <w:tabs>
+          <w:tab w:val="num" w:pos="5760"/>
+        </w:tabs>
+        <w:ind w:left="5760" w:hanging="360"/>
+      </w:pPr>
+    </w:lvl>
+    <w:lvl w:ilvl="8" w:tentative="1">
+      <w:start w:val="1"/>
+      <w:numFmt w:val="decimal"/>
+      <w:lvlText w:val="%9."/>
+      <w:lvlJc w:val="left"/>
+      <w:pPr>
+        <w:tabs>
+          <w:tab w:val="num" w:pos="6480"/>
+        </w:tabs>
+        <w:ind w:left="6480" w:hanging="360"/>
+      </w:pPr>
+    </w:lvl>
+  </w:abstractNum>
+  <w:abstractNum w:abstractNumId="4" w15:restartNumberingAfterBreak="0">
+    <w:nsid w:val="18081B44"/>
+    <w:multiLevelType w:val="hybridMultilevel"/>
+    <w:tmpl w:val="832006FE"/>
+    <w:lvl w:ilvl="0" w:tplc="04090001">
+      <w:start w:val="1"/>
+      <w:numFmt w:val="bullet"/>
+      <w:lvlText w:val=""/>
+      <w:lvlJc w:val="left"/>
+      <w:pPr>
+        <w:ind w:left="720" w:hanging="360"/>
+      </w:pPr>
+      <w:rPr>
+        <w:rFonts w:ascii="Symbol" w:hAnsi="Symbol" w:hint="default"/>
+      </w:rPr>
+    </w:lvl>
+    <w:lvl w:ilvl="1" w:tplc="04090003">
+      <w:start w:val="1"/>
+      <w:numFmt w:val="bullet"/>
+      <w:lvlText w:val="o"/>
+      <w:lvlJc w:val="left"/>
+      <w:pPr>
+        <w:ind w:left="1440" w:hanging="360"/>
+      </w:pPr>
+      <w:rPr>
+        <w:rFonts w:ascii="Courier New" w:hAnsi="Courier New" w:cs="Courier New" w:hint="default"/>
+      </w:rPr>
+    </w:lvl>
+    <w:lvl w:ilvl="2" w:tplc="04090005" w:tentative="1">
+      <w:start w:val="1"/>
+      <w:numFmt w:val="bullet"/>
+      <w:lvlText w:val=""/>
+      <w:lvlJc w:val="left"/>
+      <w:pPr>
+        <w:ind w:left="2160" w:hanging="360"/>
+      </w:pPr>
+      <w:rPr>
+        <w:rFonts w:ascii="Wingdings" w:hAnsi="Wingdings" w:hint="default"/>
+      </w:rPr>
+    </w:lvl>
+    <w:lvl w:ilvl="3" w:tplc="04090001" w:tentative="1">
+      <w:start w:val="1"/>
+      <w:numFmt w:val="bullet"/>
+      <w:lvlText w:val=""/>
+      <w:lvlJc w:val="left"/>
+      <w:pPr>
+        <w:ind w:left="2880" w:hanging="360"/>
+      </w:pPr>
+      <w:rPr>
+        <w:rFonts w:ascii="Symbol" w:hAnsi="Symbol" w:hint="default"/>
+      </w:rPr>
+    </w:lvl>
+    <w:lvl w:ilvl="4" w:tplc="04090003" w:tentative="1">
+      <w:start w:val="1"/>
+      <w:numFmt w:val="bullet"/>
+      <w:lvlText w:val="o"/>
+      <w:lvlJc w:val="left"/>
+      <w:pPr>
+        <w:ind w:left="3600" w:hanging="360"/>
+      </w:pPr>
+      <w:rPr>
+        <w:rFonts w:ascii="Courier New" w:hAnsi="Courier New" w:cs="Courier New" w:hint="default"/>
+      </w:rPr>
+    </w:lvl>
+    <w:lvl w:ilvl="5" w:tplc="04090005" w:tentative="1">
+      <w:start w:val="1"/>
+      <w:numFmt w:val="bullet"/>
+      <w:lvlText w:val=""/>
+      <w:lvlJc w:val="left"/>
+      <w:pPr>
+        <w:ind w:left="4320" w:hanging="360"/>
+      </w:pPr>
+      <w:rPr>
+        <w:rFonts w:ascii="Wingdings" w:hAnsi="Wingdings" w:hint="default"/>
+      </w:rPr>
+    </w:lvl>
+    <w:lvl w:ilvl="6" w:tplc="04090001" w:tentative="1">
+      <w:start w:val="1"/>
+      <w:numFmt w:val="bullet"/>
+      <w:lvlText w:val=""/>
+      <w:lvlJc w:val="left"/>
+      <w:pPr>
+        <w:ind w:left="5040" w:hanging="360"/>
+      </w:pPr>
+      <w:rPr>
+        <w:rFonts w:ascii="Symbol" w:hAnsi="Symbol" w:hint="default"/>
+      </w:rPr>
+    </w:lvl>
+    <w:lvl w:ilvl="7" w:tplc="04090003" w:tentative="1">
+      <w:start w:val="1"/>
+      <w:numFmt w:val="bullet"/>
+      <w:lvlText w:val="o"/>
+      <w:lvlJc w:val="left"/>
+      <w:pPr>
+        <w:ind w:left="5760" w:hanging="360"/>
+      </w:pPr>
+      <w:rPr>
+        <w:rFonts w:ascii="Courier New" w:hAnsi="Courier New" w:cs="Courier New" w:hint="default"/>
+      </w:rPr>
+    </w:lvl>
+    <w:lvl w:ilvl="8" w:tplc="04090005" w:tentative="1">
+      <w:start w:val="1"/>
+      <w:numFmt w:val="bullet"/>
+      <w:lvlText w:val=""/>
+      <w:lvlJc w:val="left"/>
+      <w:pPr>
+        <w:ind w:left="6480" w:hanging="360"/>
+      </w:pPr>
+      <w:rPr>
+        <w:rFonts w:ascii="Wingdings" w:hAnsi="Wingdings" w:hint="default"/>
+      </w:rPr>
+    </w:lvl>
+  </w:abstractNum>
+  <w:abstractNum w:abstractNumId="5" w15:restartNumberingAfterBreak="0">
+    <w:nsid w:val="19102497"/>
+    <w:multiLevelType w:val="hybridMultilevel"/>
+    <w:tmpl w:val="ED381C7C"/>
+    <w:lvl w:ilvl="0" w:tplc="04090001">
+      <w:start w:val="1"/>
+      <w:numFmt w:val="bullet"/>
+      <w:lvlText w:val=""/>
+      <w:lvlJc w:val="left"/>
+      <w:pPr>
+        <w:ind w:left="720" w:hanging="360"/>
+      </w:pPr>
+      <w:rPr>
+        <w:rFonts w:ascii="Symbol" w:hAnsi="Symbol" w:hint="default"/>
+      </w:rPr>
+    </w:lvl>
+    <w:lvl w:ilvl="1" w:tplc="04090003">
+      <w:start w:val="1"/>
+      <w:numFmt w:val="bullet"/>
+      <w:lvlText w:val="o"/>
+      <w:lvlJc w:val="left"/>
+      <w:pPr>
+        <w:ind w:left="1440" w:hanging="360"/>
+      </w:pPr>
+      <w:rPr>
+        <w:rFonts w:ascii="Courier New" w:hAnsi="Courier New" w:cs="Courier New" w:hint="default"/>
+      </w:rPr>
+    </w:lvl>
+    <w:lvl w:ilvl="2" w:tplc="04090005" w:tentative="1">
+      <w:start w:val="1"/>
+      <w:numFmt w:val="bullet"/>
+      <w:lvlText w:val=""/>
+      <w:lvlJc w:val="left"/>
+      <w:pPr>
+        <w:ind w:left="2160" w:hanging="360"/>
+      </w:pPr>
+      <w:rPr>
+        <w:rFonts w:ascii="Wingdings" w:hAnsi="Wingdings" w:hint="default"/>
+      </w:rPr>
+    </w:lvl>
+    <w:lvl w:ilvl="3" w:tplc="04090001" w:tentative="1">
+      <w:start w:val="1"/>
+      <w:numFmt w:val="bullet"/>
+      <w:lvlText w:val=""/>
+      <w:lvlJc w:val="left"/>
+      <w:pPr>
+        <w:ind w:left="2880" w:hanging="360"/>
+      </w:pPr>
+      <w:rPr>
+        <w:rFonts w:ascii="Symbol" w:hAnsi="Symbol" w:hint="default"/>
+      </w:rPr>
+    </w:lvl>
+    <w:lvl w:ilvl="4" w:tplc="04090003" w:tentative="1">
+      <w:start w:val="1"/>
+      <w:numFmt w:val="bullet"/>
+      <w:lvlText w:val="o"/>
+      <w:lvlJc w:val="left"/>
+      <w:pPr>
+        <w:ind w:left="3600" w:hanging="360"/>
+      </w:pPr>
+      <w:rPr>
+        <w:rFonts w:ascii="Courier New" w:hAnsi="Courier New" w:cs="Courier New" w:hint="default"/>
+      </w:rPr>
+    </w:lvl>
+    <w:lvl w:ilvl="5" w:tplc="04090005" w:tentative="1">
+      <w:start w:val="1"/>
+      <w:numFmt w:val="bullet"/>
+      <w:lvlText w:val=""/>
+      <w:lvlJc w:val="left"/>
+      <w:pPr>
+        <w:ind w:left="4320" w:hanging="360"/>
+      </w:pPr>
+      <w:rPr>
+        <w:rFonts w:ascii="Wingdings" w:hAnsi="Wingdings" w:hint="default"/>
+      </w:rPr>
+    </w:lvl>
+    <w:lvl w:ilvl="6" w:tplc="04090001" w:tentative="1">
+      <w:start w:val="1"/>
+      <w:numFmt w:val="bullet"/>
+      <w:lvlText w:val=""/>
+      <w:lvlJc w:val="left"/>
+      <w:pPr>
+        <w:ind w:left="5040" w:hanging="360"/>
+      </w:pPr>
+      <w:rPr>
+        <w:rFonts w:ascii="Symbol" w:hAnsi="Symbol" w:hint="default"/>
+      </w:rPr>
+    </w:lvl>
+    <w:lvl w:ilvl="7" w:tplc="04090003" w:tentative="1">
+      <w:start w:val="1"/>
+      <w:numFmt w:val="bullet"/>
+      <w:lvlText w:val="o"/>
+      <w:lvlJc w:val="left"/>
+      <w:pPr>
+        <w:ind w:left="5760" w:hanging="360"/>
+      </w:pPr>
+      <w:rPr>
+        <w:rFonts w:ascii="Courier New" w:hAnsi="Courier New" w:cs="Courier New" w:hint="default"/>
+      </w:rPr>
+    </w:lvl>
+    <w:lvl w:ilvl="8" w:tplc="04090005" w:tentative="1">
+      <w:start w:val="1"/>
+      <w:numFmt w:val="bullet"/>
+      <w:lvlText w:val=""/>
+      <w:lvlJc w:val="left"/>
+      <w:pPr>
+        <w:ind w:left="6480" w:hanging="360"/>
+      </w:pPr>
+      <w:rPr>
+        <w:rFonts w:ascii="Wingdings" w:hAnsi="Wingdings" w:hint="default"/>
+      </w:rPr>
+    </w:lvl>
+  </w:abstractNum>
+  <w:abstractNum w:abstractNumId="6" w15:restartNumberingAfterBreak="0">
+    <w:nsid w:val="22206CEB"/>
+    <w:multiLevelType w:val="hybridMultilevel"/>
+    <w:tmpl w:val="A184BE96"/>
+    <w:lvl w:ilvl="0" w:tplc="04090001">
+      <w:start w:val="1"/>
+      <w:numFmt w:val="bullet"/>
+      <w:lvlText w:val=""/>
+      <w:lvlJc w:val="left"/>
+      <w:pPr>
+        <w:ind w:left="720" w:hanging="360"/>
+      </w:pPr>
+      <w:rPr>
+        <w:rFonts w:ascii="Symbol" w:hAnsi="Symbol" w:hint="default"/>
+      </w:rPr>
+    </w:lvl>
+    <w:lvl w:ilvl="1" w:tplc="04090003">
+      <w:start w:val="1"/>
+      <w:numFmt w:val="bullet"/>
+      <w:lvlText w:val="o"/>
+      <w:lvlJc w:val="left"/>
+      <w:pPr>
+        <w:ind w:left="1440" w:hanging="360"/>
+      </w:pPr>
+      <w:rPr>
+        <w:rFonts w:ascii="Courier New" w:hAnsi="Courier New" w:cs="Courier New" w:hint="default"/>
+      </w:rPr>
+    </w:lvl>
+    <w:lvl w:ilvl="2" w:tplc="04090005" w:tentative="1">
+      <w:start w:val="1"/>
+      <w:numFmt w:val="bullet"/>
+      <w:lvlText w:val=""/>
+      <w:lvlJc w:val="left"/>
+      <w:pPr>
+        <w:ind w:left="2160" w:hanging="360"/>
+      </w:pPr>
+      <w:rPr>
+        <w:rFonts w:ascii="Wingdings" w:hAnsi="Wingdings" w:hint="default"/>
+      </w:rPr>
+    </w:lvl>
+    <w:lvl w:ilvl="3" w:tplc="04090001" w:tentative="1">
+      <w:start w:val="1"/>
+      <w:numFmt w:val="bullet"/>
+      <w:lvlText w:val=""/>
+      <w:lvlJc w:val="left"/>
+      <w:pPr>
+        <w:ind w:left="2880" w:hanging="360"/>
+      </w:pPr>
+      <w:rPr>
+        <w:rFonts w:ascii="Symbol" w:hAnsi="Symbol" w:hint="default"/>
+      </w:rPr>
+    </w:lvl>
+    <w:lvl w:ilvl="4" w:tplc="04090003" w:tentative="1">
+      <w:start w:val="1"/>
+      <w:numFmt w:val="bullet"/>
+      <w:lvlText w:val="o"/>
+      <w:lvlJc w:val="left"/>
+      <w:pPr>
+        <w:ind w:left="3600" w:hanging="360"/>
+      </w:pPr>
+      <w:rPr>
+        <w:rFonts w:ascii="Courier New" w:hAnsi="Courier New" w:cs="Courier New" w:hint="default"/>
+      </w:rPr>
+    </w:lvl>
+    <w:lvl w:ilvl="5" w:tplc="04090005" w:tentative="1">
+      <w:start w:val="1"/>
+      <w:numFmt w:val="bullet"/>
+      <w:lvlText w:val=""/>
+      <w:lvlJc w:val="left"/>
+      <w:pPr>
+        <w:ind w:left="4320" w:hanging="360"/>
+      </w:pPr>
+      <w:rPr>
+        <w:rFonts w:ascii="Wingdings" w:hAnsi="Wingdings" w:hint="default"/>
+      </w:rPr>
+    </w:lvl>
+    <w:lvl w:ilvl="6" w:tplc="04090001" w:tentative="1">
+      <w:start w:val="1"/>
+      <w:numFmt w:val="bullet"/>
+      <w:lvlText w:val=""/>
+      <w:lvlJc w:val="left"/>
+      <w:pPr>
+        <w:ind w:left="5040" w:hanging="360"/>
+      </w:pPr>
+      <w:rPr>
+        <w:rFonts w:ascii="Symbol" w:hAnsi="Symbol" w:hint="default"/>
+      </w:rPr>
+    </w:lvl>
+    <w:lvl w:ilvl="7" w:tplc="04090003" w:tentative="1">
+      <w:start w:val="1"/>
+      <w:numFmt w:val="bullet"/>
+      <w:lvlText w:val="o"/>
+      <w:lvlJc w:val="left"/>
+      <w:pPr>
+        <w:ind w:left="5760" w:hanging="360"/>
+      </w:pPr>
+      <w:rPr>
+        <w:rFonts w:ascii="Courier New" w:hAnsi="Courier New" w:cs="Courier New" w:hint="default"/>
+      </w:rPr>
+    </w:lvl>
+    <w:lvl w:ilvl="8" w:tplc="04090005" w:tentative="1">
+      <w:start w:val="1"/>
+      <w:numFmt w:val="bullet"/>
+      <w:lvlText w:val=""/>
+      <w:lvlJc w:val="left"/>
+      <w:pPr>
+        <w:ind w:left="6480" w:hanging="360"/>
+      </w:pPr>
+      <w:rPr>
+        <w:rFonts w:ascii="Wingdings" w:hAnsi="Wingdings" w:hint="default"/>
+      </w:rPr>
+    </w:lvl>
+  </w:abstractNum>
+  <w:abstractNum w:abstractNumId="7" w15:restartNumberingAfterBreak="0">
+    <w:nsid w:val="282E1528"/>
+    <w:multiLevelType w:val="hybridMultilevel"/>
+    <w:tmpl w:val="A92A59D2"/>
+    <w:lvl w:ilvl="0" w:tplc="04090001">
+      <w:start w:val="1"/>
+      <w:numFmt w:val="bullet"/>
+      <w:lvlText w:val=""/>
+      <w:lvlJc w:val="left"/>
+      <w:pPr>
+        <w:ind w:left="720" w:hanging="360"/>
+      </w:pPr>
+      <w:rPr>
+        <w:rFonts w:ascii="Symbol" w:hAnsi="Symbol" w:hint="default"/>
+      </w:rPr>
+    </w:lvl>
+    <w:lvl w:ilvl="1" w:tplc="04090003">
+      <w:start w:val="1"/>
+      <w:numFmt w:val="bullet"/>
+      <w:lvlText w:val="o"/>
+      <w:lvlJc w:val="left"/>
+      <w:pPr>
+        <w:ind w:left="1440" w:hanging="360"/>
+      </w:pPr>
+      <w:rPr>
+        <w:rFonts w:ascii="Courier New" w:hAnsi="Courier New" w:cs="Courier New" w:hint="default"/>
+      </w:rPr>
+    </w:lvl>
+    <w:lvl w:ilvl="2" w:tplc="04090005" w:tentative="1">
+      <w:start w:val="1"/>
+      <w:numFmt w:val="bullet"/>
+      <w:lvlText w:val=""/>
+      <w:lvlJc w:val="left"/>
+      <w:pPr>
+        <w:ind w:left="2160" w:hanging="360"/>
+      </w:pPr>
+      <w:rPr>
+        <w:rFonts w:ascii="Wingdings" w:hAnsi="Wingdings" w:hint="default"/>
+      </w:rPr>
+    </w:lvl>
+    <w:lvl w:ilvl="3" w:tplc="04090001" w:tentative="1">
+      <w:start w:val="1"/>
+      <w:numFmt w:val="bullet"/>
+      <w:lvlText w:val=""/>
+      <w:lvlJc w:val="left"/>
+      <w:pPr>
+        <w:ind w:left="2880" w:hanging="360"/>
+      </w:pPr>
+      <w:rPr>
+        <w:rFonts w:ascii="Symbol" w:hAnsi="Symbol" w:hint="default"/>
+      </w:rPr>
+    </w:lvl>
+    <w:lvl w:ilvl="4" w:tplc="04090003" w:tentative="1">
+      <w:start w:val="1"/>
+      <w:numFmt w:val="bullet"/>
+      <w:lvlText w:val="o"/>
+      <w:lvlJc w:val="left"/>
+      <w:pPr>
+        <w:ind w:left="3600" w:hanging="360"/>
+      </w:pPr>
+      <w:rPr>
+        <w:rFonts w:ascii="Courier New" w:hAnsi="Courier New" w:cs="Courier New" w:hint="default"/>
+      </w:rPr>
+    </w:lvl>
+    <w:lvl w:ilvl="5" w:tplc="04090005" w:tentative="1">
+      <w:start w:val="1"/>
+      <w:numFmt w:val="bullet"/>
+      <w:lvlText w:val=""/>
+      <w:lvlJc w:val="left"/>
+      <w:pPr>
+        <w:ind w:left="4320" w:hanging="360"/>
+      </w:pPr>
+      <w:rPr>
+        <w:rFonts w:ascii="Wingdings" w:hAnsi="Wingdings" w:hint="default"/>
+      </w:rPr>
+    </w:lvl>
+    <w:lvl w:ilvl="6" w:tplc="04090001" w:tentative="1">
+      <w:start w:val="1"/>
+      <w:numFmt w:val="bullet"/>
+      <w:lvlText w:val=""/>
+      <w:lvlJc w:val="left"/>
+      <w:pPr>
+        <w:ind w:left="5040" w:hanging="360"/>
+      </w:pPr>
+      <w:rPr>
+        <w:rFonts w:ascii="Symbol" w:hAnsi="Symbol" w:hint="default"/>
+      </w:rPr>
+    </w:lvl>
+    <w:lvl w:ilvl="7" w:tplc="04090003" w:tentative="1">
+      <w:start w:val="1"/>
+      <w:numFmt w:val="bullet"/>
+      <w:lvlText w:val="o"/>
+      <w:lvlJc w:val="left"/>
+      <w:pPr>
+        <w:ind w:left="5760" w:hanging="360"/>
+      </w:pPr>
+      <w:rPr>
+        <w:rFonts w:ascii="Courier New" w:hAnsi="Courier New" w:cs="Courier New" w:hint="default"/>
+      </w:rPr>
+    </w:lvl>
+    <w:lvl w:ilvl="8" w:tplc="04090005" w:tentative="1">
+      <w:start w:val="1"/>
+      <w:numFmt w:val="bullet"/>
+      <w:lvlText w:val=""/>
+      <w:lvlJc w:val="left"/>
+      <w:pPr>
+        <w:ind w:left="6480" w:hanging="360"/>
+      </w:pPr>
+      <w:rPr>
+        <w:rFonts w:ascii="Wingdings" w:hAnsi="Wingdings" w:hint="default"/>
+      </w:rPr>
+    </w:lvl>
+  </w:abstractNum>
+  <w:abstractNum w:abstractNumId="8" w15:restartNumberingAfterBreak="0">
+    <w:nsid w:val="32563F69"/>
+    <w:multiLevelType w:val="hybridMultilevel"/>
+    <w:tmpl w:val="DCBCAA78"/>
+    <w:lvl w:ilvl="0" w:tplc="0409000F">
+      <w:start w:val="1"/>
+      <w:numFmt w:val="decimal"/>
+      <w:lvlText w:val="%1."/>
+      <w:lvlJc w:val="left"/>
+      <w:pPr>
+        <w:ind w:left="720" w:hanging="360"/>
+      </w:pPr>
+    </w:lvl>
+    <w:lvl w:ilvl="1" w:tplc="04090019">
+      <w:start w:val="1"/>
+      <w:numFmt w:val="lowerLetter"/>
+      <w:lvlText w:val="%2."/>
+      <w:lvlJc w:val="left"/>
+      <w:pPr>
+        <w:ind w:left="1440" w:hanging="360"/>
+      </w:pPr>
+    </w:lvl>
+    <w:lvl w:ilvl="2" w:tplc="0409001B" w:tentative="1">
+      <w:start w:val="1"/>
+      <w:numFmt w:val="lowerRoman"/>
+      <w:lvlText w:val="%3."/>
+      <w:lvlJc w:val="right"/>
+      <w:pPr>
+        <w:ind w:left="2160" w:hanging="180"/>
+      </w:pPr>
+    </w:lvl>
+    <w:lvl w:ilvl="3" w:tplc="0409000F" w:tentative="1">
+      <w:start w:val="1"/>
+      <w:numFmt w:val="decimal"/>
+      <w:lvlText w:val="%4."/>
+      <w:lvlJc w:val="left"/>
+      <w:pPr>
+        <w:ind w:left="2880" w:hanging="360"/>
+      </w:pPr>
+    </w:lvl>
+    <w:lvl w:ilvl="4" w:tplc="04090019" w:tentative="1">
+      <w:start w:val="1"/>
+      <w:numFmt w:val="lowerLetter"/>
+      <w:lvlText w:val="%5."/>
+      <w:lvlJc w:val="left"/>
+      <w:pPr>
+        <w:ind w:left="3600" w:hanging="360"/>
+      </w:pPr>
+    </w:lvl>
+    <w:lvl w:ilvl="5" w:tplc="0409001B" w:tentative="1">
+      <w:start w:val="1"/>
+      <w:numFmt w:val="lowerRoman"/>
+      <w:lvlText w:val="%6."/>
+      <w:lvlJc w:val="right"/>
+      <w:pPr>
+        <w:ind w:left="4320" w:hanging="180"/>
+      </w:pPr>
+    </w:lvl>
+    <w:lvl w:ilvl="6" w:tplc="0409000F" w:tentative="1">
+      <w:start w:val="1"/>
+      <w:numFmt w:val="decimal"/>
+      <w:lvlText w:val="%7."/>
+      <w:lvlJc w:val="left"/>
+      <w:pPr>
+        <w:ind w:left="5040" w:hanging="360"/>
+      </w:pPr>
+    </w:lvl>
+    <w:lvl w:ilvl="7" w:tplc="04090019" w:tentative="1">
+      <w:start w:val="1"/>
+      <w:numFmt w:val="lowerLetter"/>
+      <w:lvlText w:val="%8."/>
+      <w:lvlJc w:val="left"/>
+      <w:pPr>
+        <w:ind w:left="5760" w:hanging="360"/>
+      </w:pPr>
+    </w:lvl>
+    <w:lvl w:ilvl="8" w:tplc="0409001B" w:tentative="1">
+      <w:start w:val="1"/>
+      <w:numFmt w:val="lowerRoman"/>
+      <w:lvlText w:val="%9."/>
+      <w:lvlJc w:val="right"/>
+      <w:pPr>
+        <w:ind w:left="6480" w:hanging="180"/>
+      </w:pPr>
+    </w:lvl>
+  </w:abstractNum>
+  <w:abstractNum w:abstractNumId="9" w15:restartNumberingAfterBreak="0">
+    <w:nsid w:val="33D4177F"/>
+    <w:multiLevelType w:val="hybridMultilevel"/>
+    <w:tmpl w:val="413631A2"/>
+    <w:lvl w:ilvl="0" w:tplc="04090001">
+      <w:start w:val="1"/>
+      <w:numFmt w:val="bullet"/>
+      <w:lvlText w:val=""/>
+      <w:lvlJc w:val="left"/>
+      <w:pPr>
+        <w:ind w:left="720" w:hanging="360"/>
+      </w:pPr>
+      <w:rPr>
+        <w:rFonts w:ascii="Symbol" w:hAnsi="Symbol" w:hint="default"/>
+      </w:rPr>
+    </w:lvl>
+    <w:lvl w:ilvl="1" w:tplc="04090003">
+      <w:start w:val="1"/>
+      <w:numFmt w:val="bullet"/>
+      <w:lvlText w:val="o"/>
+      <w:lvlJc w:val="left"/>
+      <w:pPr>
+        <w:ind w:left="1440" w:hanging="360"/>
+      </w:pPr>
+      <w:rPr>
+        <w:rFonts w:ascii="Courier New" w:hAnsi="Courier New" w:cs="Courier New" w:hint="default"/>
+      </w:rPr>
+    </w:lvl>
+    <w:lvl w:ilvl="2" w:tplc="04090005" w:tentative="1">
+      <w:start w:val="1"/>
+      <w:numFmt w:val="bullet"/>
+      <w:lvlText w:val=""/>
+      <w:lvlJc w:val="left"/>
+      <w:pPr>
+        <w:ind w:left="2160" w:hanging="360"/>
+      </w:pPr>
+      <w:rPr>
+        <w:rFonts w:ascii="Wingdings" w:hAnsi="Wingdings" w:hint="default"/>
+      </w:rPr>
+    </w:lvl>
+    <w:lvl w:ilvl="3" w:tplc="04090001" w:tentative="1">
+      <w:start w:val="1"/>
+      <w:numFmt w:val="bullet"/>
+      <w:lvlText w:val=""/>
+      <w:lvlJc w:val="left"/>
+      <w:pPr>
+        <w:ind w:left="2880" w:hanging="360"/>
+      </w:pPr>
+      <w:rPr>
+        <w:rFonts w:ascii="Symbol" w:hAnsi="Symbol" w:hint="default"/>
+      </w:rPr>
+    </w:lvl>
+    <w:lvl w:ilvl="4" w:tplc="04090003" w:tentative="1">
+      <w:start w:val="1"/>
+      <w:numFmt w:val="bullet"/>
+      <w:lvlText w:val="o"/>
+      <w:lvlJc w:val="left"/>
+      <w:pPr>
+        <w:ind w:left="3600" w:hanging="360"/>
+      </w:pPr>
+      <w:rPr>
+        <w:rFonts w:ascii="Courier New" w:hAnsi="Courier New" w:cs="Courier New" w:hint="default"/>
+      </w:rPr>
+    </w:lvl>
+    <w:lvl w:ilvl="5" w:tplc="04090005" w:tentative="1">
+      <w:start w:val="1"/>
+      <w:numFmt w:val="bullet"/>
+      <w:lvlText w:val=""/>
+      <w:lvlJc w:val="left"/>
+      <w:pPr>
+        <w:ind w:left="4320" w:hanging="360"/>
+      </w:pPr>
+      <w:rPr>
+        <w:rFonts w:ascii="Wingdings" w:hAnsi="Wingdings" w:hint="default"/>
+      </w:rPr>
+    </w:lvl>
+    <w:lvl w:ilvl="6" w:tplc="04090001" w:tentative="1">
+      <w:start w:val="1"/>
+      <w:numFmt w:val="bullet"/>
+      <w:lvlText w:val=""/>
+      <w:lvlJc w:val="left"/>
+      <w:pPr>
+        <w:ind w:left="5040" w:hanging="360"/>
+      </w:pPr>
+      <w:rPr>
+        <w:rFonts w:ascii="Symbol" w:hAnsi="Symbol" w:hint="default"/>
+      </w:rPr>
+    </w:lvl>
+    <w:lvl w:ilvl="7" w:tplc="04090003" w:tentative="1">
+      <w:start w:val="1"/>
+      <w:numFmt w:val="bullet"/>
+      <w:lvlText w:val="o"/>
+      <w:lvlJc w:val="left"/>
+      <w:pPr>
+        <w:ind w:left="5760" w:hanging="360"/>
+      </w:pPr>
+      <w:rPr>
+        <w:rFonts w:ascii="Courier New" w:hAnsi="Courier New" w:cs="Courier New" w:hint="default"/>
+      </w:rPr>
+    </w:lvl>
+    <w:lvl w:ilvl="8" w:tplc="04090005" w:tentative="1">
+      <w:start w:val="1"/>
+      <w:numFmt w:val="bullet"/>
+      <w:lvlText w:val=""/>
+      <w:lvlJc w:val="left"/>
+      <w:pPr>
+        <w:ind w:left="6480" w:hanging="360"/>
+      </w:pPr>
+      <w:rPr>
+        <w:rFonts w:ascii="Wingdings" w:hAnsi="Wingdings" w:hint="default"/>
+      </w:rPr>
+    </w:lvl>
+  </w:abstractNum>
+  <w:abstractNum w:abstractNumId="10" w15:restartNumberingAfterBreak="0">
+    <w:nsid w:val="46ED3387"/>
+    <w:multiLevelType w:val="multilevel"/>
+    <w:tmpl w:val="55B44EEC"/>
+    <w:lvl w:ilvl="0">
+      <w:start w:val="1"/>
+      <w:numFmt w:val="decimal"/>
+      <w:lvlText w:val="%1."/>
+      <w:lvlJc w:val="left"/>
+      <w:pPr>
+        <w:tabs>
+          <w:tab w:val="num" w:pos="720"/>
+        </w:tabs>
+        <w:ind w:left="720" w:hanging="360"/>
+      </w:pPr>
+    </w:lvl>
+    <w:lvl w:ilvl="1">
+      <w:start w:val="1"/>
+      <w:numFmt w:val="bullet"/>
+      <w:lvlText w:val="o"/>
+      <w:lvlJc w:val="left"/>
+      <w:pPr>
+        <w:tabs>
+          <w:tab w:val="num" w:pos="1440"/>
+        </w:tabs>
+        <w:ind w:left="1440" w:hanging="360"/>
+      </w:pPr>
+      <w:rPr>
+        <w:rFonts w:ascii="Courier New" w:hAnsi="Courier New" w:hint="default"/>
+        <w:sz w:val="20"/>
+      </w:rPr>
+    </w:lvl>
+    <w:lvl w:ilvl="2" w:tentative="1">
+      <w:start w:val="1"/>
+      <w:numFmt w:val="decimal"/>
+      <w:lvlText w:val="%3."/>
+      <w:lvlJc w:val="left"/>
+      <w:pPr>
+        <w:tabs>
+          <w:tab w:val="num" w:pos="2160"/>
+        </w:tabs>
+        <w:ind w:left="2160" w:hanging="360"/>
+      </w:pPr>
+    </w:lvl>
+    <w:lvl w:ilvl="3" w:tentative="1">
+      <w:start w:val="1"/>
+      <w:numFmt w:val="decimal"/>
+      <w:lvlText w:val="%4."/>
+      <w:lvlJc w:val="left"/>
+      <w:pPr>
+        <w:tabs>
+          <w:tab w:val="num" w:pos="2880"/>
+        </w:tabs>
+        <w:ind w:left="2880" w:hanging="360"/>
+      </w:pPr>
+    </w:lvl>
+    <w:lvl w:ilvl="4" w:tentative="1">
+      <w:start w:val="1"/>
+      <w:numFmt w:val="decimal"/>
+      <w:lvlText w:val="%5."/>
+      <w:lvlJc w:val="left"/>
+      <w:pPr>
+        <w:tabs>
+          <w:tab w:val="num" w:pos="3600"/>
+        </w:tabs>
+        <w:ind w:left="3600" w:hanging="360"/>
+      </w:pPr>
+    </w:lvl>
+    <w:lvl w:ilvl="5" w:tentative="1">
+      <w:start w:val="1"/>
+      <w:numFmt w:val="decimal"/>
+      <w:lvlText w:val="%6."/>
+      <w:lvlJc w:val="left"/>
+      <w:pPr>
+        <w:tabs>
+          <w:tab w:val="num" w:pos="4320"/>
+        </w:tabs>
+        <w:ind w:left="4320" w:hanging="360"/>
+      </w:pPr>
+    </w:lvl>
+    <w:lvl w:ilvl="6" w:tentative="1">
+      <w:start w:val="1"/>
+      <w:numFmt w:val="decimal"/>
+      <w:lvlText w:val="%7."/>
+      <w:lvlJc w:val="left"/>
+      <w:pPr>
+        <w:tabs>
+          <w:tab w:val="num" w:pos="5040"/>
+        </w:tabs>
+        <w:ind w:left="5040" w:hanging="360"/>
+      </w:pPr>
+    </w:lvl>
+    <w:lvl w:ilvl="7" w:tentative="1">
+      <w:start w:val="1"/>
+      <w:numFmt w:val="decimal"/>
+      <w:lvlText w:val="%8."/>
+      <w:lvlJc w:val="left"/>
+      <w:pPr>
+        <w:tabs>
+          <w:tab w:val="num" w:pos="5760"/>
+        </w:tabs>
+        <w:ind w:left="5760" w:hanging="360"/>
+      </w:pPr>
+    </w:lvl>
+    <w:lvl w:ilvl="8" w:tentative="1">
+      <w:start w:val="1"/>
+      <w:numFmt w:val="decimal"/>
+      <w:lvlText w:val="%9."/>
+      <w:lvlJc w:val="left"/>
+      <w:pPr>
+        <w:tabs>
+          <w:tab w:val="num" w:pos="6480"/>
+        </w:tabs>
+        <w:ind w:left="6480" w:hanging="360"/>
+      </w:pPr>
+    </w:lvl>
+  </w:abstractNum>
+  <w:abstractNum w:abstractNumId="11" w15:restartNumberingAfterBreak="0">
+    <w:nsid w:val="485648F1"/>
+    <w:multiLevelType w:val="hybridMultilevel"/>
+    <w:tmpl w:val="2104E00A"/>
+    <w:lvl w:ilvl="0" w:tplc="04090001">
+      <w:start w:val="1"/>
+      <w:numFmt w:val="bullet"/>
+      <w:lvlText w:val=""/>
+      <w:lvlJc w:val="left"/>
+      <w:pPr>
+        <w:ind w:left="720" w:hanging="360"/>
+      </w:pPr>
+      <w:rPr>
+        <w:rFonts w:ascii="Symbol" w:hAnsi="Symbol" w:hint="default"/>
+      </w:rPr>
+    </w:lvl>
+    <w:lvl w:ilvl="1" w:tplc="04090003">
+      <w:start w:val="1"/>
+      <w:numFmt w:val="bullet"/>
+      <w:lvlText w:val="o"/>
+      <w:lvlJc w:val="left"/>
+      <w:pPr>
+        <w:ind w:left="1440" w:hanging="360"/>
+      </w:pPr>
+      <w:rPr>
+        <w:rFonts w:ascii="Courier New" w:hAnsi="Courier New" w:cs="Courier New" w:hint="default"/>
+      </w:rPr>
+    </w:lvl>
+    <w:lvl w:ilvl="2" w:tplc="04090005" w:tentative="1">
+      <w:start w:val="1"/>
+      <w:numFmt w:val="bullet"/>
+      <w:lvlText w:val=""/>
+      <w:lvlJc w:val="left"/>
+      <w:pPr>
+        <w:ind w:left="2160" w:hanging="360"/>
+      </w:pPr>
+      <w:rPr>
+        <w:rFonts w:ascii="Wingdings" w:hAnsi="Wingdings" w:hint="default"/>
+      </w:rPr>
+    </w:lvl>
+    <w:lvl w:ilvl="3" w:tplc="04090001" w:tentative="1">
+      <w:start w:val="1"/>
+      <w:numFmt w:val="bullet"/>
+      <w:lvlText w:val=""/>
+      <w:lvlJc w:val="left"/>
+      <w:pPr>
+        <w:ind w:left="2880" w:hanging="360"/>
+      </w:pPr>
+      <w:rPr>
+        <w:rFonts w:ascii="Symbol" w:hAnsi="Symbol" w:hint="default"/>
+      </w:rPr>
+    </w:lvl>
+    <w:lvl w:ilvl="4" w:tplc="04090003" w:tentative="1">
+      <w:start w:val="1"/>
+      <w:numFmt w:val="bullet"/>
+      <w:lvlText w:val="o"/>
+      <w:lvlJc w:val="left"/>
+      <w:pPr>
+        <w:ind w:left="3600" w:hanging="360"/>
+      </w:pPr>
+      <w:rPr>
+        <w:rFonts w:ascii="Courier New" w:hAnsi="Courier New" w:cs="Courier New" w:hint="default"/>
+      </w:rPr>
+    </w:lvl>
+    <w:lvl w:ilvl="5" w:tplc="04090005" w:tentative="1">
+      <w:start w:val="1"/>
+      <w:numFmt w:val="bullet"/>
+      <w:lvlText w:val=""/>
+      <w:lvlJc w:val="left"/>
+      <w:pPr>
+        <w:ind w:left="4320" w:hanging="360"/>
+      </w:pPr>
+      <w:rPr>
+        <w:rFonts w:ascii="Wingdings" w:hAnsi="Wingdings" w:hint="default"/>
+      </w:rPr>
+    </w:lvl>
+    <w:lvl w:ilvl="6" w:tplc="04090001" w:tentative="1">
+      <w:start w:val="1"/>
+      <w:numFmt w:val="bullet"/>
+      <w:lvlText w:val=""/>
+      <w:lvlJc w:val="left"/>
+      <w:pPr>
+        <w:ind w:left="5040" w:hanging="360"/>
+      </w:pPr>
+      <w:rPr>
+        <w:rFonts w:ascii="Symbol" w:hAnsi="Symbol" w:hint="default"/>
+      </w:rPr>
+    </w:lvl>
+    <w:lvl w:ilvl="7" w:tplc="04090003" w:tentative="1">
+      <w:start w:val="1"/>
+      <w:numFmt w:val="bullet"/>
+      <w:lvlText w:val="o"/>
+      <w:lvlJc w:val="left"/>
+      <w:pPr>
+        <w:ind w:left="5760" w:hanging="360"/>
+      </w:pPr>
+      <w:rPr>
+        <w:rFonts w:ascii="Courier New" w:hAnsi="Courier New" w:cs="Courier New" w:hint="default"/>
+      </w:rPr>
+    </w:lvl>
+    <w:lvl w:ilvl="8" w:tplc="04090005" w:tentative="1">
+      <w:start w:val="1"/>
+      <w:numFmt w:val="bullet"/>
+      <w:lvlText w:val=""/>
+      <w:lvlJc w:val="left"/>
+      <w:pPr>
+        <w:ind w:left="6480" w:hanging="360"/>
+      </w:pPr>
+      <w:rPr>
+        <w:rFonts w:ascii="Wingdings" w:hAnsi="Wingdings" w:hint="default"/>
+      </w:rPr>
+    </w:lvl>
+  </w:abstractNum>
+  <w:abstractNum w:abstractNumId="12" w15:restartNumberingAfterBreak="0">
+    <w:nsid w:val="4F1471F0"/>
+    <w:multiLevelType w:val="multilevel"/>
+    <w:tmpl w:val="55B44EEC"/>
+    <w:lvl w:ilvl="0">
+      <w:start w:val="1"/>
+      <w:numFmt w:val="decimal"/>
+      <w:lvlText w:val="%1."/>
+      <w:lvlJc w:val="left"/>
+      <w:pPr>
+        <w:tabs>
+          <w:tab w:val="num" w:pos="720"/>
+        </w:tabs>
+        <w:ind w:left="720" w:hanging="360"/>
+      </w:pPr>
+    </w:lvl>
+    <w:lvl w:ilvl="1">
+      <w:start w:val="1"/>
+      <w:numFmt w:val="bullet"/>
+      <w:lvlText w:val="o"/>
+      <w:lvlJc w:val="left"/>
+      <w:pPr>
+        <w:tabs>
+          <w:tab w:val="num" w:pos="1440"/>
+        </w:tabs>
+        <w:ind w:left="1440" w:hanging="360"/>
+      </w:pPr>
+      <w:rPr>
+        <w:rFonts w:ascii="Courier New" w:hAnsi="Courier New" w:hint="default"/>
+        <w:sz w:val="20"/>
+      </w:rPr>
+    </w:lvl>
+    <w:lvl w:ilvl="2" w:tentative="1">
+      <w:start w:val="1"/>
+      <w:numFmt w:val="decimal"/>
+      <w:lvlText w:val="%3."/>
+      <w:lvlJc w:val="left"/>
+      <w:pPr>
+        <w:tabs>
+          <w:tab w:val="num" w:pos="2160"/>
+        </w:tabs>
+        <w:ind w:left="2160" w:hanging="360"/>
+      </w:pPr>
+    </w:lvl>
+    <w:lvl w:ilvl="3" w:tentative="1">
+      <w:start w:val="1"/>
+      <w:numFmt w:val="decimal"/>
+      <w:lvlText w:val="%4."/>
+      <w:lvlJc w:val="left"/>
+      <w:pPr>
+        <w:tabs>
+          <w:tab w:val="num" w:pos="2880"/>
+        </w:tabs>
+        <w:ind w:left="2880" w:hanging="360"/>
+      </w:pPr>
+    </w:lvl>
+    <w:lvl w:ilvl="4" w:tentative="1">
+      <w:start w:val="1"/>
+      <w:numFmt w:val="decimal"/>
+      <w:lvlText w:val="%5."/>
+      <w:lvlJc w:val="left"/>
+      <w:pPr>
+        <w:tabs>
+          <w:tab w:val="num" w:pos="3600"/>
+        </w:tabs>
+        <w:ind w:left="3600" w:hanging="360"/>
+      </w:pPr>
+    </w:lvl>
+    <w:lvl w:ilvl="5" w:tentative="1">
+      <w:start w:val="1"/>
+      <w:numFmt w:val="decimal"/>
+      <w:lvlText w:val="%6."/>
+      <w:lvlJc w:val="left"/>
+      <w:pPr>
+        <w:tabs>
+          <w:tab w:val="num" w:pos="4320"/>
+        </w:tabs>
+        <w:ind w:left="4320" w:hanging="360"/>
+      </w:pPr>
+    </w:lvl>
+    <w:lvl w:ilvl="6" w:tentative="1">
+      <w:start w:val="1"/>
+      <w:numFmt w:val="decimal"/>
+      <w:lvlText w:val="%7."/>
+      <w:lvlJc w:val="left"/>
+      <w:pPr>
+        <w:tabs>
+          <w:tab w:val="num" w:pos="5040"/>
+        </w:tabs>
+        <w:ind w:left="5040" w:hanging="360"/>
+      </w:pPr>
+    </w:lvl>
+    <w:lvl w:ilvl="7" w:tentative="1">
+      <w:start w:val="1"/>
+      <w:numFmt w:val="decimal"/>
+      <w:lvlText w:val="%8."/>
+      <w:lvlJc w:val="left"/>
+      <w:pPr>
+        <w:tabs>
+          <w:tab w:val="num" w:pos="5760"/>
+        </w:tabs>
+        <w:ind w:left="5760" w:hanging="360"/>
+      </w:pPr>
+    </w:lvl>
+    <w:lvl w:ilvl="8" w:tentative="1">
+      <w:start w:val="1"/>
+      <w:numFmt w:val="decimal"/>
+      <w:lvlText w:val="%9."/>
+      <w:lvlJc w:val="left"/>
+      <w:pPr>
+        <w:tabs>
+          <w:tab w:val="num" w:pos="6480"/>
+        </w:tabs>
+        <w:ind w:left="6480" w:hanging="360"/>
+      </w:pPr>
+    </w:lvl>
+  </w:abstractNum>
+  <w:abstractNum w:abstractNumId="13" w15:restartNumberingAfterBreak="0">
+    <w:nsid w:val="558055B5"/>
+    <w:multiLevelType w:val="hybridMultilevel"/>
+    <w:tmpl w:val="8C263A08"/>
+    <w:lvl w:ilvl="0" w:tplc="04090001">
+      <w:start w:val="1"/>
+      <w:numFmt w:val="bullet"/>
+      <w:lvlText w:val=""/>
+      <w:lvlJc w:val="left"/>
+      <w:pPr>
+        <w:ind w:left="720" w:hanging="360"/>
+      </w:pPr>
+      <w:rPr>
+        <w:rFonts w:ascii="Symbol" w:hAnsi="Symbol" w:hint="default"/>
+      </w:rPr>
+    </w:lvl>
+    <w:lvl w:ilvl="1" w:tplc="04090003">
+      <w:start w:val="1"/>
+      <w:numFmt w:val="bullet"/>
+      <w:lvlText w:val="o"/>
+      <w:lvlJc w:val="left"/>
+      <w:pPr>
+        <w:ind w:left="1440" w:hanging="360"/>
+      </w:pPr>
+      <w:rPr>
+        <w:rFonts w:ascii="Courier New" w:hAnsi="Courier New" w:cs="Courier New" w:hint="default"/>
+      </w:rPr>
+    </w:lvl>
+    <w:lvl w:ilvl="2" w:tplc="04090005" w:tentative="1">
+      <w:start w:val="1"/>
+      <w:numFmt w:val="bullet"/>
+      <w:lvlText w:val=""/>
+      <w:lvlJc w:val="left"/>
+      <w:pPr>
+        <w:ind w:left="2160" w:hanging="360"/>
+      </w:pPr>
+      <w:rPr>
+        <w:rFonts w:ascii="Wingdings" w:hAnsi="Wingdings" w:hint="default"/>
+      </w:rPr>
+    </w:lvl>
+    <w:lvl w:ilvl="3" w:tplc="04090001" w:tentative="1">
+      <w:start w:val="1"/>
+      <w:numFmt w:val="bullet"/>
+      <w:lvlText w:val=""/>
+      <w:lvlJc w:val="left"/>
+      <w:pPr>
+        <w:ind w:left="2880" w:hanging="360"/>
+      </w:pPr>
+      <w:rPr>
+        <w:rFonts w:ascii="Symbol" w:hAnsi="Symbol" w:hint="default"/>
+      </w:rPr>
+    </w:lvl>
+    <w:lvl w:ilvl="4" w:tplc="04090003" w:tentative="1">
+      <w:start w:val="1"/>
+      <w:numFmt w:val="bullet"/>
+      <w:lvlText w:val="o"/>
+      <w:lvlJc w:val="left"/>
+      <w:pPr>
+        <w:ind w:left="3600" w:hanging="360"/>
+      </w:pPr>
+      <w:rPr>
+        <w:rFonts w:ascii="Courier New" w:hAnsi="Courier New" w:cs="Courier New" w:hint="default"/>
+      </w:rPr>
+    </w:lvl>
+    <w:lvl w:ilvl="5" w:tplc="04090005" w:tentative="1">
+      <w:start w:val="1"/>
+      <w:numFmt w:val="bullet"/>
+      <w:lvlText w:val=""/>
+      <w:lvlJc w:val="left"/>
+      <w:pPr>
+        <w:ind w:left="4320" w:hanging="360"/>
+      </w:pPr>
+      <w:rPr>
+        <w:rFonts w:ascii="Wingdings" w:hAnsi="Wingdings" w:hint="default"/>
+      </w:rPr>
+    </w:lvl>
+    <w:lvl w:ilvl="6" w:tplc="04090001" w:tentative="1">
+      <w:start w:val="1"/>
+      <w:numFmt w:val="bullet"/>
+      <w:lvlText w:val=""/>
+      <w:lvlJc w:val="left"/>
+      <w:pPr>
+        <w:ind w:left="5040" w:hanging="360"/>
+      </w:pPr>
+      <w:rPr>
+        <w:rFonts w:ascii="Symbol" w:hAnsi="Symbol" w:hint="default"/>
+      </w:rPr>
+    </w:lvl>
+    <w:lvl w:ilvl="7" w:tplc="04090003" w:tentative="1">
+      <w:start w:val="1"/>
+      <w:numFmt w:val="bullet"/>
+      <w:lvlText w:val="o"/>
+      <w:lvlJc w:val="left"/>
+      <w:pPr>
+        <w:ind w:left="5760" w:hanging="360"/>
+      </w:pPr>
+      <w:rPr>
+        <w:rFonts w:ascii="Courier New" w:hAnsi="Courier New" w:cs="Courier New" w:hint="default"/>
+      </w:rPr>
+    </w:lvl>
+    <w:lvl w:ilvl="8" w:tplc="04090005" w:tentative="1">
+      <w:start w:val="1"/>
+      <w:numFmt w:val="bullet"/>
+      <w:lvlText w:val=""/>
+      <w:lvlJc w:val="left"/>
+      <w:pPr>
+        <w:ind w:left="6480" w:hanging="360"/>
+      </w:pPr>
+      <w:rPr>
+        <w:rFonts w:ascii="Wingdings" w:hAnsi="Wingdings" w:hint="default"/>
+      </w:rPr>
+    </w:lvl>
+  </w:abstractNum>
+  <w:abstractNum w:abstractNumId="14" w15:restartNumberingAfterBreak="0">
+    <w:nsid w:val="69106704"/>
+    <w:multiLevelType w:val="hybridMultilevel"/>
+    <w:tmpl w:val="A9EE855C"/>
+    <w:lvl w:ilvl="0" w:tplc="04090001">
+      <w:start w:val="1"/>
+      <w:numFmt w:val="bullet"/>
+      <w:lvlText w:val=""/>
+      <w:lvlJc w:val="left"/>
+      <w:pPr>
+        <w:ind w:left="720" w:hanging="360"/>
+      </w:pPr>
+      <w:rPr>
+        <w:rFonts w:ascii="Symbol" w:hAnsi="Symbol" w:hint="default"/>
+      </w:rPr>
+    </w:lvl>
+    <w:lvl w:ilvl="1" w:tplc="04090003">
+      <w:start w:val="1"/>
+      <w:numFmt w:val="bullet"/>
+      <w:lvlText w:val="o"/>
+      <w:lvlJc w:val="left"/>
+      <w:pPr>
+        <w:ind w:left="1440" w:hanging="360"/>
+      </w:pPr>
+      <w:rPr>
+        <w:rFonts w:ascii="Courier New" w:hAnsi="Courier New" w:cs="Courier New" w:hint="default"/>
+      </w:rPr>
+    </w:lvl>
+    <w:lvl w:ilvl="2" w:tplc="04090005" w:tentative="1">
+      <w:start w:val="1"/>
+      <w:numFmt w:val="bullet"/>
+      <w:lvlText w:val=""/>
+      <w:lvlJc w:val="left"/>
+      <w:pPr>
+        <w:ind w:left="2160" w:hanging="360"/>
+      </w:pPr>
+      <w:rPr>
+        <w:rFonts w:ascii="Wingdings" w:hAnsi="Wingdings" w:hint="default"/>
+      </w:rPr>
+    </w:lvl>
+    <w:lvl w:ilvl="3" w:tplc="04090001" w:tentative="1">
+      <w:start w:val="1"/>
+      <w:numFmt w:val="bullet"/>
+      <w:lvlText w:val=""/>
+      <w:lvlJc w:val="left"/>
+      <w:pPr>
+        <w:ind w:left="2880" w:hanging="360"/>
+      </w:pPr>
+      <w:rPr>
+        <w:rFonts w:ascii="Symbol" w:hAnsi="Symbol" w:hint="default"/>
+      </w:rPr>
+    </w:lvl>
+    <w:lvl w:ilvl="4" w:tplc="04090003" w:tentative="1">
+      <w:start w:val="1"/>
+      <w:numFmt w:val="bullet"/>
+      <w:lvlText w:val="o"/>
+      <w:lvlJc w:val="left"/>
+      <w:pPr>
+        <w:ind w:left="3600" w:hanging="360"/>
+      </w:pPr>
+      <w:rPr>
+        <w:rFonts w:ascii="Courier New" w:hAnsi="Courier New" w:cs="Courier New" w:hint="default"/>
+      </w:rPr>
+    </w:lvl>
+    <w:lvl w:ilvl="5" w:tplc="04090005" w:tentative="1">
+      <w:start w:val="1"/>
+      <w:numFmt w:val="bullet"/>
+      <w:lvlText w:val=""/>
+      <w:lvlJc w:val="left"/>
+      <w:pPr>
+        <w:ind w:left="4320" w:hanging="360"/>
+      </w:pPr>
+      <w:rPr>
+        <w:rFonts w:ascii="Wingdings" w:hAnsi="Wingdings" w:hint="default"/>
+      </w:rPr>
+    </w:lvl>
+    <w:lvl w:ilvl="6" w:tplc="04090001" w:tentative="1">
+      <w:start w:val="1"/>
+      <w:numFmt w:val="bullet"/>
+      <w:lvlText w:val=""/>
+      <w:lvlJc w:val="left"/>
+      <w:pPr>
+        <w:ind w:left="5040" w:hanging="360"/>
+      </w:pPr>
+      <w:rPr>
+        <w:rFonts w:ascii="Symbol" w:hAnsi="Symbol" w:hint="default"/>
+      </w:rPr>
+    </w:lvl>
+    <w:lvl w:ilvl="7" w:tplc="04090003" w:tentative="1">
+      <w:start w:val="1"/>
+      <w:numFmt w:val="bullet"/>
+      <w:lvlText w:val="o"/>
+      <w:lvlJc w:val="left"/>
+      <w:pPr>
+        <w:ind w:left="5760" w:hanging="360"/>
+      </w:pPr>
+      <w:rPr>
+        <w:rFonts w:ascii="Courier New" w:hAnsi="Courier New" w:cs="Courier New" w:hint="default"/>
+      </w:rPr>
+    </w:lvl>
+    <w:lvl w:ilvl="8" w:tplc="04090005" w:tentative="1">
+      <w:start w:val="1"/>
+      <w:numFmt w:val="bullet"/>
+      <w:lvlText w:val=""/>
+      <w:lvlJc w:val="left"/>
+      <w:pPr>
+        <w:ind w:left="6480" w:hanging="360"/>
+      </w:pPr>
+      <w:rPr>
+        <w:rFonts w:ascii="Wingdings" w:hAnsi="Wingdings" w:hint="default"/>
+      </w:rPr>
+    </w:lvl>
+  </w:abstractNum>
+  <w:abstractNum w:abstractNumId="15" w15:restartNumberingAfterBreak="0">
+    <w:nsid w:val="7ADD3043"/>
+    <w:multiLevelType w:val="multilevel"/>
+    <w:tmpl w:val="55B44EEC"/>
+    <w:lvl w:ilvl="0">
+      <w:start w:val="1"/>
+      <w:numFmt w:val="decimal"/>
+      <w:lvlText w:val="%1."/>
+      <w:lvlJc w:val="left"/>
+      <w:pPr>
+        <w:tabs>
+          <w:tab w:val="num" w:pos="720"/>
+        </w:tabs>
+        <w:ind w:left="720" w:hanging="360"/>
+      </w:pPr>
+    </w:lvl>
+    <w:lvl w:ilvl="1">
+      <w:start w:val="1"/>
+      <w:numFmt w:val="bullet"/>
+      <w:lvlText w:val="o"/>
+      <w:lvlJc w:val="left"/>
+      <w:pPr>
+        <w:tabs>
+          <w:tab w:val="num" w:pos="1440"/>
+        </w:tabs>
+        <w:ind w:left="1440" w:hanging="360"/>
+      </w:pPr>
+      <w:rPr>
+        <w:rFonts w:ascii="Courier New" w:hAnsi="Courier New" w:hint="default"/>
+        <w:sz w:val="20"/>
+      </w:rPr>
+    </w:lvl>
+    <w:lvl w:ilvl="2" w:tentative="1">
+      <w:start w:val="1"/>
+      <w:numFmt w:val="decimal"/>
+      <w:lvlText w:val="%3."/>
+      <w:lvlJc w:val="left"/>
+      <w:pPr>
+        <w:tabs>
+          <w:tab w:val="num" w:pos="2160"/>
+        </w:tabs>
+        <w:ind w:left="2160" w:hanging="360"/>
+      </w:pPr>
+    </w:lvl>
+    <w:lvl w:ilvl="3" w:tentative="1">
+      <w:start w:val="1"/>
+      <w:numFmt w:val="decimal"/>
+      <w:lvlText w:val="%4."/>
+      <w:lvlJc w:val="left"/>
+      <w:pPr>
+        <w:tabs>
+          <w:tab w:val="num" w:pos="2880"/>
+        </w:tabs>
+        <w:ind w:left="2880" w:hanging="360"/>
+      </w:pPr>
+    </w:lvl>
+    <w:lvl w:ilvl="4" w:tentative="1">
+      <w:start w:val="1"/>
+      <w:numFmt w:val="decimal"/>
+      <w:lvlText w:val="%5."/>
+      <w:lvlJc w:val="left"/>
+      <w:pPr>
+        <w:tabs>
+          <w:tab w:val="num" w:pos="3600"/>
+        </w:tabs>
+        <w:ind w:left="3600" w:hanging="360"/>
+      </w:pPr>
+    </w:lvl>
+    <w:lvl w:ilvl="5" w:tentative="1">
+      <w:start w:val="1"/>
+      <w:numFmt w:val="decimal"/>
+      <w:lvlText w:val="%6."/>
+      <w:lvlJc w:val="left"/>
+      <w:pPr>
+        <w:tabs>
+          <w:tab w:val="num" w:pos="4320"/>
+        </w:tabs>
+        <w:ind w:left="4320" w:hanging="360"/>
+      </w:pPr>
+    </w:lvl>
+    <w:lvl w:ilvl="6" w:tentative="1">
+      <w:start w:val="1"/>
+      <w:numFmt w:val="decimal"/>
+      <w:lvlText w:val="%7."/>
+      <w:lvlJc w:val="left"/>
+      <w:pPr>
+        <w:tabs>
+          <w:tab w:val="num" w:pos="5040"/>
+        </w:tabs>
+        <w:ind w:left="5040" w:hanging="360"/>
+      </w:pPr>
+    </w:lvl>
+    <w:lvl w:ilvl="7" w:tentative="1">
+      <w:start w:val="1"/>
+      <w:numFmt w:val="decimal"/>
+      <w:lvlText w:val="%8."/>
+      <w:lvlJc w:val="left"/>
+      <w:pPr>
+        <w:tabs>
+          <w:tab w:val="num" w:pos="5760"/>
+        </w:tabs>
+        <w:ind w:left="5760" w:hanging="360"/>
+      </w:pPr>
+    </w:lvl>
+    <w:lvl w:ilvl="8" w:tentative="1">
+      <w:start w:val="1"/>
+      <w:numFmt w:val="decimal"/>
+      <w:lvlText w:val="%9."/>
+      <w:lvlJc w:val="left"/>
+      <w:pPr>
+        <w:tabs>
+          <w:tab w:val="num" w:pos="6480"/>
+        </w:tabs>
+        <w:ind w:left="6480" w:hanging="360"/>
+      </w:pPr>
+    </w:lvl>
+  </w:abstractNum>
+  <w:abstractNum w:abstractNumId="16" w15:restartNumberingAfterBreak="0">
     <w:nsid w:val="7B9F4838"/>
     <w:multiLevelType w:val="hybridMultilevel"/>
     <w:tmpl w:val="A2B8FEE2"/>
@@ -2472,8 +4398,145 @@
       </w:rPr>
     </w:lvl>
   </w:abstractNum>
+  <w:abstractNum w:abstractNumId="17" w15:restartNumberingAfterBreak="0">
+    <w:nsid w:val="7DB9648B"/>
+    <w:multiLevelType w:val="hybridMultilevel"/>
+    <w:tmpl w:val="D12CFD30"/>
+    <w:lvl w:ilvl="0" w:tplc="0409000F">
+      <w:start w:val="1"/>
+      <w:numFmt w:val="decimal"/>
+      <w:lvlText w:val="%1."/>
+      <w:lvlJc w:val="left"/>
+      <w:pPr>
+        <w:ind w:left="720" w:hanging="360"/>
+      </w:pPr>
+    </w:lvl>
+    <w:lvl w:ilvl="1" w:tplc="04090019">
+      <w:start w:val="1"/>
+      <w:numFmt w:val="lowerLetter"/>
+      <w:lvlText w:val="%2."/>
+      <w:lvlJc w:val="left"/>
+      <w:pPr>
+        <w:ind w:left="1440" w:hanging="360"/>
+      </w:pPr>
+    </w:lvl>
+    <w:lvl w:ilvl="2" w:tplc="0409001B" w:tentative="1">
+      <w:start w:val="1"/>
+      <w:numFmt w:val="lowerRoman"/>
+      <w:lvlText w:val="%3."/>
+      <w:lvlJc w:val="right"/>
+      <w:pPr>
+        <w:ind w:left="2160" w:hanging="180"/>
+      </w:pPr>
+    </w:lvl>
+    <w:lvl w:ilvl="3" w:tplc="0409000F" w:tentative="1">
+      <w:start w:val="1"/>
+      <w:numFmt w:val="decimal"/>
+      <w:lvlText w:val="%4."/>
+      <w:lvlJc w:val="left"/>
+      <w:pPr>
+        <w:ind w:left="2880" w:hanging="360"/>
+      </w:pPr>
+    </w:lvl>
+    <w:lvl w:ilvl="4" w:tplc="04090019" w:tentative="1">
+      <w:start w:val="1"/>
+      <w:numFmt w:val="lowerLetter"/>
+      <w:lvlText w:val="%5."/>
+      <w:lvlJc w:val="left"/>
+      <w:pPr>
+        <w:ind w:left="3600" w:hanging="360"/>
+      </w:pPr>
+    </w:lvl>
+    <w:lvl w:ilvl="5" w:tplc="0409001B" w:tentative="1">
+      <w:start w:val="1"/>
+      <w:numFmt w:val="lowerRoman"/>
+      <w:lvlText w:val="%6."/>
+      <w:lvlJc w:val="right"/>
+      <w:pPr>
+        <w:ind w:left="4320" w:hanging="180"/>
+      </w:pPr>
+    </w:lvl>
+    <w:lvl w:ilvl="6" w:tplc="0409000F" w:tentative="1">
+      <w:start w:val="1"/>
+      <w:numFmt w:val="decimal"/>
+      <w:lvlText w:val="%7."/>
+      <w:lvlJc w:val="left"/>
+      <w:pPr>
+        <w:ind w:left="5040" w:hanging="360"/>
+      </w:pPr>
+    </w:lvl>
+    <w:lvl w:ilvl="7" w:tplc="04090019" w:tentative="1">
+      <w:start w:val="1"/>
+      <w:numFmt w:val="lowerLetter"/>
+      <w:lvlText w:val="%8."/>
+      <w:lvlJc w:val="left"/>
+      <w:pPr>
+        <w:ind w:left="5760" w:hanging="360"/>
+      </w:pPr>
+    </w:lvl>
+    <w:lvl w:ilvl="8" w:tplc="0409001B" w:tentative="1">
+      <w:start w:val="1"/>
+      <w:numFmt w:val="lowerRoman"/>
+      <w:lvlText w:val="%9."/>
+      <w:lvlJc w:val="right"/>
+      <w:pPr>
+        <w:ind w:left="6480" w:hanging="180"/>
+      </w:pPr>
+    </w:lvl>
+  </w:abstractNum>
   <w:num w:numId="1">
+    <w:abstractNumId w:val="16"/>
+  </w:num>
+  <w:num w:numId="2">
+    <w:abstractNumId w:val="15"/>
+  </w:num>
+  <w:num w:numId="3">
+    <w:abstractNumId w:val="8"/>
+  </w:num>
+  <w:num w:numId="4">
+    <w:abstractNumId w:val="7"/>
+  </w:num>
+  <w:num w:numId="5">
+    <w:abstractNumId w:val="17"/>
+  </w:num>
+  <w:num w:numId="6">
+    <w:abstractNumId w:val="6"/>
+  </w:num>
+  <w:num w:numId="7">
+    <w:abstractNumId w:val="2"/>
+  </w:num>
+  <w:num w:numId="8">
+    <w:abstractNumId w:val="14"/>
+  </w:num>
+  <w:num w:numId="9">
+    <w:abstractNumId w:val="13"/>
+  </w:num>
+  <w:num w:numId="10">
+    <w:abstractNumId w:val="3"/>
+  </w:num>
+  <w:num w:numId="11">
+    <w:abstractNumId w:val="10"/>
+  </w:num>
+  <w:num w:numId="12">
+    <w:abstractNumId w:val="12"/>
+  </w:num>
+  <w:num w:numId="13">
+    <w:abstractNumId w:val="1"/>
+  </w:num>
+  <w:num w:numId="14">
+    <w:abstractNumId w:val="5"/>
+  </w:num>
+  <w:num w:numId="15">
     <w:abstractNumId w:val="0"/>
+  </w:num>
+  <w:num w:numId="16">
+    <w:abstractNumId w:val="4"/>
+  </w:num>
+  <w:num w:numId="17">
+    <w:abstractNumId w:val="11"/>
+  </w:num>
+  <w:num w:numId="18">
+    <w:abstractNumId w:val="9"/>
   </w:num>
 </w:numbering>
 </file>

--- a/5-NehalAkram-MovieRentalSystem-Phase2.docx
+++ b/5-NehalAkram-MovieRentalSystem-Phase2.docx
@@ -1,6 +1,6 @@
 
 <file path=word/document.xml><?xml version="1.0" encoding="utf-8"?>
-<w:document xmlns:wpc="http://schemas.microsoft.com/office/word/2010/wordprocessingCanvas" xmlns:cx="http://schemas.microsoft.com/office/drawing/2014/chartex" xmlns:cx1="http://schemas.microsoft.com/office/drawing/2015/9/8/chartex" xmlns:cx2="http://schemas.microsoft.com/office/drawing/2015/10/21/chartex" xmlns:cx3="http://schemas.microsoft.com/office/drawing/2016/5/9/chartex" xmlns:cx4="http://schemas.microsoft.com/office/drawing/2016/5/10/chartex" xmlns:cx5="http://schemas.microsoft.com/office/drawing/2016/5/11/chartex" xmlns:cx6="http://schemas.microsoft.com/office/drawing/2016/5/12/chartex" xmlns:cx7="http://schemas.microsoft.com/office/drawing/2016/5/13/chartex" xmlns:cx8="http://schemas.microsoft.com/office/drawing/2016/5/14/chartex" xmlns:mc="http://schemas.openxmlformats.org/markup-compatibility/2006" xmlns:aink="http://schemas.microsoft.com/office/drawing/2016/ink" xmlns:am3d="http://schemas.microsoft.com/office/drawing/2017/model3d" xmlns:o="urn:schemas-microsoft-com:office:office" xmlns:r="http://schemas.openxmlformats.org/officeDocument/2006/relationships" xmlns:m="http://schemas.openxmlformats.org/officeDocument/2006/math" xmlns:v="urn:schemas-microsoft-com:vml" xmlns:wp14="http://schemas.microsoft.com/office/word/2010/wordprocessingDrawing" xmlns:wp="http://schemas.openxmlformats.org/drawingml/2006/wordprocessingDrawing" xmlns:w10="urn:schemas-microsoft-com:office:word" xmlns:w="http://schemas.openxmlformats.org/wordprocessingml/2006/main" xmlns:w14="http://schemas.microsoft.com/office/word/2010/wordml" xmlns:w15="http://schemas.microsoft.com/office/word/2012/wordml" xmlns:w16cex="http://schemas.microsoft.com/office/word/2018/wordml/cex" xmlns:w16cid="http://schemas.microsoft.com/office/word/2016/wordml/cid" xmlns:w16="http://schemas.microsoft.com/office/word/2018/wordml" xmlns:w16sdtdh="http://schemas.microsoft.com/office/word/2020/wordml/sdtdatahash" xmlns:w16se="http://schemas.microsoft.com/office/word/2015/wordml/symex" xmlns:wpg="http://schemas.microsoft.com/office/word/2010/wordprocessingGroup" xmlns:wpi="http://schemas.microsoft.com/office/word/2010/wordprocessingInk" xmlns:wne="http://schemas.microsoft.com/office/word/2006/wordml" xmlns:wps="http://schemas.microsoft.com/office/word/2010/wordprocessingShape" mc:Ignorable="w14 w15 w16se w16cid w16 w16cex w16sdtdh wp14">
+<w:document xmlns:wpc="http://schemas.microsoft.com/office/word/2010/wordprocessingCanvas" xmlns:cx="http://schemas.microsoft.com/office/drawing/2014/chartex" xmlns:cx1="http://schemas.microsoft.com/office/drawing/2015/9/8/chartex" xmlns:cx2="http://schemas.microsoft.com/office/drawing/2015/10/21/chartex" xmlns:cx3="http://schemas.microsoft.com/office/drawing/2016/5/9/chartex" xmlns:cx4="http://schemas.microsoft.com/office/drawing/2016/5/10/chartex" xmlns:cx5="http://schemas.microsoft.com/office/drawing/2016/5/11/chartex" xmlns:cx6="http://schemas.microsoft.com/office/drawing/2016/5/12/chartex" xmlns:cx7="http://schemas.microsoft.com/office/drawing/2016/5/13/chartex" xmlns:cx8="http://schemas.microsoft.com/office/drawing/2016/5/14/chartex" xmlns:mc="http://schemas.openxmlformats.org/markup-compatibility/2006" xmlns:aink="http://schemas.microsoft.com/office/drawing/2016/ink" xmlns:am3d="http://schemas.microsoft.com/office/drawing/2017/model3d" xmlns:o="urn:schemas-microsoft-com:office:office" xmlns:oel="http://schemas.microsoft.com/office/2019/extlst" xmlns:r="http://schemas.openxmlformats.org/officeDocument/2006/relationships" xmlns:m="http://schemas.openxmlformats.org/officeDocument/2006/math" xmlns:v="urn:schemas-microsoft-com:vml" xmlns:wp14="http://schemas.microsoft.com/office/word/2010/wordprocessingDrawing" xmlns:wp="http://schemas.openxmlformats.org/drawingml/2006/wordprocessingDrawing" xmlns:w10="urn:schemas-microsoft-com:office:word" xmlns:w="http://schemas.openxmlformats.org/wordprocessingml/2006/main" xmlns:w14="http://schemas.microsoft.com/office/word/2010/wordml" xmlns:w15="http://schemas.microsoft.com/office/word/2012/wordml" xmlns:w16cex="http://schemas.microsoft.com/office/word/2018/wordml/cex" xmlns:w16cid="http://schemas.microsoft.com/office/word/2016/wordml/cid" xmlns:w16="http://schemas.microsoft.com/office/word/2018/wordml" xmlns:w16du="http://schemas.microsoft.com/office/word/2023/wordml/word16du" xmlns:w16sdtdh="http://schemas.microsoft.com/office/word/2020/wordml/sdtdatahash" xmlns:w16sdtfl="http://schemas.microsoft.com/office/word/2024/wordml/sdtformatlock" xmlns:w16se="http://schemas.microsoft.com/office/word/2015/wordml/symex" xmlns:wpg="http://schemas.microsoft.com/office/word/2010/wordprocessingGroup" xmlns:wpi="http://schemas.microsoft.com/office/word/2010/wordprocessingInk" xmlns:wne="http://schemas.microsoft.com/office/word/2006/wordml" xmlns:wps="http://schemas.microsoft.com/office/word/2010/wordprocessingShape" mc:Ignorable="w14 w15 w16se w16cid w16 w16cex w16sdtdh w16sdtfl w16du wp14">
   <w:body>
     <w:tbl>
       <w:tblPr>
@@ -422,7 +422,7 @@
                 <v:stroke joinstyle="miter"/>
                 <v:path gradientshapeok="t" o:connecttype="rect"/>
               </v:shapetype>
-              <v:shape id="Text Box 1" o:spid="_x0000_s1026" type="#_x0000_t202" style="position:absolute;margin-left:30.75pt;margin-top:96.75pt;width:391.5pt;height:58.5pt;z-index:251676672;visibility:visible;mso-wrap-style:square;mso-width-percent:0;mso-height-percent:0;mso-wrap-distance-left:9pt;mso-wrap-distance-top:0;mso-wrap-distance-right:9pt;mso-wrap-distance-bottom:0;mso-position-horizontal:absolute;mso-position-horizontal-relative:margin;mso-position-vertical:absolute;mso-position-vertical-relative:text;mso-width-percent:0;mso-height-percent:0;mso-width-relative:margin;mso-height-relative:margin;v-text-anchor:top" o:gfxdata="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" filled="f" stroked="f">
+              <v:shape id="Text Box 1" o:spid="_x0000_s1026" type="#_x0000_t202" style="position:absolute;margin-left:30.75pt;margin-top:96.75pt;width:391.5pt;height:58.5pt;z-index:251676672;visibility:visible;mso-wrap-style:square;mso-width-percent:0;mso-height-percent:0;mso-wrap-distance-left:9pt;mso-wrap-distance-top:0;mso-wrap-distance-right:9pt;mso-wrap-distance-bottom:0;mso-position-horizontal:absolute;mso-position-horizontal-relative:margin;mso-position-vertical:absolute;mso-position-vertical-relative:text;mso-width-percent:0;mso-height-percent:0;mso-width-relative:margin;mso-height-relative:margin;v-text-anchor:top" o:gfxdata="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" filled="f" stroked="f">
                 <v:textbox>
                   <w:txbxContent>
                     <w:p>
@@ -598,7 +598,7 @@
           </mc:Choice>
           <mc:Fallback>
             <w:pict>
-              <v:shape w14:anchorId="59AB7B3C" id="_x0000_s1027" type="#_x0000_t202" style="position:absolute;margin-left:0;margin-top:36.35pt;width:618pt;height:79.6pt;z-index:251664384;visibility:visible;mso-wrap-style:square;mso-width-percent:0;mso-height-percent:0;mso-wrap-distance-left:9pt;mso-wrap-distance-top:0;mso-wrap-distance-right:9pt;mso-wrap-distance-bottom:0;mso-position-horizontal:center;mso-position-horizontal-relative:margin;mso-position-vertical:absolute;mso-position-vertical-relative:text;mso-width-percent:0;mso-height-percent:0;mso-width-relative:margin;mso-height-relative:margin;v-text-anchor:top" o:gfxdata="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" filled="f" stroked="f">
+              <v:shape w14:anchorId="59AB7B3C" id="_x0000_s1027" type="#_x0000_t202" style="position:absolute;margin-left:0;margin-top:36.35pt;width:618pt;height:79.6pt;z-index:251664384;visibility:visible;mso-wrap-style:square;mso-width-percent:0;mso-height-percent:0;mso-wrap-distance-left:9pt;mso-wrap-distance-top:0;mso-wrap-distance-right:9pt;mso-wrap-distance-bottom:0;mso-position-horizontal:center;mso-position-horizontal-relative:margin;mso-position-vertical:absolute;mso-position-vertical-relative:text;mso-width-percent:0;mso-height-percent:0;mso-width-relative:margin;mso-height-relative:margin;v-text-anchor:top" o:gfxdata="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" filled="f" stroked="f">
                 <v:textbox>
                   <w:txbxContent>
                     <w:p>
@@ -780,7 +780,7 @@
           </mc:Choice>
           <mc:Fallback>
             <w:pict>
-              <v:shape w14:anchorId="3F90289C" id="_x0000_s1028" type="#_x0000_t202" style="position:absolute;margin-left:-18pt;margin-top:178.95pt;width:499.3pt;height:306pt;z-index:251660288;visibility:visible;mso-wrap-style:square;mso-width-percent:0;mso-height-percent:0;mso-wrap-distance-left:9pt;mso-wrap-distance-top:0;mso-wrap-distance-right:9pt;mso-wrap-distance-bottom:0;mso-position-horizontal:absolute;mso-position-horizontal-relative:text;mso-position-vertical:absolute;mso-position-vertical-relative:text;mso-width-percent:0;mso-height-percent:0;mso-width-relative:margin;mso-height-relative:margin;v-text-anchor:top" o:gfxdata="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" filled="f" stroked="f">
+              <v:shape w14:anchorId="3F90289C" id="_x0000_s1028" type="#_x0000_t202" style="position:absolute;margin-left:-18pt;margin-top:178.95pt;width:499.3pt;height:306pt;z-index:251660288;visibility:visible;mso-wrap-style:square;mso-width-percent:0;mso-height-percent:0;mso-wrap-distance-left:9pt;mso-wrap-distance-top:0;mso-wrap-distance-right:9pt;mso-wrap-distance-bottom:0;mso-position-horizontal:absolute;mso-position-horizontal-relative:text;mso-position-vertical:absolute;mso-position-vertical-relative:text;mso-width-percent:0;mso-height-percent:0;mso-width-relative:margin;mso-height-relative:margin;v-text-anchor:top" o:gfxdata="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" filled="f" stroked="f">
                 <v:textbox>
                   <w:txbxContent>
                     <w:p>
@@ -1116,7 +1116,7 @@
           </mc:Choice>
           <mc:Fallback>
             <w:pict>
-              <v:shape w14:anchorId="41377930" id="Text Box 2" o:spid="_x0000_s1029" type="#_x0000_t202" style="position:absolute;margin-left:-71.3pt;margin-top:-32.95pt;width:345.75pt;height:58.5pt;z-index:251674624;visibility:visible;mso-wrap-style:square;mso-width-percent:0;mso-height-percent:0;mso-wrap-distance-left:9pt;mso-wrap-distance-top:3.6pt;mso-wrap-distance-right:9pt;mso-wrap-distance-bottom:3.6pt;mso-position-horizontal:absolute;mso-position-horizontal-relative:text;mso-position-vertical:absolute;mso-position-vertical-relative:text;mso-width-percent:0;mso-height-percent:0;mso-width-relative:margin;mso-height-relative:margin;v-text-anchor:top" o:gfxdata="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" filled="f" stroked="f">
+              <v:shape w14:anchorId="41377930" id="Text Box 2" o:spid="_x0000_s1029" type="#_x0000_t202" style="position:absolute;margin-left:-71.3pt;margin-top:-32.95pt;width:345.75pt;height:58.5pt;z-index:251674624;visibility:visible;mso-wrap-style:square;mso-width-percent:0;mso-height-percent:0;mso-wrap-distance-left:9pt;mso-wrap-distance-top:3.6pt;mso-wrap-distance-right:9pt;mso-wrap-distance-bottom:3.6pt;mso-position-horizontal:absolute;mso-position-horizontal-relative:text;mso-position-vertical:absolute;mso-position-vertical-relative:text;mso-width-percent:0;mso-height-percent:0;mso-width-relative:margin;mso-height-relative:margin;v-text-anchor:top" o:gfxdata="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" filled="f" stroked="f">
                 <v:textbox>
                   <w:txbxContent>
                     <w:p>
@@ -1219,7 +1219,7 @@
               </wp:anchor>
             </w:drawing>
           </mc:Choice>
-          <mc:Fallback xmlns:oel="http://schemas.microsoft.com/office/2019/extlst" xmlns:w16du="http://schemas.microsoft.com/office/word/2023/wordml/word16du" xmlns:w16sdtfl="http://schemas.microsoft.com/office/word/2024/wordml/sdtformatlock">
+          <mc:Fallback>
             <w:pict>
               <v:rect w14:anchorId="2CB50900" id="Rectangle 5" o:spid="_x0000_s1026" style="position:absolute;margin-left:548.8pt;margin-top:-1in;width:600pt;height:183.75pt;z-index:251672576;visibility:visible;mso-wrap-style:square;mso-width-percent:0;mso-height-percent:0;mso-wrap-distance-left:9pt;mso-wrap-distance-top:0;mso-wrap-distance-right:9pt;mso-wrap-distance-bottom:0;mso-position-horizontal:right;mso-position-horizontal-relative:page;mso-position-vertical:absolute;mso-position-vertical-relative:text;mso-width-percent:0;mso-height-percent:0;mso-width-relative:margin;mso-height-relative:margin;v-text-anchor:middle" o:gfxdata="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" fillcolor="#ffd9d9" stroked="f" strokeweight="1.5pt">
                 <w10:wrap anchorx="page"/>
@@ -1305,7 +1305,7 @@
               </wp:anchor>
             </w:drawing>
           </mc:Choice>
-          <mc:Fallback xmlns:oel="http://schemas.microsoft.com/office/2019/extlst" xmlns:w16du="http://schemas.microsoft.com/office/word/2023/wordml/word16du" xmlns:w16sdtfl="http://schemas.microsoft.com/office/word/2024/wordml/sdtformatlock">
+          <mc:Fallback>
             <w:pict>
               <v:rect w14:anchorId="250E504E" id="Rectangle 5" o:spid="_x0000_s1026" style="position:absolute;margin-left:0;margin-top:452.8pt;width:591.75pt;height:291pt;z-index:251670528;visibility:visible;mso-wrap-style:square;mso-height-percent:0;mso-wrap-distance-left:9pt;mso-wrap-distance-top:0;mso-wrap-distance-right:9pt;mso-wrap-distance-bottom:0;mso-position-horizontal:left;mso-position-horizontal-relative:page;mso-position-vertical:absolute;mso-position-vertical-relative:text;mso-height-percent:0;mso-height-relative:margin;v-text-anchor:middle" o:gfxdata="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" fillcolor="#ffd9d9" stroked="f" strokeweight="1.5pt">
                 <w10:wrap anchorx="page"/>
@@ -1328,30 +1328,24 @@
           <w:noProof/>
         </w:rPr>
       </w:pPr>
-    </w:p>
-    <w:p>
-      <w:pPr>
-        <w:rPr>
-          <w:noProof/>
-        </w:rPr>
-      </w:pPr>
-    </w:p>
-    <w:p>
-      <w:pPr>
-        <w:rPr>
-          <w:rFonts w:ascii="ADLaM Display" w:hAnsi="ADLaM Display" w:cs="ADLaM Display"/>
-          <w:sz w:val="40"/>
-        </w:rPr>
-      </w:pPr>
       <w:r>
         <w:rPr>
           <w:rFonts w:ascii="ADLaM Display" w:hAnsi="ADLaM Display" w:cs="ADLaM Display"/>
+          <w:noProof/>
           <w:sz w:val="40"/>
         </w:rPr>
         <w:drawing>
-          <wp:inline distT="0" distB="0" distL="0" distR="0" wp14:anchorId="2F8ECE24" wp14:editId="30FC08B5">
-            <wp:extent cx="5731510" cy="3562937"/>
-            <wp:effectExtent l="0" t="0" r="2540" b="0"/>
+          <wp:anchor distT="0" distB="0" distL="114300" distR="114300" simplePos="0" relativeHeight="251677696" behindDoc="0" locked="0" layoutInCell="1" allowOverlap="1" wp14:anchorId="2F8ECE24" wp14:editId="13145D7C">
+            <wp:simplePos x="0" y="0"/>
+            <wp:positionH relativeFrom="page">
+              <wp:align>right</wp:align>
+            </wp:positionH>
+            <wp:positionV relativeFrom="paragraph">
+              <wp:posOffset>394335</wp:posOffset>
+            </wp:positionV>
+            <wp:extent cx="7616190" cy="4734530"/>
+            <wp:effectExtent l="0" t="0" r="3810" b="9525"/>
+            <wp:wrapNone/>
             <wp:docPr id="1" name="Picture 1"/>
             <wp:cNvGraphicFramePr>
               <a:graphicFrameLocks xmlns:a="http://schemas.openxmlformats.org/drawingml/2006/main" noChangeAspect="1"/>
@@ -1364,7 +1358,13 @@
                     <pic:cNvPicPr/>
                   </pic:nvPicPr>
                   <pic:blipFill>
-                    <a:blip r:embed="rId8"/>
+                    <a:blip r:embed="rId8">
+                      <a:extLst>
+                        <a:ext uri="{28A0092B-C50C-407E-A947-70E740481C1C}">
+                          <a14:useLocalDpi xmlns:a14="http://schemas.microsoft.com/office/drawing/2010/main" val="0"/>
+                        </a:ext>
+                      </a:extLst>
+                    </a:blip>
                     <a:stretch>
                       <a:fillRect/>
                     </a:stretch>
@@ -1372,7 +1372,7 @@
                   <pic:spPr>
                     <a:xfrm>
                       <a:off x="0" y="0"/>
-                      <a:ext cx="5731510" cy="3562937"/>
+                      <a:ext cx="7616190" cy="4734530"/>
                     </a:xfrm>
                     <a:prstGeom prst="rect">
                       <a:avLst/>
@@ -1381,9 +1381,30 @@
                 </pic:pic>
               </a:graphicData>
             </a:graphic>
-          </wp:inline>
+            <wp14:sizeRelH relativeFrom="margin">
+              <wp14:pctWidth>0</wp14:pctWidth>
+            </wp14:sizeRelH>
+            <wp14:sizeRelV relativeFrom="margin">
+              <wp14:pctHeight>0</wp14:pctHeight>
+            </wp14:sizeRelV>
+          </wp:anchor>
         </w:drawing>
       </w:r>
+    </w:p>
+    <w:p>
+      <w:pPr>
+        <w:rPr>
+          <w:noProof/>
+        </w:rPr>
+      </w:pPr>
+    </w:p>
+    <w:p>
+      <w:pPr>
+        <w:rPr>
+          <w:rFonts w:ascii="ADLaM Display" w:hAnsi="ADLaM Display" w:cs="ADLaM Display"/>
+          <w:sz w:val="40"/>
+        </w:rPr>
+      </w:pPr>
     </w:p>
     <w:p>
       <w:pPr>
@@ -1472,9 +1493,73 @@
           <w:szCs w:val="56"/>
           <w:u w:val="single"/>
         </w:rPr>
-        <w:lastRenderedPageBreak/>
         <w:t>Physical ERD</w:t>
       </w:r>
+    </w:p>
+    <w:p>
+      <w:pPr>
+        <w:spacing w:after="120"/>
+      </w:pPr>
+    </w:p>
+    <w:p>
+      <w:pPr>
+        <w:spacing w:after="120"/>
+      </w:pPr>
+    </w:p>
+    <w:p>
+      <w:pPr>
+        <w:spacing w:after="120"/>
+      </w:pPr>
+    </w:p>
+    <w:p>
+      <w:pPr>
+        <w:spacing w:after="120"/>
+      </w:pPr>
+    </w:p>
+    <w:p>
+      <w:pPr>
+        <w:spacing w:after="120"/>
+      </w:pPr>
+    </w:p>
+    <w:p>
+      <w:pPr>
+        <w:spacing w:after="120"/>
+      </w:pPr>
+    </w:p>
+    <w:p>
+      <w:pPr>
+        <w:spacing w:after="120"/>
+      </w:pPr>
+    </w:p>
+    <w:p>
+      <w:pPr>
+        <w:spacing w:after="120"/>
+      </w:pPr>
+    </w:p>
+    <w:p>
+      <w:pPr>
+        <w:spacing w:after="120"/>
+      </w:pPr>
+    </w:p>
+    <w:p>
+      <w:pPr>
+        <w:spacing w:after="120"/>
+      </w:pPr>
+    </w:p>
+    <w:p>
+      <w:pPr>
+        <w:spacing w:after="120"/>
+      </w:pPr>
+    </w:p>
+    <w:p>
+      <w:pPr>
+        <w:spacing w:after="120"/>
+      </w:pPr>
+    </w:p>
+    <w:p>
+      <w:pPr>
+        <w:spacing w:after="120"/>
+      </w:pPr>
     </w:p>
     <w:p>
       <w:pPr>
@@ -1485,9 +1570,25 @@
           <w:noProof/>
         </w:rPr>
         <w:drawing>
-          <wp:inline distT="0" distB="0" distL="0" distR="0" wp14:anchorId="70700C1D" wp14:editId="258FC20F">
-            <wp:extent cx="5731510" cy="2904490"/>
-            <wp:effectExtent l="0" t="0" r="2540" b="0"/>
+          <wp:anchor distT="0" distB="0" distL="114300" distR="114300" simplePos="0" relativeHeight="251678720" behindDoc="0" locked="0" layoutInCell="1" allowOverlap="1" wp14:anchorId="70700C1D" wp14:editId="4F202FFD">
+            <wp:simplePos x="0" y="0"/>
+            <wp:positionH relativeFrom="page">
+              <wp:align>left</wp:align>
+            </wp:positionH>
+            <wp:positionV relativeFrom="paragraph">
+              <wp:posOffset>628015</wp:posOffset>
+            </wp:positionV>
+            <wp:extent cx="7556500" cy="3829050"/>
+            <wp:effectExtent l="0" t="0" r="6350" b="0"/>
+            <wp:wrapThrough wrapText="bothSides">
+              <wp:wrapPolygon edited="0">
+                <wp:start x="0" y="0"/>
+                <wp:lineTo x="0" y="21493"/>
+                <wp:lineTo x="21564" y="21493"/>
+                <wp:lineTo x="21564" y="0"/>
+                <wp:lineTo x="0" y="0"/>
+              </wp:wrapPolygon>
+            </wp:wrapThrough>
             <wp:docPr id="3" name="Picture 3"/>
             <wp:cNvGraphicFramePr>
               <a:graphicFrameLocks xmlns:a="http://schemas.openxmlformats.org/drawingml/2006/main" noChangeAspect="1"/>
@@ -1500,7 +1601,13 @@
                     <pic:cNvPicPr/>
                   </pic:nvPicPr>
                   <pic:blipFill>
-                    <a:blip r:embed="rId9"/>
+                    <a:blip r:embed="rId9" cstate="print">
+                      <a:extLst>
+                        <a:ext uri="{28A0092B-C50C-407E-A947-70E740481C1C}">
+                          <a14:useLocalDpi xmlns:a14="http://schemas.microsoft.com/office/drawing/2010/main" val="0"/>
+                        </a:ext>
+                      </a:extLst>
+                    </a:blip>
                     <a:stretch>
                       <a:fillRect/>
                     </a:stretch>
@@ -1508,7 +1615,7 @@
                   <pic:spPr>
                     <a:xfrm>
                       <a:off x="0" y="0"/>
-                      <a:ext cx="5731510" cy="2904490"/>
+                      <a:ext cx="7556500" cy="3829050"/>
                     </a:xfrm>
                     <a:prstGeom prst="rect">
                       <a:avLst/>
@@ -1517,44 +1624,15 @@
                 </pic:pic>
               </a:graphicData>
             </a:graphic>
-          </wp:inline>
+            <wp14:sizeRelH relativeFrom="margin">
+              <wp14:pctWidth>0</wp14:pctWidth>
+            </wp14:sizeRelH>
+            <wp14:sizeRelV relativeFrom="margin">
+              <wp14:pctHeight>0</wp14:pctHeight>
+            </wp14:sizeRelV>
+          </wp:anchor>
         </w:drawing>
       </w:r>
-    </w:p>
-    <w:p>
-      <w:pPr>
-        <w:spacing w:after="120"/>
-      </w:pPr>
-    </w:p>
-    <w:p>
-      <w:pPr>
-        <w:spacing w:after="120"/>
-      </w:pPr>
-    </w:p>
-    <w:p>
-      <w:pPr>
-        <w:spacing w:after="120"/>
-      </w:pPr>
-    </w:p>
-    <w:p>
-      <w:pPr>
-        <w:spacing w:after="120"/>
-      </w:pPr>
-    </w:p>
-    <w:p>
-      <w:pPr>
-        <w:spacing w:after="120"/>
-      </w:pPr>
-    </w:p>
-    <w:p>
-      <w:pPr>
-        <w:spacing w:after="120"/>
-      </w:pPr>
-    </w:p>
-    <w:p>
-      <w:pPr>
-        <w:spacing w:after="120"/>
-      </w:pPr>
     </w:p>
     <w:p>
       <w:pPr>
@@ -1639,8 +1717,8 @@
         <w:tblLook w:val="04A0" w:firstRow="1" w:lastRow="0" w:firstColumn="1" w:lastColumn="0" w:noHBand="0" w:noVBand="1"/>
       </w:tblPr>
       <w:tblGrid>
-        <w:gridCol w:w="1926"/>
-        <w:gridCol w:w="8440"/>
+        <w:gridCol w:w="2111"/>
+        <w:gridCol w:w="8255"/>
       </w:tblGrid>
       <w:tr>
         <w:trPr>
@@ -2464,14 +2542,6 @@
         <w:spacing w:after="120"/>
       </w:pPr>
     </w:p>
-    <w:p/>
-    <w:p/>
-    <w:p/>
-    <w:p>
-      <w:pPr>
-        <w:spacing w:after="120"/>
-      </w:pPr>
-    </w:p>
     <w:sectPr>
       <w:pgSz w:w="11906" w:h="16838"/>
       <w:pgMar w:top="1440" w:right="1440" w:bottom="1440" w:left="1440" w:header="708" w:footer="708" w:gutter="0"/>
@@ -2483,7 +2553,7 @@
 </file>
 
 <file path=word/numbering.xml><?xml version="1.0" encoding="utf-8"?>
-<w:numbering xmlns:wpc="http://schemas.microsoft.com/office/word/2010/wordprocessingCanvas" xmlns:cx="http://schemas.microsoft.com/office/drawing/2014/chartex" xmlns:cx1="http://schemas.microsoft.com/office/drawing/2015/9/8/chartex" xmlns:cx2="http://schemas.microsoft.com/office/drawing/2015/10/21/chartex" xmlns:cx3="http://schemas.microsoft.com/office/drawing/2016/5/9/chartex" xmlns:cx4="http://schemas.microsoft.com/office/drawing/2016/5/10/chartex" xmlns:cx5="http://schemas.microsoft.com/office/drawing/2016/5/11/chartex" xmlns:cx6="http://schemas.microsoft.com/office/drawing/2016/5/12/chartex" xmlns:cx7="http://schemas.microsoft.com/office/drawing/2016/5/13/chartex" xmlns:cx8="http://schemas.microsoft.com/office/drawing/2016/5/14/chartex" xmlns:mc="http://schemas.openxmlformats.org/markup-compatibility/2006" xmlns:aink="http://schemas.microsoft.com/office/drawing/2016/ink" xmlns:am3d="http://schemas.microsoft.com/office/drawing/2017/model3d" xmlns:o="urn:schemas-microsoft-com:office:office" xmlns:r="http://schemas.openxmlformats.org/officeDocument/2006/relationships" xmlns:m="http://schemas.openxmlformats.org/officeDocument/2006/math" xmlns:v="urn:schemas-microsoft-com:vml" xmlns:wp14="http://schemas.microsoft.com/office/word/2010/wordprocessingDrawing" xmlns:wp="http://schemas.openxmlformats.org/drawingml/2006/wordprocessingDrawing" xmlns:w10="urn:schemas-microsoft-com:office:word" xmlns:w="http://schemas.openxmlformats.org/wordprocessingml/2006/main" xmlns:w14="http://schemas.microsoft.com/office/word/2010/wordml" xmlns:w15="http://schemas.microsoft.com/office/word/2012/wordml" xmlns:w16cex="http://schemas.microsoft.com/office/word/2018/wordml/cex" xmlns:w16cid="http://schemas.microsoft.com/office/word/2016/wordml/cid" xmlns:w16="http://schemas.microsoft.com/office/word/2018/wordml" xmlns:w16sdtdh="http://schemas.microsoft.com/office/word/2020/wordml/sdtdatahash" xmlns:w16se="http://schemas.microsoft.com/office/word/2015/wordml/symex" xmlns:wpg="http://schemas.microsoft.com/office/word/2010/wordprocessingGroup" xmlns:wpi="http://schemas.microsoft.com/office/word/2010/wordprocessingInk" xmlns:wne="http://schemas.microsoft.com/office/word/2006/wordml" xmlns:wps="http://schemas.microsoft.com/office/word/2010/wordprocessingShape" mc:Ignorable="w14 w15 w16se w16cid w16 w16cex w16sdtdh wp14">
+<w:numbering xmlns:wpc="http://schemas.microsoft.com/office/word/2010/wordprocessingCanvas" xmlns:cx="http://schemas.microsoft.com/office/drawing/2014/chartex" xmlns:cx1="http://schemas.microsoft.com/office/drawing/2015/9/8/chartex" xmlns:cx2="http://schemas.microsoft.com/office/drawing/2015/10/21/chartex" xmlns:cx3="http://schemas.microsoft.com/office/drawing/2016/5/9/chartex" xmlns:cx4="http://schemas.microsoft.com/office/drawing/2016/5/10/chartex" xmlns:cx5="http://schemas.microsoft.com/office/drawing/2016/5/11/chartex" xmlns:cx6="http://schemas.microsoft.com/office/drawing/2016/5/12/chartex" xmlns:cx7="http://schemas.microsoft.com/office/drawing/2016/5/13/chartex" xmlns:cx8="http://schemas.microsoft.com/office/drawing/2016/5/14/chartex" xmlns:mc="http://schemas.openxmlformats.org/markup-compatibility/2006" xmlns:aink="http://schemas.microsoft.com/office/drawing/2016/ink" xmlns:am3d="http://schemas.microsoft.com/office/drawing/2017/model3d" xmlns:o="urn:schemas-microsoft-com:office:office" xmlns:oel="http://schemas.microsoft.com/office/2019/extlst" xmlns:r="http://schemas.openxmlformats.org/officeDocument/2006/relationships" xmlns:m="http://schemas.openxmlformats.org/officeDocument/2006/math" xmlns:v="urn:schemas-microsoft-com:vml" xmlns:wp14="http://schemas.microsoft.com/office/word/2010/wordprocessingDrawing" xmlns:wp="http://schemas.openxmlformats.org/drawingml/2006/wordprocessingDrawing" xmlns:w10="urn:schemas-microsoft-com:office:word" xmlns:w="http://schemas.openxmlformats.org/wordprocessingml/2006/main" xmlns:w14="http://schemas.microsoft.com/office/word/2010/wordml" xmlns:w15="http://schemas.microsoft.com/office/word/2012/wordml" xmlns:w16cex="http://schemas.microsoft.com/office/word/2018/wordml/cex" xmlns:w16cid="http://schemas.microsoft.com/office/word/2016/wordml/cid" xmlns:w16="http://schemas.microsoft.com/office/word/2018/wordml" xmlns:w16du="http://schemas.microsoft.com/office/word/2023/wordml/word16du" xmlns:w16sdtdh="http://schemas.microsoft.com/office/word/2020/wordml/sdtdatahash" xmlns:w16sdtfl="http://schemas.microsoft.com/office/word/2024/wordml/sdtformatlock" xmlns:w16se="http://schemas.microsoft.com/office/word/2015/wordml/symex" xmlns:wpg="http://schemas.microsoft.com/office/word/2010/wordprocessingGroup" xmlns:wpi="http://schemas.microsoft.com/office/word/2010/wordprocessingInk" xmlns:wne="http://schemas.microsoft.com/office/word/2006/wordml" xmlns:wps="http://schemas.microsoft.com/office/word/2010/wordprocessingShape" mc:Ignorable="w14 w15 w16se w16cid w16 w16cex w16sdtdh w16sdtfl w16du wp14">
   <w:abstractNum w:abstractNumId="0" w15:restartNumberingAfterBreak="0">
     <w:nsid w:val="03C2573D"/>
     <w:multiLevelType w:val="hybridMultilevel"/>
@@ -4484,65 +4554,65 @@
       </w:pPr>
     </w:lvl>
   </w:abstractNum>
-  <w:num w:numId="1">
+  <w:num w:numId="1" w16cid:durableId="1485004436">
     <w:abstractNumId w:val="16"/>
   </w:num>
-  <w:num w:numId="2">
+  <w:num w:numId="2" w16cid:durableId="1195926190">
     <w:abstractNumId w:val="15"/>
   </w:num>
-  <w:num w:numId="3">
+  <w:num w:numId="3" w16cid:durableId="635335677">
     <w:abstractNumId w:val="8"/>
   </w:num>
-  <w:num w:numId="4">
+  <w:num w:numId="4" w16cid:durableId="1573346785">
     <w:abstractNumId w:val="7"/>
   </w:num>
-  <w:num w:numId="5">
+  <w:num w:numId="5" w16cid:durableId="290328118">
     <w:abstractNumId w:val="17"/>
   </w:num>
-  <w:num w:numId="6">
+  <w:num w:numId="6" w16cid:durableId="196743806">
     <w:abstractNumId w:val="6"/>
   </w:num>
-  <w:num w:numId="7">
+  <w:num w:numId="7" w16cid:durableId="312681453">
     <w:abstractNumId w:val="2"/>
   </w:num>
-  <w:num w:numId="8">
+  <w:num w:numId="8" w16cid:durableId="1163354365">
     <w:abstractNumId w:val="14"/>
   </w:num>
-  <w:num w:numId="9">
+  <w:num w:numId="9" w16cid:durableId="814418403">
     <w:abstractNumId w:val="13"/>
   </w:num>
-  <w:num w:numId="10">
+  <w:num w:numId="10" w16cid:durableId="823663136">
     <w:abstractNumId w:val="3"/>
   </w:num>
-  <w:num w:numId="11">
+  <w:num w:numId="11" w16cid:durableId="904295812">
     <w:abstractNumId w:val="10"/>
   </w:num>
-  <w:num w:numId="12">
+  <w:num w:numId="12" w16cid:durableId="1473139910">
     <w:abstractNumId w:val="12"/>
   </w:num>
-  <w:num w:numId="13">
+  <w:num w:numId="13" w16cid:durableId="1218052765">
     <w:abstractNumId w:val="1"/>
   </w:num>
-  <w:num w:numId="14">
+  <w:num w:numId="14" w16cid:durableId="1489127943">
     <w:abstractNumId w:val="5"/>
   </w:num>
-  <w:num w:numId="15">
+  <w:num w:numId="15" w16cid:durableId="2138378410">
     <w:abstractNumId w:val="0"/>
   </w:num>
-  <w:num w:numId="16">
+  <w:num w:numId="16" w16cid:durableId="1308895651">
     <w:abstractNumId w:val="4"/>
   </w:num>
-  <w:num w:numId="17">
+  <w:num w:numId="17" w16cid:durableId="1534003083">
     <w:abstractNumId w:val="11"/>
   </w:num>
-  <w:num w:numId="18">
+  <w:num w:numId="18" w16cid:durableId="584268727">
     <w:abstractNumId w:val="9"/>
   </w:num>
 </w:numbering>
 </file>
 
 <file path=word/styles.xml><?xml version="1.0" encoding="utf-8"?>
-<w:styles xmlns:mc="http://schemas.openxmlformats.org/markup-compatibility/2006" xmlns:r="http://schemas.openxmlformats.org/officeDocument/2006/relationships" xmlns:w="http://schemas.openxmlformats.org/wordprocessingml/2006/main" xmlns:w14="http://schemas.microsoft.com/office/word/2010/wordml" xmlns:w15="http://schemas.microsoft.com/office/word/2012/wordml" xmlns:w16cex="http://schemas.microsoft.com/office/word/2018/wordml/cex" xmlns:w16cid="http://schemas.microsoft.com/office/word/2016/wordml/cid" xmlns:w16="http://schemas.microsoft.com/office/word/2018/wordml" xmlns:w16sdtdh="http://schemas.microsoft.com/office/word/2020/wordml/sdtdatahash" xmlns:w16se="http://schemas.microsoft.com/office/word/2015/wordml/symex" mc:Ignorable="w14 w15 w16se w16cid w16 w16cex w16sdtdh">
+<w:styles xmlns:mc="http://schemas.openxmlformats.org/markup-compatibility/2006" xmlns:r="http://schemas.openxmlformats.org/officeDocument/2006/relationships" xmlns:w="http://schemas.openxmlformats.org/wordprocessingml/2006/main" xmlns:w14="http://schemas.microsoft.com/office/word/2010/wordml" xmlns:w15="http://schemas.microsoft.com/office/word/2012/wordml" xmlns:w16cex="http://schemas.microsoft.com/office/word/2018/wordml/cex" xmlns:w16cid="http://schemas.microsoft.com/office/word/2016/wordml/cid" xmlns:w16="http://schemas.microsoft.com/office/word/2018/wordml" xmlns:w16du="http://schemas.microsoft.com/office/word/2023/wordml/word16du" xmlns:w16sdtdh="http://schemas.microsoft.com/office/word/2020/wordml/sdtdatahash" xmlns:w16sdtfl="http://schemas.microsoft.com/office/word/2024/wordml/sdtformatlock" xmlns:w16se="http://schemas.microsoft.com/office/word/2015/wordml/symex" mc:Ignorable="w14 w15 w16se w16cid w16 w16cex w16sdtdh w16sdtfl w16du">
   <w:docDefaults>
     <w:rPrDefault>
       <w:rPr>
